--- a/SEMESTER2/STATISTIK DAN DATA ANALIS/UAS/JAWABAN UJIAN AKHIR SEMERTER STATISTIK DAN DATA ANALYSIS.docx
+++ b/SEMESTER2/STATISTIK DAN DATA ANALIS/UAS/JAWABAN UJIAN AKHIR SEMERTER STATISTIK DAN DATA ANALYSIS.docx
@@ -161,13 +161,7 @@
               <w:rPr>
                 <w:rFonts w:asciiTheme="majorBidi" w:hAnsiTheme="majorBidi" w:cstheme="majorBidi"/>
               </w:rPr>
-              <w:t>Y</w:t>
-            </w:r>
-            <w:r>
-              <w:rPr>
-                <w:rFonts w:asciiTheme="majorBidi" w:hAnsiTheme="majorBidi" w:cstheme="majorBidi"/>
-              </w:rPr>
-              <w:t>SIS</w:t>
+              <w:t>YSIS</w:t>
             </w:r>
           </w:p>
         </w:tc>
@@ -419,6 +413,9 @@
     </w:tbl>
     <w:p>
       <w:r>
+        <w:rPr>
+          <w:noProof/>
+        </w:rPr>
         <w:drawing>
           <wp:inline distT="0" distB="0" distL="0" distR="0" wp14:anchorId="6053069B" wp14:editId="5AEC25BF">
             <wp:extent cx="5943600" cy="1892935"/>
@@ -466,6 +463,7 @@
           <w:szCs w:val="24"/>
         </w:rPr>
       </w:pPr>
+      <w:proofErr w:type="spellStart"/>
       <w:r>
         <w:rPr>
           <w:rFonts w:asciiTheme="majorBidi" w:hAnsiTheme="majorBidi" w:cstheme="majorBidi"/>
@@ -476,6 +474,7 @@
         </w:rPr>
         <w:t>Jawaban</w:t>
       </w:r>
+      <w:proofErr w:type="spellEnd"/>
     </w:p>
     <w:p>
       <w:pPr>
@@ -491,13 +490,41 @@
           <w:szCs w:val="24"/>
         </w:rPr>
       </w:pPr>
-      <w:r>
-        <w:rPr>
-          <w:rFonts w:asciiTheme="majorBidi" w:hAnsiTheme="majorBidi" w:cstheme="majorBidi"/>
-          <w:sz w:val="24"/>
-          <w:szCs w:val="24"/>
-        </w:rPr>
-        <w:t xml:space="preserve">Sumber Data : </w:t>
+      <w:proofErr w:type="spellStart"/>
+      <w:r>
+        <w:rPr>
+          <w:rFonts w:asciiTheme="majorBidi" w:hAnsiTheme="majorBidi" w:cstheme="majorBidi"/>
+          <w:sz w:val="24"/>
+          <w:szCs w:val="24"/>
+        </w:rPr>
+        <w:t>Sumber</w:t>
+      </w:r>
+      <w:proofErr w:type="spellEnd"/>
+      <w:r>
+        <w:rPr>
+          <w:rFonts w:asciiTheme="majorBidi" w:hAnsiTheme="majorBidi" w:cstheme="majorBidi"/>
+          <w:sz w:val="24"/>
+          <w:szCs w:val="24"/>
+        </w:rPr>
+        <w:t xml:space="preserve"> </w:t>
+      </w:r>
+      <w:proofErr w:type="gramStart"/>
+      <w:r>
+        <w:rPr>
+          <w:rFonts w:asciiTheme="majorBidi" w:hAnsiTheme="majorBidi" w:cstheme="majorBidi"/>
+          <w:sz w:val="24"/>
+          <w:szCs w:val="24"/>
+        </w:rPr>
+        <w:t>Data :</w:t>
+      </w:r>
+      <w:proofErr w:type="gramEnd"/>
+      <w:r>
+        <w:rPr>
+          <w:rFonts w:asciiTheme="majorBidi" w:hAnsiTheme="majorBidi" w:cstheme="majorBidi"/>
+          <w:sz w:val="24"/>
+          <w:szCs w:val="24"/>
+        </w:rPr>
+        <w:t xml:space="preserve"> </w:t>
       </w:r>
       <w:hyperlink r:id="rId6" w:history="1">
         <w:r>
@@ -510,6 +537,27 @@
           <w:t>https://www.kaggle.com/datasets/farhanmd29/50-startups/data</w:t>
         </w:r>
       </w:hyperlink>
+      <w:r>
+        <w:rPr>
+          <w:rStyle w:val="Hyperlink"/>
+          <w:rFonts w:asciiTheme="majorBidi" w:hAnsiTheme="majorBidi" w:cstheme="majorBidi"/>
+          <w:sz w:val="24"/>
+          <w:szCs w:val="24"/>
+          <w:u w:val="none"/>
+        </w:rPr>
+        <w:t xml:space="preserve"> </w:t>
+      </w:r>
+      <w:r>
+        <w:rPr>
+          <w:rStyle w:val="Hyperlink"/>
+          <w:rFonts w:asciiTheme="majorBidi" w:hAnsiTheme="majorBidi" w:cstheme="majorBidi"/>
+          <w:color w:val="FF0000"/>
+          <w:sz w:val="24"/>
+          <w:szCs w:val="24"/>
+          <w:u w:val="none"/>
+        </w:rPr>
+        <w:t>(Lampiran I)</w:t>
+      </w:r>
     </w:p>
     <w:p>
       <w:pPr>
@@ -526,85 +574,301 @@
           <w:szCs w:val="24"/>
         </w:rPr>
       </w:pPr>
-      <w:r>
-        <w:rPr>
-          <w:rFonts w:asciiTheme="majorBidi" w:hAnsiTheme="majorBidi" w:cstheme="majorBidi"/>
-          <w:sz w:val="24"/>
-          <w:szCs w:val="24"/>
-        </w:rPr>
-        <w:t xml:space="preserve">Berikut adalah </w:t>
-      </w:r>
-      <w:r>
-        <w:rPr>
-          <w:rFonts w:asciiTheme="majorBidi" w:hAnsiTheme="majorBidi" w:cstheme="majorBidi"/>
-          <w:sz w:val="24"/>
-          <w:szCs w:val="24"/>
-        </w:rPr>
-        <w:t>d</w:t>
-      </w:r>
-      <w:r>
-        <w:rPr>
-          <w:rFonts w:asciiTheme="majorBidi" w:hAnsiTheme="majorBidi" w:cstheme="majorBidi"/>
-          <w:sz w:val="24"/>
-          <w:szCs w:val="24"/>
-        </w:rPr>
-        <w:t xml:space="preserve">ata </w:t>
-      </w:r>
-      <w:r>
-        <w:rPr>
-          <w:rFonts w:asciiTheme="majorBidi" w:hAnsiTheme="majorBidi" w:cstheme="majorBidi"/>
-          <w:sz w:val="24"/>
-          <w:szCs w:val="24"/>
-        </w:rPr>
-        <w:t>set</w:t>
-      </w:r>
-      <w:r>
-        <w:rPr>
-          <w:rFonts w:asciiTheme="majorBidi" w:hAnsiTheme="majorBidi" w:cstheme="majorBidi"/>
-          <w:sz w:val="24"/>
-          <w:szCs w:val="24"/>
-        </w:rPr>
-        <w:t xml:space="preserve"> yang dikumpulkan dari New York, California, dan Florida, sekitar 50 perusahaan </w:t>
-      </w:r>
-      <w:r>
-        <w:rPr>
-          <w:rFonts w:asciiTheme="majorBidi" w:hAnsiTheme="majorBidi" w:cstheme="majorBidi"/>
-          <w:sz w:val="24"/>
-          <w:szCs w:val="24"/>
-        </w:rPr>
-        <w:t>startup,</w:t>
-      </w:r>
-      <w:r>
-        <w:rPr>
-          <w:rFonts w:asciiTheme="majorBidi" w:hAnsiTheme="majorBidi" w:cstheme="majorBidi"/>
-          <w:sz w:val="24"/>
-          <w:szCs w:val="24"/>
-        </w:rPr>
-        <w:t xml:space="preserve"> Variabel yang digunakan dalam kumpulan data tersebut adalah Laba</w:t>
-      </w:r>
-      <w:r>
-        <w:rPr>
-          <w:rFonts w:asciiTheme="majorBidi" w:hAnsiTheme="majorBidi" w:cstheme="majorBidi"/>
-          <w:sz w:val="24"/>
-          <w:szCs w:val="24"/>
-        </w:rPr>
-        <w:t xml:space="preserve"> (Variabel Dependent)</w:t>
-      </w:r>
-      <w:r>
-        <w:rPr>
-          <w:rFonts w:asciiTheme="majorBidi" w:hAnsiTheme="majorBidi" w:cstheme="majorBidi"/>
-          <w:sz w:val="24"/>
-          <w:szCs w:val="24"/>
-        </w:rPr>
-        <w:t>, Pengeluaran R&amp;D</w:t>
-      </w:r>
-      <w:r>
-        <w:rPr>
-          <w:rFonts w:asciiTheme="majorBidi" w:hAnsiTheme="majorBidi" w:cstheme="majorBidi"/>
-          <w:sz w:val="24"/>
-          <w:szCs w:val="24"/>
-        </w:rPr>
-        <w:t xml:space="preserve"> (Variabel Indepent </w:t>
+      <w:proofErr w:type="spellStart"/>
+      <w:r>
+        <w:rPr>
+          <w:rFonts w:asciiTheme="majorBidi" w:hAnsiTheme="majorBidi" w:cstheme="majorBidi"/>
+          <w:sz w:val="24"/>
+          <w:szCs w:val="24"/>
+        </w:rPr>
+        <w:t>Berikut</w:t>
+      </w:r>
+      <w:proofErr w:type="spellEnd"/>
+      <w:r>
+        <w:rPr>
+          <w:rFonts w:asciiTheme="majorBidi" w:hAnsiTheme="majorBidi" w:cstheme="majorBidi"/>
+          <w:sz w:val="24"/>
+          <w:szCs w:val="24"/>
+        </w:rPr>
+        <w:t xml:space="preserve"> </w:t>
+      </w:r>
+      <w:proofErr w:type="spellStart"/>
+      <w:r>
+        <w:rPr>
+          <w:rFonts w:asciiTheme="majorBidi" w:hAnsiTheme="majorBidi" w:cstheme="majorBidi"/>
+          <w:sz w:val="24"/>
+          <w:szCs w:val="24"/>
+        </w:rPr>
+        <w:t>adalah</w:t>
+      </w:r>
+      <w:proofErr w:type="spellEnd"/>
+      <w:r>
+        <w:rPr>
+          <w:rFonts w:asciiTheme="majorBidi" w:hAnsiTheme="majorBidi" w:cstheme="majorBidi"/>
+          <w:sz w:val="24"/>
+          <w:szCs w:val="24"/>
+        </w:rPr>
+        <w:t xml:space="preserve"> </w:t>
+      </w:r>
+      <w:r>
+        <w:rPr>
+          <w:rFonts w:asciiTheme="majorBidi" w:hAnsiTheme="majorBidi" w:cstheme="majorBidi"/>
+          <w:sz w:val="24"/>
+          <w:szCs w:val="24"/>
+        </w:rPr>
+        <w:t xml:space="preserve">data set yang </w:t>
+      </w:r>
+      <w:proofErr w:type="spellStart"/>
+      <w:r>
+        <w:rPr>
+          <w:rFonts w:asciiTheme="majorBidi" w:hAnsiTheme="majorBidi" w:cstheme="majorBidi"/>
+          <w:sz w:val="24"/>
+          <w:szCs w:val="24"/>
+        </w:rPr>
+        <w:t>dikumpulkan</w:t>
+      </w:r>
+      <w:proofErr w:type="spellEnd"/>
+      <w:r>
+        <w:rPr>
+          <w:rFonts w:asciiTheme="majorBidi" w:hAnsiTheme="majorBidi" w:cstheme="majorBidi"/>
+          <w:sz w:val="24"/>
+          <w:szCs w:val="24"/>
+        </w:rPr>
+        <w:t xml:space="preserve"> </w:t>
+      </w:r>
+      <w:proofErr w:type="spellStart"/>
+      <w:r>
+        <w:rPr>
+          <w:rFonts w:asciiTheme="majorBidi" w:hAnsiTheme="majorBidi" w:cstheme="majorBidi"/>
+          <w:sz w:val="24"/>
+          <w:szCs w:val="24"/>
+        </w:rPr>
+        <w:t>dari</w:t>
+      </w:r>
+      <w:proofErr w:type="spellEnd"/>
+      <w:r>
+        <w:rPr>
+          <w:rFonts w:asciiTheme="majorBidi" w:hAnsiTheme="majorBidi" w:cstheme="majorBidi"/>
+          <w:sz w:val="24"/>
+          <w:szCs w:val="24"/>
+        </w:rPr>
+        <w:t xml:space="preserve"> New York, California, dan Florida, </w:t>
+      </w:r>
+      <w:proofErr w:type="spellStart"/>
+      <w:r>
+        <w:rPr>
+          <w:rFonts w:asciiTheme="majorBidi" w:hAnsiTheme="majorBidi" w:cstheme="majorBidi"/>
+          <w:sz w:val="24"/>
+          <w:szCs w:val="24"/>
+        </w:rPr>
+        <w:t>sekitar</w:t>
+      </w:r>
+      <w:proofErr w:type="spellEnd"/>
+      <w:r>
+        <w:rPr>
+          <w:rFonts w:asciiTheme="majorBidi" w:hAnsiTheme="majorBidi" w:cstheme="majorBidi"/>
+          <w:sz w:val="24"/>
+          <w:szCs w:val="24"/>
+        </w:rPr>
+        <w:t xml:space="preserve"> 50 </w:t>
+      </w:r>
+      <w:proofErr w:type="spellStart"/>
+      <w:r>
+        <w:rPr>
+          <w:rFonts w:asciiTheme="majorBidi" w:hAnsiTheme="majorBidi" w:cstheme="majorBidi"/>
+          <w:sz w:val="24"/>
+          <w:szCs w:val="24"/>
+        </w:rPr>
+        <w:t>perusahaan</w:t>
+      </w:r>
+      <w:proofErr w:type="spellEnd"/>
+      <w:r>
+        <w:rPr>
+          <w:rFonts w:asciiTheme="majorBidi" w:hAnsiTheme="majorBidi" w:cstheme="majorBidi"/>
+          <w:sz w:val="24"/>
+          <w:szCs w:val="24"/>
+        </w:rPr>
+        <w:t xml:space="preserve"> startup, </w:t>
+      </w:r>
+      <w:proofErr w:type="spellStart"/>
+      <w:r>
+        <w:rPr>
+          <w:rFonts w:asciiTheme="majorBidi" w:hAnsiTheme="majorBidi" w:cstheme="majorBidi"/>
+          <w:sz w:val="24"/>
+          <w:szCs w:val="24"/>
+        </w:rPr>
+        <w:t>Variabel</w:t>
+      </w:r>
+      <w:proofErr w:type="spellEnd"/>
+      <w:r>
+        <w:rPr>
+          <w:rFonts w:asciiTheme="majorBidi" w:hAnsiTheme="majorBidi" w:cstheme="majorBidi"/>
+          <w:sz w:val="24"/>
+          <w:szCs w:val="24"/>
+        </w:rPr>
+        <w:t xml:space="preserve"> yang </w:t>
+      </w:r>
+      <w:proofErr w:type="spellStart"/>
+      <w:r>
+        <w:rPr>
+          <w:rFonts w:asciiTheme="majorBidi" w:hAnsiTheme="majorBidi" w:cstheme="majorBidi"/>
+          <w:sz w:val="24"/>
+          <w:szCs w:val="24"/>
+        </w:rPr>
+        <w:t>digunakan</w:t>
+      </w:r>
+      <w:proofErr w:type="spellEnd"/>
+      <w:r>
+        <w:rPr>
+          <w:rFonts w:asciiTheme="majorBidi" w:hAnsiTheme="majorBidi" w:cstheme="majorBidi"/>
+          <w:sz w:val="24"/>
+          <w:szCs w:val="24"/>
+        </w:rPr>
+        <w:t xml:space="preserve"> </w:t>
+      </w:r>
+      <w:proofErr w:type="spellStart"/>
+      <w:r>
+        <w:rPr>
+          <w:rFonts w:asciiTheme="majorBidi" w:hAnsiTheme="majorBidi" w:cstheme="majorBidi"/>
+          <w:sz w:val="24"/>
+          <w:szCs w:val="24"/>
+        </w:rPr>
+        <w:t>dalam</w:t>
+      </w:r>
+      <w:proofErr w:type="spellEnd"/>
+      <w:r>
+        <w:rPr>
+          <w:rFonts w:asciiTheme="majorBidi" w:hAnsiTheme="majorBidi" w:cstheme="majorBidi"/>
+          <w:sz w:val="24"/>
+          <w:szCs w:val="24"/>
+        </w:rPr>
+        <w:t xml:space="preserve"> </w:t>
+      </w:r>
+      <w:proofErr w:type="spellStart"/>
+      <w:r>
+        <w:rPr>
+          <w:rFonts w:asciiTheme="majorBidi" w:hAnsiTheme="majorBidi" w:cstheme="majorBidi"/>
+          <w:sz w:val="24"/>
+          <w:szCs w:val="24"/>
+        </w:rPr>
+        <w:t>kumpulan</w:t>
+      </w:r>
+      <w:proofErr w:type="spellEnd"/>
+      <w:r>
+        <w:rPr>
+          <w:rFonts w:asciiTheme="majorBidi" w:hAnsiTheme="majorBidi" w:cstheme="majorBidi"/>
+          <w:sz w:val="24"/>
+          <w:szCs w:val="24"/>
+        </w:rPr>
+        <w:t xml:space="preserve"> data </w:t>
+      </w:r>
+      <w:proofErr w:type="spellStart"/>
+      <w:r>
+        <w:rPr>
+          <w:rFonts w:asciiTheme="majorBidi" w:hAnsiTheme="majorBidi" w:cstheme="majorBidi"/>
+          <w:sz w:val="24"/>
+          <w:szCs w:val="24"/>
+        </w:rPr>
+        <w:t>tersebut</w:t>
+      </w:r>
+      <w:proofErr w:type="spellEnd"/>
+      <w:r>
+        <w:rPr>
+          <w:rFonts w:asciiTheme="majorBidi" w:hAnsiTheme="majorBidi" w:cstheme="majorBidi"/>
+          <w:sz w:val="24"/>
+          <w:szCs w:val="24"/>
+        </w:rPr>
+        <w:t xml:space="preserve"> </w:t>
+      </w:r>
+      <w:proofErr w:type="spellStart"/>
+      <w:r>
+        <w:rPr>
+          <w:rFonts w:asciiTheme="majorBidi" w:hAnsiTheme="majorBidi" w:cstheme="majorBidi"/>
+          <w:sz w:val="24"/>
+          <w:szCs w:val="24"/>
+        </w:rPr>
+        <w:t>adalah</w:t>
+      </w:r>
+      <w:proofErr w:type="spellEnd"/>
+      <w:r>
+        <w:rPr>
+          <w:rFonts w:asciiTheme="majorBidi" w:hAnsiTheme="majorBidi" w:cstheme="majorBidi"/>
+          <w:sz w:val="24"/>
+          <w:szCs w:val="24"/>
+        </w:rPr>
+        <w:t xml:space="preserve"> Laba (</w:t>
+      </w:r>
+      <w:proofErr w:type="spellStart"/>
+      <w:r>
+        <w:rPr>
+          <w:rFonts w:asciiTheme="majorBidi" w:hAnsiTheme="majorBidi" w:cstheme="majorBidi"/>
+          <w:sz w:val="24"/>
+          <w:szCs w:val="24"/>
+        </w:rPr>
+        <w:t>Variabel</w:t>
+      </w:r>
+      <w:proofErr w:type="spellEnd"/>
+      <w:r>
+        <w:rPr>
+          <w:rFonts w:asciiTheme="majorBidi" w:hAnsiTheme="majorBidi" w:cstheme="majorBidi"/>
+          <w:sz w:val="24"/>
+          <w:szCs w:val="24"/>
+        </w:rPr>
+        <w:t xml:space="preserve"> Dependent), </w:t>
+      </w:r>
+      <w:proofErr w:type="spellStart"/>
+      <w:r>
+        <w:rPr>
+          <w:rFonts w:asciiTheme="majorBidi" w:hAnsiTheme="majorBidi" w:cstheme="majorBidi"/>
+          <w:sz w:val="24"/>
+          <w:szCs w:val="24"/>
+        </w:rPr>
+        <w:t>Pengeluaran</w:t>
+      </w:r>
+      <w:proofErr w:type="spellEnd"/>
+      <w:r>
+        <w:rPr>
+          <w:rFonts w:asciiTheme="majorBidi" w:hAnsiTheme="majorBidi" w:cstheme="majorBidi"/>
+          <w:sz w:val="24"/>
+          <w:szCs w:val="24"/>
+        </w:rPr>
+        <w:t xml:space="preserve"> R&amp;D (</w:t>
+      </w:r>
+      <w:proofErr w:type="spellStart"/>
+      <w:r>
+        <w:rPr>
+          <w:rFonts w:asciiTheme="majorBidi" w:hAnsiTheme="majorBidi" w:cstheme="majorBidi"/>
+          <w:sz w:val="24"/>
+          <w:szCs w:val="24"/>
+        </w:rPr>
+        <w:t>Variabel</w:t>
+      </w:r>
+      <w:proofErr w:type="spellEnd"/>
+      <w:r>
+        <w:rPr>
+          <w:rFonts w:asciiTheme="majorBidi" w:hAnsiTheme="majorBidi" w:cstheme="majorBidi"/>
+          <w:sz w:val="24"/>
+          <w:szCs w:val="24"/>
+        </w:rPr>
+        <w:t xml:space="preserve"> </w:t>
+      </w:r>
+      <w:proofErr w:type="spellStart"/>
+      <w:r>
+        <w:rPr>
+          <w:rFonts w:asciiTheme="majorBidi" w:hAnsiTheme="majorBidi" w:cstheme="majorBidi"/>
+          <w:sz w:val="24"/>
+          <w:szCs w:val="24"/>
+        </w:rPr>
+        <w:t>Indepent</w:t>
+      </w:r>
+      <w:proofErr w:type="spellEnd"/>
+      <w:r>
+        <w:rPr>
+          <w:rFonts w:asciiTheme="majorBidi" w:hAnsiTheme="majorBidi" w:cstheme="majorBidi"/>
+          <w:sz w:val="24"/>
+          <w:szCs w:val="24"/>
+        </w:rPr>
+        <w:t xml:space="preserve"> </w:t>
       </w:r>
       <m:oMath>
         <m:sSub>
@@ -654,15 +918,79 @@
           <w:sz w:val="24"/>
           <w:szCs w:val="24"/>
         </w:rPr>
-        <w:t>, Pengeluaran Administrasi</w:t>
-      </w:r>
-      <w:r>
-        <w:rPr>
-          <w:rFonts w:asciiTheme="majorBidi" w:hAnsiTheme="majorBidi" w:cstheme="majorBidi"/>
-          <w:sz w:val="24"/>
-          <w:szCs w:val="24"/>
-        </w:rPr>
-        <w:t xml:space="preserve"> (Varabel Indepent </w:t>
+        <w:t xml:space="preserve">, </w:t>
+      </w:r>
+      <w:proofErr w:type="spellStart"/>
+      <w:r>
+        <w:rPr>
+          <w:rFonts w:asciiTheme="majorBidi" w:hAnsiTheme="majorBidi" w:cstheme="majorBidi"/>
+          <w:sz w:val="24"/>
+          <w:szCs w:val="24"/>
+        </w:rPr>
+        <w:t>Pengeluaran</w:t>
+      </w:r>
+      <w:proofErr w:type="spellEnd"/>
+      <w:r>
+        <w:rPr>
+          <w:rFonts w:asciiTheme="majorBidi" w:hAnsiTheme="majorBidi" w:cstheme="majorBidi"/>
+          <w:sz w:val="24"/>
+          <w:szCs w:val="24"/>
+        </w:rPr>
+        <w:t xml:space="preserve"> </w:t>
+      </w:r>
+      <w:proofErr w:type="spellStart"/>
+      <w:r>
+        <w:rPr>
+          <w:rFonts w:asciiTheme="majorBidi" w:hAnsiTheme="majorBidi" w:cstheme="majorBidi"/>
+          <w:sz w:val="24"/>
+          <w:szCs w:val="24"/>
+        </w:rPr>
+        <w:t>Administrasi</w:t>
+      </w:r>
+      <w:proofErr w:type="spellEnd"/>
+      <w:r>
+        <w:rPr>
+          <w:rFonts w:asciiTheme="majorBidi" w:hAnsiTheme="majorBidi" w:cstheme="majorBidi"/>
+          <w:sz w:val="24"/>
+          <w:szCs w:val="24"/>
+        </w:rPr>
+        <w:t xml:space="preserve"> (</w:t>
+      </w:r>
+      <w:proofErr w:type="spellStart"/>
+      <w:r>
+        <w:rPr>
+          <w:rFonts w:asciiTheme="majorBidi" w:hAnsiTheme="majorBidi" w:cstheme="majorBidi"/>
+          <w:sz w:val="24"/>
+          <w:szCs w:val="24"/>
+        </w:rPr>
+        <w:t>Varabel</w:t>
+      </w:r>
+      <w:proofErr w:type="spellEnd"/>
+      <w:r>
+        <w:rPr>
+          <w:rFonts w:asciiTheme="majorBidi" w:hAnsiTheme="majorBidi" w:cstheme="majorBidi"/>
+          <w:sz w:val="24"/>
+          <w:szCs w:val="24"/>
+        </w:rPr>
+        <w:t xml:space="preserve"> </w:t>
+      </w:r>
+      <w:proofErr w:type="spellStart"/>
+      <w:r>
+        <w:rPr>
+          <w:rFonts w:asciiTheme="majorBidi" w:hAnsiTheme="majorBidi" w:cstheme="majorBidi"/>
+          <w:sz w:val="24"/>
+          <w:szCs w:val="24"/>
+        </w:rPr>
+        <w:t>Indepent</w:t>
+      </w:r>
+      <w:proofErr w:type="spellEnd"/>
+      <w:r>
+        <w:rPr>
+          <w:rFonts w:asciiTheme="majorBidi" w:hAnsiTheme="majorBidi" w:cstheme="majorBidi"/>
+          <w:sz w:val="24"/>
+          <w:szCs w:val="24"/>
+        </w:rPr>
+        <w:t xml:space="preserve"> </w:t>
       </w:r>
       <m:oMath>
         <m:sSub>
@@ -704,23 +1032,7 @@
           <w:sz w:val="24"/>
           <w:szCs w:val="24"/>
         </w:rPr>
-        <w:t>)</w:t>
-      </w:r>
-      <w:r>
-        <w:rPr>
-          <w:rFonts w:asciiTheme="majorBidi" w:hAnsiTheme="majorBidi" w:cstheme="majorBidi"/>
-          <w:sz w:val="24"/>
-          <w:szCs w:val="24"/>
-        </w:rPr>
-        <w:t>, dan Pengeluaran Pemasaran</w:t>
-      </w:r>
-      <w:r>
-        <w:rPr>
-          <w:rFonts w:asciiTheme="majorBidi" w:hAnsiTheme="majorBidi" w:cstheme="majorBidi"/>
-          <w:sz w:val="24"/>
-          <w:szCs w:val="24"/>
-        </w:rPr>
-        <w:t xml:space="preserve"> (Variabel Independent </w:t>
+        <w:t xml:space="preserve">), dan Pengeluaran Pemasaran (Variabel Independent </w:t>
       </w:r>
       <m:oMath>
         <m:sSub>
@@ -780,13 +1092,41 @@
         </w:rPr>
         <w:t xml:space="preserve"> </w:t>
       </w:r>
-      <w:r>
-        <w:rPr>
-          <w:rFonts w:asciiTheme="majorBidi" w:hAnsiTheme="majorBidi" w:cstheme="majorBidi"/>
-          <w:sz w:val="24"/>
-          <w:szCs w:val="24"/>
-        </w:rPr>
-        <w:t>Dengan jumlah data 50 (</w:t>
+      <w:proofErr w:type="spellStart"/>
+      <w:r>
+        <w:rPr>
+          <w:rFonts w:asciiTheme="majorBidi" w:hAnsiTheme="majorBidi" w:cstheme="majorBidi"/>
+          <w:sz w:val="24"/>
+          <w:szCs w:val="24"/>
+        </w:rPr>
+        <w:t>Dengan</w:t>
+      </w:r>
+      <w:proofErr w:type="spellEnd"/>
+      <w:r>
+        <w:rPr>
+          <w:rFonts w:asciiTheme="majorBidi" w:hAnsiTheme="majorBidi" w:cstheme="majorBidi"/>
+          <w:sz w:val="24"/>
+          <w:szCs w:val="24"/>
+        </w:rPr>
+        <w:t xml:space="preserve"> </w:t>
+      </w:r>
+      <w:proofErr w:type="spellStart"/>
+      <w:r>
+        <w:rPr>
+          <w:rFonts w:asciiTheme="majorBidi" w:hAnsiTheme="majorBidi" w:cstheme="majorBidi"/>
+          <w:sz w:val="24"/>
+          <w:szCs w:val="24"/>
+        </w:rPr>
+        <w:t>jumlah</w:t>
+      </w:r>
+      <w:proofErr w:type="spellEnd"/>
+      <w:r>
+        <w:rPr>
+          <w:rFonts w:asciiTheme="majorBidi" w:hAnsiTheme="majorBidi" w:cstheme="majorBidi"/>
+          <w:sz w:val="24"/>
+          <w:szCs w:val="24"/>
+        </w:rPr>
+        <w:t xml:space="preserve"> data 50 (</w:t>
       </w:r>
       <w:r>
         <w:rPr>
@@ -802,7 +1142,25 @@
           <w:sz w:val="24"/>
           <w:szCs w:val="24"/>
         </w:rPr>
-        <w:t>ata Terlampir)</w:t>
+        <w:t xml:space="preserve">ata </w:t>
+      </w:r>
+      <w:proofErr w:type="spellStart"/>
+      <w:r>
+        <w:rPr>
+          <w:rFonts w:asciiTheme="majorBidi" w:hAnsiTheme="majorBidi" w:cstheme="majorBidi"/>
+          <w:sz w:val="24"/>
+          <w:szCs w:val="24"/>
+        </w:rPr>
+        <w:t>Terlampir</w:t>
+      </w:r>
+      <w:proofErr w:type="spellEnd"/>
+      <w:r>
+        <w:rPr>
+          <w:rFonts w:asciiTheme="majorBidi" w:hAnsiTheme="majorBidi" w:cstheme="majorBidi"/>
+          <w:sz w:val="24"/>
+          <w:szCs w:val="24"/>
+        </w:rPr>
+        <w:t>)</w:t>
       </w:r>
     </w:p>
     <w:p>
@@ -826,12 +1184,157 @@
           <w:sz w:val="24"/>
           <w:szCs w:val="24"/>
         </w:rPr>
-        <w:t>Dari pengolahan data menggunakan Softaware SPSS dengan uji Regeresi Linier menghasilkan output dibawah ini:</w:t>
+        <w:t xml:space="preserve">Dari </w:t>
+      </w:r>
+      <w:proofErr w:type="spellStart"/>
+      <w:r>
+        <w:rPr>
+          <w:rFonts w:asciiTheme="majorBidi" w:hAnsiTheme="majorBidi" w:cstheme="majorBidi"/>
+          <w:sz w:val="24"/>
+          <w:szCs w:val="24"/>
+        </w:rPr>
+        <w:t>pengolahan</w:t>
+      </w:r>
+      <w:proofErr w:type="spellEnd"/>
+      <w:r>
+        <w:rPr>
+          <w:rFonts w:asciiTheme="majorBidi" w:hAnsiTheme="majorBidi" w:cstheme="majorBidi"/>
+          <w:sz w:val="24"/>
+          <w:szCs w:val="24"/>
+        </w:rPr>
+        <w:t xml:space="preserve"> data </w:t>
+      </w:r>
+      <w:proofErr w:type="spellStart"/>
+      <w:r>
+        <w:rPr>
+          <w:rFonts w:asciiTheme="majorBidi" w:hAnsiTheme="majorBidi" w:cstheme="majorBidi"/>
+          <w:sz w:val="24"/>
+          <w:szCs w:val="24"/>
+        </w:rPr>
+        <w:t>menggunakan</w:t>
+      </w:r>
+      <w:proofErr w:type="spellEnd"/>
+      <w:r>
+        <w:rPr>
+          <w:rFonts w:asciiTheme="majorBidi" w:hAnsiTheme="majorBidi" w:cstheme="majorBidi"/>
+          <w:sz w:val="24"/>
+          <w:szCs w:val="24"/>
+        </w:rPr>
+        <w:t xml:space="preserve"> </w:t>
+      </w:r>
+      <w:proofErr w:type="spellStart"/>
+      <w:r>
+        <w:rPr>
+          <w:rFonts w:asciiTheme="majorBidi" w:hAnsiTheme="majorBidi" w:cstheme="majorBidi"/>
+          <w:sz w:val="24"/>
+          <w:szCs w:val="24"/>
+        </w:rPr>
+        <w:t>Softaware</w:t>
+      </w:r>
+      <w:proofErr w:type="spellEnd"/>
+      <w:r>
+        <w:rPr>
+          <w:rFonts w:asciiTheme="majorBidi" w:hAnsiTheme="majorBidi" w:cstheme="majorBidi"/>
+          <w:sz w:val="24"/>
+          <w:szCs w:val="24"/>
+        </w:rPr>
+        <w:t xml:space="preserve"> SPSS </w:t>
+      </w:r>
+      <w:proofErr w:type="spellStart"/>
+      <w:r>
+        <w:rPr>
+          <w:rFonts w:asciiTheme="majorBidi" w:hAnsiTheme="majorBidi" w:cstheme="majorBidi"/>
+          <w:sz w:val="24"/>
+          <w:szCs w:val="24"/>
+        </w:rPr>
+        <w:t>dengan</w:t>
+      </w:r>
+      <w:proofErr w:type="spellEnd"/>
+      <w:r>
+        <w:rPr>
+          <w:rFonts w:asciiTheme="majorBidi" w:hAnsiTheme="majorBidi" w:cstheme="majorBidi"/>
+          <w:sz w:val="24"/>
+          <w:szCs w:val="24"/>
+        </w:rPr>
+        <w:t xml:space="preserve"> uji </w:t>
+      </w:r>
+      <w:proofErr w:type="spellStart"/>
+      <w:r>
+        <w:rPr>
+          <w:rFonts w:asciiTheme="majorBidi" w:hAnsiTheme="majorBidi" w:cstheme="majorBidi"/>
+          <w:sz w:val="24"/>
+          <w:szCs w:val="24"/>
+        </w:rPr>
+        <w:t>Regeresi</w:t>
+      </w:r>
+      <w:proofErr w:type="spellEnd"/>
+      <w:r>
+        <w:rPr>
+          <w:rFonts w:asciiTheme="majorBidi" w:hAnsiTheme="majorBidi" w:cstheme="majorBidi"/>
+          <w:sz w:val="24"/>
+          <w:szCs w:val="24"/>
+        </w:rPr>
+        <w:t xml:space="preserve"> Linier </w:t>
+      </w:r>
+      <w:proofErr w:type="spellStart"/>
+      <w:r>
+        <w:rPr>
+          <w:rFonts w:asciiTheme="majorBidi" w:hAnsiTheme="majorBidi" w:cstheme="majorBidi"/>
+          <w:sz w:val="24"/>
+          <w:szCs w:val="24"/>
+        </w:rPr>
+        <w:t>menghasilkan</w:t>
+      </w:r>
+      <w:proofErr w:type="spellEnd"/>
+      <w:r>
+        <w:rPr>
+          <w:rFonts w:asciiTheme="majorBidi" w:hAnsiTheme="majorBidi" w:cstheme="majorBidi"/>
+          <w:sz w:val="24"/>
+          <w:szCs w:val="24"/>
+        </w:rPr>
+        <w:t xml:space="preserve"> output </w:t>
+      </w:r>
+      <w:proofErr w:type="spellStart"/>
+      <w:r>
+        <w:rPr>
+          <w:rFonts w:asciiTheme="majorBidi" w:hAnsiTheme="majorBidi" w:cstheme="majorBidi"/>
+          <w:sz w:val="24"/>
+          <w:szCs w:val="24"/>
+        </w:rPr>
+        <w:t>dibawah</w:t>
+      </w:r>
+      <w:proofErr w:type="spellEnd"/>
+      <w:r>
+        <w:rPr>
+          <w:rFonts w:asciiTheme="majorBidi" w:hAnsiTheme="majorBidi" w:cstheme="majorBidi"/>
+          <w:sz w:val="24"/>
+          <w:szCs w:val="24"/>
+        </w:rPr>
+        <w:t xml:space="preserve"> </w:t>
+      </w:r>
+      <w:proofErr w:type="spellStart"/>
+      <w:r>
+        <w:rPr>
+          <w:rFonts w:asciiTheme="majorBidi" w:hAnsiTheme="majorBidi" w:cstheme="majorBidi"/>
+          <w:sz w:val="24"/>
+          <w:szCs w:val="24"/>
+        </w:rPr>
+        <w:t>ini</w:t>
+      </w:r>
+      <w:proofErr w:type="spellEnd"/>
+      <w:r>
+        <w:rPr>
+          <w:rFonts w:asciiTheme="majorBidi" w:hAnsiTheme="majorBidi" w:cstheme="majorBidi"/>
+          <w:sz w:val="24"/>
+          <w:szCs w:val="24"/>
+        </w:rPr>
+        <w:t>:</w:t>
       </w:r>
     </w:p>
     <w:p>
       <w:pPr>
         <w:spacing w:line="360" w:lineRule="auto"/>
+        <w:ind w:firstLine="630"/>
         <w:jc w:val="center"/>
         <w:rPr>
           <w:rFonts w:asciiTheme="majorBidi" w:hAnsiTheme="majorBidi" w:cstheme="majorBidi"/>
@@ -842,12 +1345,13 @@
       <w:r>
         <w:rPr>
           <w:rFonts w:asciiTheme="majorBidi" w:hAnsiTheme="majorBidi" w:cstheme="majorBidi"/>
+          <w:noProof/>
           <w:sz w:val="24"/>
           <w:szCs w:val="24"/>
         </w:rPr>
         <w:drawing>
-          <wp:inline distT="0" distB="0" distL="0" distR="0" wp14:anchorId="23584BDD" wp14:editId="38C84B41">
-            <wp:extent cx="5943600" cy="1598295"/>
+          <wp:inline distT="0" distB="0" distL="0" distR="0" wp14:anchorId="23584BDD" wp14:editId="4069DCBA">
+            <wp:extent cx="5699760" cy="1598295"/>
             <wp:effectExtent l="0" t="0" r="0" b="1905"/>
             <wp:docPr id="926409269" name="Picture 1"/>
             <wp:cNvGraphicFramePr>
@@ -869,7 +1373,7 @@
                   <pic:spPr>
                     <a:xfrm>
                       <a:off x="0" y="0"/>
-                      <a:ext cx="5943600" cy="1598295"/>
+                      <a:ext cx="5699760" cy="1598295"/>
                     </a:xfrm>
                     <a:prstGeom prst="rect">
                       <a:avLst/>
@@ -903,6 +1407,7 @@
     <w:p>
       <w:pPr>
         <w:spacing w:line="360" w:lineRule="auto"/>
+        <w:ind w:left="810"/>
         <w:jc w:val="both"/>
         <w:rPr>
           <w:rFonts w:asciiTheme="majorBidi" w:eastAsiaTheme="minorEastAsia" w:hAnsiTheme="majorBidi" w:cstheme="majorBidi"/>
@@ -932,151 +1437,133 @@
           <w:sz w:val="24"/>
           <w:szCs w:val="24"/>
         </w:rPr>
-        <w:t xml:space="preserve">ambar 1 dapat diambil model regeresi linear berganda yang terbentuk sebagai berikut, dengan  </w:t>
-      </w:r>
-      <m:oMath>
-        <m:r>
-          <w:rPr>
-            <w:rFonts w:ascii="Cambria Math" w:hAnsi="Cambria Math" w:cstheme="majorBidi"/>
-            <w:sz w:val="24"/>
-            <w:szCs w:val="24"/>
-          </w:rPr>
-          <m:t>Y</m:t>
-        </m:r>
-      </m:oMath>
-      <w:r>
-        <w:rPr>
-          <w:rFonts w:asciiTheme="majorBidi" w:eastAsiaTheme="minorEastAsia" w:hAnsiTheme="majorBidi" w:cstheme="majorBidi"/>
-          <w:sz w:val="24"/>
-          <w:szCs w:val="24"/>
-        </w:rPr>
-        <w:t xml:space="preserve">: Profit, </w:t>
-      </w:r>
-      <m:oMath>
-        <m:sSub>
-          <m:sSubPr>
-            <m:ctrlPr>
-              <w:rPr>
-                <w:rFonts w:ascii="Cambria Math" w:hAnsi="Cambria Math" w:cstheme="majorBidi"/>
-                <w:i/>
-                <w:sz w:val="24"/>
-                <w:szCs w:val="24"/>
-              </w:rPr>
-            </m:ctrlPr>
-          </m:sSubPr>
-          <m:e>
-            <m:r>
-              <w:rPr>
-                <w:rFonts w:ascii="Cambria Math" w:hAnsi="Cambria Math" w:cstheme="majorBidi"/>
-                <w:sz w:val="24"/>
-                <w:szCs w:val="24"/>
-              </w:rPr>
-              <m:t>X</m:t>
-            </m:r>
-          </m:e>
-          <m:sub>
-            <m:r>
-              <w:rPr>
-                <w:rFonts w:ascii="Cambria Math" w:hAnsi="Cambria Math" w:cstheme="majorBidi"/>
-                <w:sz w:val="24"/>
-                <w:szCs w:val="24"/>
-              </w:rPr>
-              <m:t>1</m:t>
-            </m:r>
-          </m:sub>
-        </m:sSub>
-      </m:oMath>
-      <w:r>
-        <w:rPr>
-          <w:rFonts w:asciiTheme="majorBidi" w:eastAsiaTheme="minorEastAsia" w:hAnsiTheme="majorBidi" w:cstheme="majorBidi"/>
-          <w:sz w:val="24"/>
-          <w:szCs w:val="24"/>
-        </w:rPr>
-        <w:t xml:space="preserve"> : R&amp;D Spend, </w:t>
-      </w:r>
-      <m:oMath>
-        <m:sSub>
-          <m:sSubPr>
-            <m:ctrlPr>
-              <w:rPr>
-                <w:rFonts w:ascii="Cambria Math" w:hAnsi="Cambria Math" w:cstheme="majorBidi"/>
-                <w:i/>
-                <w:sz w:val="24"/>
-                <w:szCs w:val="24"/>
-              </w:rPr>
-            </m:ctrlPr>
-          </m:sSubPr>
-          <m:e>
-            <m:r>
-              <w:rPr>
-                <w:rFonts w:ascii="Cambria Math" w:hAnsi="Cambria Math" w:cstheme="majorBidi"/>
-                <w:sz w:val="24"/>
-                <w:szCs w:val="24"/>
-              </w:rPr>
-              <m:t>X</m:t>
-            </m:r>
-          </m:e>
-          <m:sub>
-            <m:r>
-              <w:rPr>
-                <w:rFonts w:ascii="Cambria Math" w:hAnsi="Cambria Math" w:cstheme="majorBidi"/>
-                <w:sz w:val="24"/>
-                <w:szCs w:val="24"/>
-              </w:rPr>
-              <m:t>2</m:t>
-            </m:r>
-          </m:sub>
-        </m:sSub>
-      </m:oMath>
-      <w:r>
-        <w:rPr>
-          <w:rFonts w:asciiTheme="majorBidi" w:eastAsiaTheme="minorEastAsia" w:hAnsiTheme="majorBidi" w:cstheme="majorBidi"/>
-          <w:sz w:val="24"/>
-          <w:szCs w:val="24"/>
-        </w:rPr>
-        <w:t xml:space="preserve"> : Administration Spend, </w:t>
-      </w:r>
-      <m:oMath>
-        <m:sSub>
-          <m:sSubPr>
-            <m:ctrlPr>
-              <w:rPr>
-                <w:rFonts w:ascii="Cambria Math" w:hAnsi="Cambria Math" w:cstheme="majorBidi"/>
-                <w:i/>
-                <w:sz w:val="24"/>
-                <w:szCs w:val="24"/>
-              </w:rPr>
-            </m:ctrlPr>
-          </m:sSubPr>
-          <m:e>
-            <m:r>
-              <w:rPr>
-                <w:rFonts w:ascii="Cambria Math" w:hAnsi="Cambria Math" w:cstheme="majorBidi"/>
-                <w:sz w:val="24"/>
-                <w:szCs w:val="24"/>
-              </w:rPr>
-              <m:t>X</m:t>
-            </m:r>
-          </m:e>
-          <m:sub>
-            <m:r>
-              <w:rPr>
-                <w:rFonts w:ascii="Cambria Math" w:hAnsi="Cambria Math" w:cstheme="majorBidi"/>
-                <w:sz w:val="24"/>
-                <w:szCs w:val="24"/>
-              </w:rPr>
-              <m:t>3</m:t>
-            </m:r>
-          </m:sub>
-        </m:sSub>
-      </m:oMath>
-      <w:r>
-        <w:rPr>
-          <w:rFonts w:asciiTheme="majorBidi" w:eastAsiaTheme="minorEastAsia" w:hAnsiTheme="majorBidi" w:cstheme="majorBidi"/>
-          <w:sz w:val="24"/>
-          <w:szCs w:val="24"/>
-        </w:rPr>
-        <w:t>: Marketing Spend</w:t>
+        <w:t xml:space="preserve">ambar 1 </w:t>
+      </w:r>
+      <w:proofErr w:type="spellStart"/>
+      <w:r>
+        <w:rPr>
+          <w:rFonts w:asciiTheme="majorBidi" w:hAnsiTheme="majorBidi" w:cstheme="majorBidi"/>
+          <w:sz w:val="24"/>
+          <w:szCs w:val="24"/>
+        </w:rPr>
+        <w:t>dapat</w:t>
+      </w:r>
+      <w:proofErr w:type="spellEnd"/>
+      <w:r>
+        <w:rPr>
+          <w:rFonts w:asciiTheme="majorBidi" w:hAnsiTheme="majorBidi" w:cstheme="majorBidi"/>
+          <w:sz w:val="24"/>
+          <w:szCs w:val="24"/>
+        </w:rPr>
+        <w:t xml:space="preserve"> </w:t>
+      </w:r>
+      <w:proofErr w:type="spellStart"/>
+      <w:r>
+        <w:rPr>
+          <w:rFonts w:asciiTheme="majorBidi" w:hAnsiTheme="majorBidi" w:cstheme="majorBidi"/>
+          <w:sz w:val="24"/>
+          <w:szCs w:val="24"/>
+        </w:rPr>
+        <w:t>dibuat</w:t>
+      </w:r>
+      <w:proofErr w:type="spellEnd"/>
+      <w:r>
+        <w:rPr>
+          <w:rFonts w:asciiTheme="majorBidi" w:hAnsiTheme="majorBidi" w:cstheme="majorBidi"/>
+          <w:sz w:val="24"/>
+          <w:szCs w:val="24"/>
+        </w:rPr>
+        <w:t xml:space="preserve"> model </w:t>
+      </w:r>
+      <w:proofErr w:type="spellStart"/>
+      <w:r>
+        <w:rPr>
+          <w:rFonts w:asciiTheme="majorBidi" w:hAnsiTheme="majorBidi" w:cstheme="majorBidi"/>
+          <w:sz w:val="24"/>
+          <w:szCs w:val="24"/>
+        </w:rPr>
+        <w:t>regeresi</w:t>
+      </w:r>
+      <w:proofErr w:type="spellEnd"/>
+      <w:r>
+        <w:rPr>
+          <w:rFonts w:asciiTheme="majorBidi" w:hAnsiTheme="majorBidi" w:cstheme="majorBidi"/>
+          <w:sz w:val="24"/>
+          <w:szCs w:val="24"/>
+        </w:rPr>
+        <w:t xml:space="preserve"> linear </w:t>
+      </w:r>
+      <w:proofErr w:type="spellStart"/>
+      <w:r>
+        <w:rPr>
+          <w:rFonts w:asciiTheme="majorBidi" w:hAnsiTheme="majorBidi" w:cstheme="majorBidi"/>
+          <w:sz w:val="24"/>
+          <w:szCs w:val="24"/>
+        </w:rPr>
+        <w:t>berganda</w:t>
+      </w:r>
+      <w:proofErr w:type="spellEnd"/>
+      <w:r>
+        <w:rPr>
+          <w:rFonts w:asciiTheme="majorBidi" w:hAnsiTheme="majorBidi" w:cstheme="majorBidi"/>
+          <w:sz w:val="24"/>
+          <w:szCs w:val="24"/>
+        </w:rPr>
+        <w:t xml:space="preserve"> yang </w:t>
+      </w:r>
+      <w:proofErr w:type="spellStart"/>
+      <w:r>
+        <w:rPr>
+          <w:rFonts w:asciiTheme="majorBidi" w:hAnsiTheme="majorBidi" w:cstheme="majorBidi"/>
+          <w:sz w:val="24"/>
+          <w:szCs w:val="24"/>
+        </w:rPr>
+        <w:t>terbentuk</w:t>
+      </w:r>
+      <w:proofErr w:type="spellEnd"/>
+      <w:r>
+        <w:rPr>
+          <w:rFonts w:asciiTheme="majorBidi" w:hAnsiTheme="majorBidi" w:cstheme="majorBidi"/>
+          <w:sz w:val="24"/>
+          <w:szCs w:val="24"/>
+        </w:rPr>
+        <w:t xml:space="preserve"> </w:t>
+      </w:r>
+      <w:proofErr w:type="spellStart"/>
+      <w:r>
+        <w:rPr>
+          <w:rFonts w:asciiTheme="majorBidi" w:hAnsiTheme="majorBidi" w:cstheme="majorBidi"/>
+          <w:sz w:val="24"/>
+          <w:szCs w:val="24"/>
+        </w:rPr>
+        <w:t>sebagai</w:t>
+      </w:r>
+      <w:proofErr w:type="spellEnd"/>
+      <w:r>
+        <w:rPr>
+          <w:rFonts w:asciiTheme="majorBidi" w:hAnsiTheme="majorBidi" w:cstheme="majorBidi"/>
+          <w:sz w:val="24"/>
+          <w:szCs w:val="24"/>
+        </w:rPr>
+        <w:t xml:space="preserve"> </w:t>
+      </w:r>
+      <w:proofErr w:type="spellStart"/>
+      <w:r>
+        <w:rPr>
+          <w:rFonts w:asciiTheme="majorBidi" w:hAnsiTheme="majorBidi" w:cstheme="majorBidi"/>
+          <w:sz w:val="24"/>
+          <w:szCs w:val="24"/>
+        </w:rPr>
+        <w:t>berikut</w:t>
+      </w:r>
+      <w:proofErr w:type="spellEnd"/>
+      <w:r>
+        <w:rPr>
+          <w:rFonts w:asciiTheme="majorBidi" w:hAnsiTheme="majorBidi" w:cstheme="majorBidi"/>
+          <w:sz w:val="24"/>
+          <w:szCs w:val="24"/>
+        </w:rPr>
+        <w:t>:</w:t>
       </w:r>
     </w:p>
     <w:p>
@@ -1094,10 +1581,245 @@
     </w:p>
     <w:p>
       <w:pPr>
+        <w:ind w:hanging="180"/>
+        <w:jc w:val="both"/>
+        <w:rPr>
+          <w:rFonts w:asciiTheme="majorBidi" w:eastAsiaTheme="minorEastAsia" w:hAnsiTheme="majorBidi" w:cstheme="majorBidi"/>
+          <w:sz w:val="24"/>
+          <w:szCs w:val="24"/>
+        </w:rPr>
+      </w:pPr>
+      <m:oMathPara>
+        <m:oMathParaPr>
+          <m:jc m:val="center"/>
+        </m:oMathParaPr>
+        <m:oMath>
+          <m:r>
+            <w:rPr>
+              <w:rFonts w:ascii="Cambria Math" w:hAnsi="Cambria Math" w:cstheme="majorBidi"/>
+              <w:sz w:val="24"/>
+              <w:szCs w:val="24"/>
+            </w:rPr>
+            <w:lastRenderedPageBreak/>
+            <m:t>Y=a+</m:t>
+          </m:r>
+          <m:sSub>
+            <m:sSubPr>
+              <m:ctrlPr>
+                <w:rPr>
+                  <w:rFonts w:ascii="Cambria Math" w:hAnsi="Cambria Math" w:cstheme="majorBidi"/>
+                  <w:i/>
+                  <w:sz w:val="24"/>
+                  <w:szCs w:val="24"/>
+                </w:rPr>
+              </m:ctrlPr>
+            </m:sSubPr>
+            <m:e>
+              <m:r>
+                <w:rPr>
+                  <w:rFonts w:ascii="Cambria Math" w:hAnsi="Cambria Math" w:cstheme="majorBidi"/>
+                  <w:sz w:val="24"/>
+                  <w:szCs w:val="24"/>
+                </w:rPr>
+                <m:t>b</m:t>
+              </m:r>
+            </m:e>
+            <m:sub>
+              <m:r>
+                <w:rPr>
+                  <w:rFonts w:ascii="Cambria Math" w:hAnsi="Cambria Math" w:cstheme="majorBidi"/>
+                  <w:sz w:val="24"/>
+                  <w:szCs w:val="24"/>
+                </w:rPr>
+                <m:t>1</m:t>
+              </m:r>
+            </m:sub>
+          </m:sSub>
+          <m:sSub>
+            <m:sSubPr>
+              <m:ctrlPr>
+                <w:rPr>
+                  <w:rFonts w:ascii="Cambria Math" w:hAnsi="Cambria Math" w:cstheme="majorBidi"/>
+                  <w:i/>
+                  <w:sz w:val="24"/>
+                  <w:szCs w:val="24"/>
+                </w:rPr>
+              </m:ctrlPr>
+            </m:sSubPr>
+            <m:e>
+              <m:r>
+                <w:rPr>
+                  <w:rFonts w:ascii="Cambria Math" w:hAnsi="Cambria Math" w:cstheme="majorBidi"/>
+                  <w:sz w:val="24"/>
+                  <w:szCs w:val="24"/>
+                </w:rPr>
+                <m:t>X</m:t>
+              </m:r>
+            </m:e>
+            <m:sub>
+              <m:r>
+                <w:rPr>
+                  <w:rFonts w:ascii="Cambria Math" w:hAnsi="Cambria Math" w:cstheme="majorBidi"/>
+                  <w:sz w:val="24"/>
+                  <w:szCs w:val="24"/>
+                </w:rPr>
+                <m:t>1</m:t>
+              </m:r>
+            </m:sub>
+          </m:sSub>
+          <m:r>
+            <w:rPr>
+              <w:rFonts w:ascii="Cambria Math" w:hAnsi="Cambria Math" w:cstheme="majorBidi"/>
+              <w:sz w:val="24"/>
+              <w:szCs w:val="24"/>
+            </w:rPr>
+            <m:t xml:space="preserve">+ </m:t>
+          </m:r>
+          <m:sSub>
+            <m:sSubPr>
+              <m:ctrlPr>
+                <w:rPr>
+                  <w:rFonts w:ascii="Cambria Math" w:hAnsi="Cambria Math" w:cstheme="majorBidi"/>
+                  <w:i/>
+                  <w:sz w:val="24"/>
+                  <w:szCs w:val="24"/>
+                </w:rPr>
+              </m:ctrlPr>
+            </m:sSubPr>
+            <m:e>
+              <m:r>
+                <w:rPr>
+                  <w:rFonts w:ascii="Cambria Math" w:hAnsi="Cambria Math" w:cstheme="majorBidi"/>
+                  <w:sz w:val="24"/>
+                  <w:szCs w:val="24"/>
+                </w:rPr>
+                <m:t>b</m:t>
+              </m:r>
+            </m:e>
+            <m:sub>
+              <m:r>
+                <w:rPr>
+                  <w:rFonts w:ascii="Cambria Math" w:hAnsi="Cambria Math" w:cstheme="majorBidi"/>
+                  <w:sz w:val="24"/>
+                  <w:szCs w:val="24"/>
+                </w:rPr>
+                <m:t>2</m:t>
+              </m:r>
+            </m:sub>
+          </m:sSub>
+          <m:sSub>
+            <m:sSubPr>
+              <m:ctrlPr>
+                <w:rPr>
+                  <w:rFonts w:ascii="Cambria Math" w:hAnsi="Cambria Math" w:cstheme="majorBidi"/>
+                  <w:i/>
+                  <w:sz w:val="24"/>
+                  <w:szCs w:val="24"/>
+                </w:rPr>
+              </m:ctrlPr>
+            </m:sSubPr>
+            <m:e>
+              <m:r>
+                <w:rPr>
+                  <w:rFonts w:ascii="Cambria Math" w:hAnsi="Cambria Math" w:cstheme="majorBidi"/>
+                  <w:sz w:val="24"/>
+                  <w:szCs w:val="24"/>
+                </w:rPr>
+                <m:t>X</m:t>
+              </m:r>
+            </m:e>
+            <m:sub>
+              <m:r>
+                <w:rPr>
+                  <w:rFonts w:ascii="Cambria Math" w:hAnsi="Cambria Math" w:cstheme="majorBidi"/>
+                  <w:sz w:val="24"/>
+                  <w:szCs w:val="24"/>
+                </w:rPr>
+                <m:t>2</m:t>
+              </m:r>
+            </m:sub>
+          </m:sSub>
+          <m:r>
+            <w:rPr>
+              <w:rFonts w:ascii="Cambria Math" w:hAnsi="Cambria Math" w:cstheme="majorBidi"/>
+              <w:sz w:val="24"/>
+              <w:szCs w:val="24"/>
+            </w:rPr>
+            <m:t xml:space="preserve">+ </m:t>
+          </m:r>
+          <m:sSub>
+            <m:sSubPr>
+              <m:ctrlPr>
+                <w:rPr>
+                  <w:rFonts w:ascii="Cambria Math" w:hAnsi="Cambria Math" w:cstheme="majorBidi"/>
+                  <w:i/>
+                  <w:sz w:val="24"/>
+                  <w:szCs w:val="24"/>
+                </w:rPr>
+              </m:ctrlPr>
+            </m:sSubPr>
+            <m:e>
+              <m:r>
+                <w:rPr>
+                  <w:rFonts w:ascii="Cambria Math" w:hAnsi="Cambria Math" w:cstheme="majorBidi"/>
+                  <w:sz w:val="24"/>
+                  <w:szCs w:val="24"/>
+                </w:rPr>
+                <m:t>b</m:t>
+              </m:r>
+            </m:e>
+            <m:sub>
+              <m:r>
+                <w:rPr>
+                  <w:rFonts w:ascii="Cambria Math" w:hAnsi="Cambria Math" w:cstheme="majorBidi"/>
+                  <w:sz w:val="24"/>
+                  <w:szCs w:val="24"/>
+                </w:rPr>
+                <m:t>3</m:t>
+              </m:r>
+            </m:sub>
+          </m:sSub>
+          <m:sSub>
+            <m:sSubPr>
+              <m:ctrlPr>
+                <w:rPr>
+                  <w:rFonts w:ascii="Cambria Math" w:hAnsi="Cambria Math" w:cstheme="majorBidi"/>
+                  <w:i/>
+                  <w:sz w:val="24"/>
+                  <w:szCs w:val="24"/>
+                </w:rPr>
+              </m:ctrlPr>
+            </m:sSubPr>
+            <m:e>
+              <m:r>
+                <w:rPr>
+                  <w:rFonts w:ascii="Cambria Math" w:hAnsi="Cambria Math" w:cstheme="majorBidi"/>
+                  <w:sz w:val="24"/>
+                  <w:szCs w:val="24"/>
+                </w:rPr>
+                <m:t>X</m:t>
+              </m:r>
+            </m:e>
+            <m:sub>
+              <m:r>
+                <w:rPr>
+                  <w:rFonts w:ascii="Cambria Math" w:hAnsi="Cambria Math" w:cstheme="majorBidi"/>
+                  <w:sz w:val="24"/>
+                  <w:szCs w:val="24"/>
+                </w:rPr>
+                <m:t>3</m:t>
+              </m:r>
+            </m:sub>
+          </m:sSub>
+        </m:oMath>
+      </m:oMathPara>
+    </w:p>
+    <w:p>
+      <w:pPr>
         <w:spacing w:line="360" w:lineRule="auto"/>
         <w:jc w:val="center"/>
         <w:rPr>
-          <w:rFonts w:asciiTheme="majorBidi" w:hAnsiTheme="majorBidi" w:cstheme="majorBidi"/>
+          <w:rFonts w:asciiTheme="majorBidi" w:eastAsiaTheme="minorEastAsia" w:hAnsiTheme="majorBidi" w:cstheme="majorBidi"/>
           <w:b/>
           <w:bCs/>
           <w:sz w:val="24"/>
@@ -1105,6 +1827,9 @@
         </w:rPr>
       </w:pPr>
       <m:oMathPara>
+        <m:oMathParaPr>
+          <m:jc m:val="center"/>
+        </m:oMathParaPr>
         <m:oMath>
           <m:r>
             <m:rPr>
@@ -1115,7 +1840,6 @@
               <w:sz w:val="24"/>
               <w:szCs w:val="24"/>
             </w:rPr>
-            <w:lastRenderedPageBreak/>
             <m:t xml:space="preserve">Y=50122.193+0.806 </m:t>
           </m:r>
           <m:sSub>
@@ -1265,15 +1989,96 @@
     </w:p>
     <w:p>
       <w:pPr>
+        <w:spacing w:line="360" w:lineRule="auto"/>
+        <w:ind w:left="810"/>
         <w:jc w:val="both"/>
         <w:rPr>
-          <w:rFonts w:eastAsiaTheme="minorEastAsia"/>
-          <w:sz w:val="24"/>
-          <w:szCs w:val="24"/>
-        </w:rPr>
-      </w:pPr>
-      <w:r>
-        <w:t>Dari persamaan diatas dapat ditarik sebuah Kesimpulan, bahwa pengaruh variable pengeluaran R&amp;D (</w:t>
+          <w:rFonts w:asciiTheme="majorBidi" w:eastAsiaTheme="minorEastAsia" w:hAnsiTheme="majorBidi" w:cstheme="majorBidi"/>
+          <w:sz w:val="24"/>
+          <w:szCs w:val="24"/>
+        </w:rPr>
+      </w:pPr>
+      <w:proofErr w:type="spellStart"/>
+      <w:proofErr w:type="gramStart"/>
+      <w:r>
+        <w:rPr>
+          <w:rFonts w:asciiTheme="majorBidi" w:hAnsiTheme="majorBidi" w:cstheme="majorBidi"/>
+          <w:sz w:val="24"/>
+          <w:szCs w:val="24"/>
+        </w:rPr>
+        <w:t>dengan</w:t>
+      </w:r>
+      <w:proofErr w:type="spellEnd"/>
+      <w:r>
+        <w:rPr>
+          <w:rFonts w:asciiTheme="majorBidi" w:hAnsiTheme="majorBidi" w:cstheme="majorBidi"/>
+          <w:sz w:val="24"/>
+          <w:szCs w:val="24"/>
+        </w:rPr>
+        <w:t xml:space="preserve"> </w:t>
+      </w:r>
+      <w:r>
+        <w:rPr>
+          <w:rFonts w:asciiTheme="majorBidi" w:hAnsiTheme="majorBidi" w:cstheme="majorBidi"/>
+          <w:sz w:val="24"/>
+          <w:szCs w:val="24"/>
+        </w:rPr>
+        <w:t>,</w:t>
+      </w:r>
+      <w:proofErr w:type="gramEnd"/>
+      <w:r>
+        <w:rPr>
+          <w:rFonts w:asciiTheme="majorBidi" w:hAnsiTheme="majorBidi" w:cstheme="majorBidi"/>
+          <w:sz w:val="24"/>
+          <w:szCs w:val="24"/>
+        </w:rPr>
+        <w:t xml:space="preserve"> </w:t>
+      </w:r>
+    </w:p>
+    <w:p>
+      <w:pPr>
+        <w:spacing w:line="360" w:lineRule="auto"/>
+        <w:ind w:left="810"/>
+        <w:jc w:val="both"/>
+        <w:rPr>
+          <w:rFonts w:asciiTheme="majorBidi" w:eastAsiaTheme="minorEastAsia" w:hAnsiTheme="majorBidi" w:cstheme="majorBidi"/>
+          <w:sz w:val="24"/>
+          <w:szCs w:val="24"/>
+        </w:rPr>
+      </w:pPr>
+      <m:oMath>
+        <m:r>
+          <w:rPr>
+            <w:rFonts w:ascii="Cambria Math" w:hAnsi="Cambria Math" w:cstheme="majorBidi"/>
+            <w:sz w:val="24"/>
+            <w:szCs w:val="24"/>
+          </w:rPr>
+          <m:t>Y</m:t>
+        </m:r>
+      </m:oMath>
+      <w:r>
+        <w:rPr>
+          <w:rFonts w:asciiTheme="majorBidi" w:eastAsiaTheme="minorEastAsia" w:hAnsiTheme="majorBidi" w:cstheme="majorBidi"/>
+          <w:sz w:val="24"/>
+          <w:szCs w:val="24"/>
+        </w:rPr>
+        <w:t>: Profit,</w:t>
+      </w:r>
+      <w:r>
+        <w:rPr>
+          <w:rFonts w:asciiTheme="majorBidi" w:eastAsiaTheme="minorEastAsia" w:hAnsiTheme="majorBidi" w:cstheme="majorBidi"/>
+          <w:sz w:val="24"/>
+          <w:szCs w:val="24"/>
+        </w:rPr>
+        <w:tab/>
+      </w:r>
+      <w:r>
+        <w:rPr>
+          <w:rFonts w:asciiTheme="majorBidi" w:eastAsiaTheme="minorEastAsia" w:hAnsiTheme="majorBidi" w:cstheme="majorBidi"/>
+          <w:sz w:val="24"/>
+          <w:szCs w:val="24"/>
+        </w:rPr>
+        <w:t xml:space="preserve"> </w:t>
       </w:r>
       <m:oMath>
         <m:sSub>
@@ -1308,32 +2113,3073 @@
             </m:r>
           </m:sub>
         </m:sSub>
+      </m:oMath>
+      <w:r>
+        <w:rPr>
+          <w:rFonts w:asciiTheme="majorBidi" w:eastAsiaTheme="minorEastAsia" w:hAnsiTheme="majorBidi" w:cstheme="majorBidi"/>
+          <w:sz w:val="24"/>
+          <w:szCs w:val="24"/>
+        </w:rPr>
+        <w:t xml:space="preserve"> : R&amp;D Spend, </w:t>
+      </w:r>
+      <w:r>
+        <w:rPr>
+          <w:rFonts w:asciiTheme="majorBidi" w:eastAsiaTheme="minorEastAsia" w:hAnsiTheme="majorBidi" w:cstheme="majorBidi"/>
+          <w:sz w:val="24"/>
+          <w:szCs w:val="24"/>
+        </w:rPr>
+        <w:tab/>
+      </w:r>
+      <m:oMath>
+        <m:sSub>
+          <m:sSubPr>
+            <m:ctrlPr>
+              <w:rPr>
+                <w:rFonts w:ascii="Cambria Math" w:hAnsi="Cambria Math" w:cstheme="majorBidi"/>
+                <w:i/>
+                <w:sz w:val="24"/>
+                <w:szCs w:val="24"/>
+              </w:rPr>
+            </m:ctrlPr>
+          </m:sSubPr>
+          <m:e>
+            <m:r>
+              <w:rPr>
+                <w:rFonts w:ascii="Cambria Math" w:hAnsi="Cambria Math" w:cstheme="majorBidi"/>
+                <w:sz w:val="24"/>
+                <w:szCs w:val="24"/>
+              </w:rPr>
+              <m:t>X</m:t>
+            </m:r>
+          </m:e>
+          <m:sub>
+            <m:r>
+              <w:rPr>
+                <w:rFonts w:ascii="Cambria Math" w:hAnsi="Cambria Math" w:cstheme="majorBidi"/>
+                <w:sz w:val="24"/>
+                <w:szCs w:val="24"/>
+              </w:rPr>
+              <m:t>2</m:t>
+            </m:r>
+          </m:sub>
+        </m:sSub>
+      </m:oMath>
+      <w:r>
+        <w:rPr>
+          <w:rFonts w:asciiTheme="majorBidi" w:eastAsiaTheme="minorEastAsia" w:hAnsiTheme="majorBidi" w:cstheme="majorBidi"/>
+          <w:sz w:val="24"/>
+          <w:szCs w:val="24"/>
+        </w:rPr>
+        <w:t xml:space="preserve"> : Administration Spend, </w:t>
+      </w:r>
+      <w:r>
+        <w:rPr>
+          <w:rFonts w:asciiTheme="majorBidi" w:eastAsiaTheme="minorEastAsia" w:hAnsiTheme="majorBidi" w:cstheme="majorBidi"/>
+          <w:sz w:val="24"/>
+          <w:szCs w:val="24"/>
+        </w:rPr>
+        <w:tab/>
+      </w:r>
+      <m:oMath>
+        <m:sSub>
+          <m:sSubPr>
+            <m:ctrlPr>
+              <w:rPr>
+                <w:rFonts w:ascii="Cambria Math" w:hAnsi="Cambria Math" w:cstheme="majorBidi"/>
+                <w:i/>
+                <w:sz w:val="24"/>
+                <w:szCs w:val="24"/>
+              </w:rPr>
+            </m:ctrlPr>
+          </m:sSubPr>
+          <m:e>
+            <m:r>
+              <w:rPr>
+                <w:rFonts w:ascii="Cambria Math" w:hAnsi="Cambria Math" w:cstheme="majorBidi"/>
+                <w:sz w:val="24"/>
+                <w:szCs w:val="24"/>
+              </w:rPr>
+              <m:t>X</m:t>
+            </m:r>
+          </m:e>
+          <m:sub>
+            <m:r>
+              <w:rPr>
+                <w:rFonts w:ascii="Cambria Math" w:hAnsi="Cambria Math" w:cstheme="majorBidi"/>
+                <w:sz w:val="24"/>
+                <w:szCs w:val="24"/>
+              </w:rPr>
+              <m:t>3</m:t>
+            </m:r>
+          </m:sub>
+        </m:sSub>
+      </m:oMath>
+      <w:r>
+        <w:rPr>
+          <w:rFonts w:asciiTheme="majorBidi" w:eastAsiaTheme="minorEastAsia" w:hAnsiTheme="majorBidi" w:cstheme="majorBidi"/>
+          <w:sz w:val="24"/>
+          <w:szCs w:val="24"/>
+        </w:rPr>
+        <w:t>: Marketing Spend</w:t>
+      </w:r>
+    </w:p>
+    <w:p>
+      <w:pPr>
+        <w:ind w:left="810"/>
+        <w:jc w:val="both"/>
+        <w:rPr>
+          <w:rFonts w:asciiTheme="majorBidi" w:eastAsia="Times New Roman" w:hAnsiTheme="majorBidi" w:cstheme="majorBidi"/>
+          <w:color w:val="000000"/>
+          <w:kern w:val="0"/>
+          <w:sz w:val="24"/>
+          <w:szCs w:val="24"/>
+          <w14:ligatures w14:val="none"/>
+        </w:rPr>
+      </w:pPr>
+      <w:proofErr w:type="spellStart"/>
+      <w:r>
+        <w:rPr>
+          <w:rFonts w:asciiTheme="majorBidi" w:eastAsia="Times New Roman" w:hAnsiTheme="majorBidi" w:cstheme="majorBidi"/>
+          <w:color w:val="000000"/>
+          <w:kern w:val="0"/>
+          <w:sz w:val="24"/>
+          <w:szCs w:val="24"/>
+          <w14:ligatures w14:val="none"/>
+        </w:rPr>
+        <w:t>Intepretasinya</w:t>
+      </w:r>
+      <w:proofErr w:type="spellEnd"/>
+      <w:r>
+        <w:rPr>
+          <w:rFonts w:asciiTheme="majorBidi" w:eastAsia="Times New Roman" w:hAnsiTheme="majorBidi" w:cstheme="majorBidi"/>
+          <w:color w:val="000000"/>
+          <w:kern w:val="0"/>
+          <w:sz w:val="24"/>
+          <w:szCs w:val="24"/>
+          <w14:ligatures w14:val="none"/>
+        </w:rPr>
+        <w:t xml:space="preserve"> </w:t>
+      </w:r>
+      <w:proofErr w:type="spellStart"/>
+      <w:r>
+        <w:rPr>
+          <w:rFonts w:asciiTheme="majorBidi" w:eastAsia="Times New Roman" w:hAnsiTheme="majorBidi" w:cstheme="majorBidi"/>
+          <w:color w:val="000000"/>
+          <w:kern w:val="0"/>
+          <w:sz w:val="24"/>
+          <w:szCs w:val="24"/>
+          <w14:ligatures w14:val="none"/>
+        </w:rPr>
+        <w:t>sebagai</w:t>
+      </w:r>
+      <w:proofErr w:type="spellEnd"/>
+      <w:r>
+        <w:rPr>
+          <w:rFonts w:asciiTheme="majorBidi" w:eastAsia="Times New Roman" w:hAnsiTheme="majorBidi" w:cstheme="majorBidi"/>
+          <w:color w:val="000000"/>
+          <w:kern w:val="0"/>
+          <w:sz w:val="24"/>
+          <w:szCs w:val="24"/>
+          <w14:ligatures w14:val="none"/>
+        </w:rPr>
+        <w:t xml:space="preserve"> </w:t>
+      </w:r>
+      <w:proofErr w:type="spellStart"/>
+      <w:r>
+        <w:rPr>
+          <w:rFonts w:asciiTheme="majorBidi" w:eastAsia="Times New Roman" w:hAnsiTheme="majorBidi" w:cstheme="majorBidi"/>
+          <w:color w:val="000000"/>
+          <w:kern w:val="0"/>
+          <w:sz w:val="24"/>
+          <w:szCs w:val="24"/>
+          <w14:ligatures w14:val="none"/>
+        </w:rPr>
+        <w:t>berikut</w:t>
+      </w:r>
+      <w:proofErr w:type="spellEnd"/>
+      <w:r>
+        <w:rPr>
+          <w:rFonts w:asciiTheme="majorBidi" w:eastAsia="Times New Roman" w:hAnsiTheme="majorBidi" w:cstheme="majorBidi"/>
+          <w:color w:val="000000"/>
+          <w:kern w:val="0"/>
+          <w:sz w:val="24"/>
+          <w:szCs w:val="24"/>
+          <w14:ligatures w14:val="none"/>
+        </w:rPr>
+        <w:t>:</w:t>
+      </w:r>
+    </w:p>
+    <w:p>
+      <w:pPr>
+        <w:pStyle w:val="ListParagraph"/>
+        <w:numPr>
+          <w:ilvl w:val="0"/>
+          <w:numId w:val="5"/>
+        </w:numPr>
+        <w:jc w:val="both"/>
+        <w:rPr>
+          <w:rFonts w:asciiTheme="majorBidi" w:eastAsia="Times New Roman" w:hAnsiTheme="majorBidi" w:cstheme="majorBidi"/>
+          <w:sz w:val="24"/>
+          <w:szCs w:val="24"/>
+        </w:rPr>
+      </w:pPr>
+      <w:proofErr w:type="spellStart"/>
+      <w:r>
+        <w:rPr>
+          <w:rFonts w:asciiTheme="majorBidi" w:eastAsia="Times New Roman" w:hAnsiTheme="majorBidi" w:cstheme="majorBidi"/>
+          <w:color w:val="000000"/>
+          <w:kern w:val="0"/>
+          <w:sz w:val="24"/>
+          <w:szCs w:val="24"/>
+          <w14:ligatures w14:val="none"/>
+        </w:rPr>
+        <w:t>Konstanta</w:t>
+      </w:r>
+      <w:proofErr w:type="spellEnd"/>
+      <w:r>
+        <w:rPr>
+          <w:rFonts w:asciiTheme="majorBidi" w:eastAsia="Times New Roman" w:hAnsiTheme="majorBidi" w:cstheme="majorBidi"/>
+          <w:color w:val="000000"/>
+          <w:kern w:val="0"/>
+          <w:sz w:val="24"/>
+          <w:szCs w:val="24"/>
+          <w14:ligatures w14:val="none"/>
+        </w:rPr>
+        <w:t xml:space="preserve"> </w:t>
+      </w:r>
+      <w:proofErr w:type="spellStart"/>
+      <w:r>
+        <w:rPr>
+          <w:rFonts w:asciiTheme="majorBidi" w:eastAsia="Times New Roman" w:hAnsiTheme="majorBidi" w:cstheme="majorBidi"/>
+          <w:color w:val="000000"/>
+          <w:kern w:val="0"/>
+          <w:sz w:val="24"/>
+          <w:szCs w:val="24"/>
+          <w14:ligatures w14:val="none"/>
+        </w:rPr>
+        <w:t>sebesar</w:t>
+      </w:r>
+      <w:proofErr w:type="spellEnd"/>
+      <w:r>
+        <w:rPr>
+          <w:rFonts w:asciiTheme="majorBidi" w:eastAsia="Times New Roman" w:hAnsiTheme="majorBidi" w:cstheme="majorBidi"/>
+          <w:color w:val="000000"/>
+          <w:kern w:val="0"/>
+          <w:sz w:val="24"/>
+          <w:szCs w:val="24"/>
+          <w14:ligatures w14:val="none"/>
+        </w:rPr>
+        <w:t xml:space="preserve"> </w:t>
+      </w:r>
+      <m:oMath>
         <m:r>
+          <m:rPr>
+            <m:sty m:val="bi"/>
+          </m:rPr>
           <w:rPr>
             <w:rFonts w:ascii="Cambria Math" w:hAnsi="Cambria Math" w:cstheme="majorBidi"/>
             <w:sz w:val="24"/>
             <w:szCs w:val="24"/>
           </w:rPr>
-          <m:t>)</m:t>
+          <m:t>50122.193</m:t>
         </m:r>
       </m:oMath>
-    </w:p>
-    <w:p>
-      <w:pPr>
-        <w:jc w:val="both"/>
-        <w:rPr>
-          <w:rFonts w:eastAsiaTheme="minorEastAsia"/>
-          <w:sz w:val="24"/>
-          <w:szCs w:val="24"/>
-        </w:rPr>
-      </w:pPr>
+      <w:r>
+        <w:rPr>
+          <w:rFonts w:asciiTheme="majorBidi" w:eastAsia="Times New Roman" w:hAnsiTheme="majorBidi" w:cstheme="majorBidi"/>
+          <w:color w:val="000000"/>
+          <w:kern w:val="0"/>
+          <w:sz w:val="24"/>
+          <w:szCs w:val="24"/>
+          <w14:ligatures w14:val="none"/>
+        </w:rPr>
+        <w:t xml:space="preserve"> </w:t>
+      </w:r>
+      <w:proofErr w:type="spellStart"/>
+      <w:r>
+        <w:rPr>
+          <w:rFonts w:asciiTheme="majorBidi" w:eastAsia="Times New Roman" w:hAnsiTheme="majorBidi" w:cstheme="majorBidi"/>
+          <w:color w:val="000000"/>
+          <w:kern w:val="0"/>
+          <w:sz w:val="24"/>
+          <w:szCs w:val="24"/>
+          <w14:ligatures w14:val="none"/>
+        </w:rPr>
+        <w:t>artiya</w:t>
+      </w:r>
+      <w:proofErr w:type="spellEnd"/>
+      <w:r>
+        <w:rPr>
+          <w:rFonts w:asciiTheme="majorBidi" w:eastAsia="Times New Roman" w:hAnsiTheme="majorBidi" w:cstheme="majorBidi"/>
+          <w:color w:val="000000"/>
+          <w:kern w:val="0"/>
+          <w:sz w:val="24"/>
+          <w:szCs w:val="24"/>
+          <w14:ligatures w14:val="none"/>
+        </w:rPr>
+        <w:t xml:space="preserve"> </w:t>
+      </w:r>
+      <w:proofErr w:type="spellStart"/>
+      <w:r>
+        <w:rPr>
+          <w:rFonts w:asciiTheme="majorBidi" w:eastAsia="Times New Roman" w:hAnsiTheme="majorBidi" w:cstheme="majorBidi"/>
+          <w:color w:val="000000"/>
+          <w:kern w:val="0"/>
+          <w:sz w:val="24"/>
+          <w:szCs w:val="24"/>
+          <w14:ligatures w14:val="none"/>
+        </w:rPr>
+        <w:t>jika</w:t>
+      </w:r>
+      <w:proofErr w:type="spellEnd"/>
+      <w:r>
+        <w:rPr>
+          <w:rFonts w:asciiTheme="majorBidi" w:eastAsia="Times New Roman" w:hAnsiTheme="majorBidi" w:cstheme="majorBidi"/>
+          <w:color w:val="000000"/>
+          <w:kern w:val="0"/>
+          <w:sz w:val="24"/>
+          <w:szCs w:val="24"/>
+          <w14:ligatures w14:val="none"/>
+        </w:rPr>
+        <w:t xml:space="preserve"> </w:t>
+      </w:r>
+      <w:proofErr w:type="spellStart"/>
+      <w:r>
+        <w:rPr>
+          <w:rFonts w:asciiTheme="majorBidi" w:eastAsia="Times New Roman" w:hAnsiTheme="majorBidi" w:cstheme="majorBidi"/>
+          <w:color w:val="000000"/>
+          <w:kern w:val="0"/>
+          <w:sz w:val="24"/>
+          <w:szCs w:val="24"/>
+          <w14:ligatures w14:val="none"/>
+        </w:rPr>
+        <w:t>Pengeluaran</w:t>
+      </w:r>
+      <w:proofErr w:type="spellEnd"/>
+      <w:r>
+        <w:rPr>
+          <w:rFonts w:asciiTheme="majorBidi" w:eastAsia="Times New Roman" w:hAnsiTheme="majorBidi" w:cstheme="majorBidi"/>
+          <w:color w:val="000000"/>
+          <w:kern w:val="0"/>
+          <w:sz w:val="24"/>
+          <w:szCs w:val="24"/>
+          <w14:ligatures w14:val="none"/>
+        </w:rPr>
+        <w:t xml:space="preserve"> R&amp;D</w:t>
+      </w:r>
+      <w:r>
+        <w:rPr>
+          <w:rFonts w:asciiTheme="majorBidi" w:eastAsia="Times New Roman" w:hAnsiTheme="majorBidi" w:cstheme="majorBidi"/>
+          <w:color w:val="000000"/>
+          <w:kern w:val="0"/>
+          <w:sz w:val="24"/>
+          <w:szCs w:val="24"/>
+          <w14:ligatures w14:val="none"/>
+        </w:rPr>
+        <w:t xml:space="preserve"> ( </w:t>
+      </w:r>
+      <m:oMath>
+        <m:sSub>
+          <m:sSubPr>
+            <m:ctrlPr>
+              <w:rPr>
+                <w:rFonts w:ascii="Cambria Math" w:eastAsiaTheme="minorEastAsia" w:hAnsi="Cambria Math" w:cstheme="majorBidi"/>
+                <w:i/>
+                <w:sz w:val="24"/>
+                <w:szCs w:val="24"/>
+              </w:rPr>
+            </m:ctrlPr>
+          </m:sSubPr>
+          <m:e>
+            <m:r>
+              <w:rPr>
+                <w:rFonts w:ascii="Cambria Math" w:eastAsiaTheme="minorEastAsia" w:hAnsi="Cambria Math" w:cstheme="majorBidi"/>
+                <w:sz w:val="24"/>
+                <w:szCs w:val="24"/>
+              </w:rPr>
+              <m:t>X</m:t>
+            </m:r>
+          </m:e>
+          <m:sub>
+            <m:r>
+              <w:rPr>
+                <w:rFonts w:ascii="Cambria Math" w:eastAsiaTheme="minorEastAsia" w:hAnsi="Cambria Math" w:cstheme="majorBidi"/>
+                <w:sz w:val="24"/>
+                <w:szCs w:val="24"/>
+              </w:rPr>
+              <m:t>1</m:t>
+            </m:r>
+          </m:sub>
+        </m:sSub>
+      </m:oMath>
+      <w:r>
+        <w:rPr>
+          <w:rFonts w:asciiTheme="majorBidi" w:eastAsia="Times New Roman" w:hAnsiTheme="majorBidi" w:cstheme="majorBidi"/>
+          <w:sz w:val="24"/>
+          <w:szCs w:val="24"/>
+        </w:rPr>
+        <w:t>)</w:t>
+      </w:r>
+      <w:r>
+        <w:rPr>
+          <w:rFonts w:asciiTheme="majorBidi" w:eastAsia="Times New Roman" w:hAnsiTheme="majorBidi" w:cstheme="majorBidi"/>
+          <w:sz w:val="24"/>
+          <w:szCs w:val="24"/>
+        </w:rPr>
+        <w:t xml:space="preserve">, </w:t>
+      </w:r>
+      <w:r>
+        <w:rPr>
+          <w:rFonts w:asciiTheme="majorBidi" w:eastAsiaTheme="minorEastAsia" w:hAnsiTheme="majorBidi" w:cstheme="majorBidi"/>
+          <w:sz w:val="24"/>
+          <w:szCs w:val="24"/>
+        </w:rPr>
+        <w:t>Administration</w:t>
+      </w:r>
+      <w:r>
+        <w:rPr>
+          <w:rFonts w:asciiTheme="majorBidi" w:eastAsia="Times New Roman" w:hAnsiTheme="majorBidi" w:cstheme="majorBidi"/>
+          <w:sz w:val="24"/>
+          <w:szCs w:val="24"/>
+        </w:rPr>
+        <w:t xml:space="preserve"> (</w:t>
+      </w:r>
+      <m:oMath>
+        <m:sSub>
+          <m:sSubPr>
+            <m:ctrlPr>
+              <w:rPr>
+                <w:rFonts w:ascii="Cambria Math" w:eastAsiaTheme="minorEastAsia" w:hAnsi="Cambria Math" w:cstheme="majorBidi"/>
+                <w:i/>
+                <w:sz w:val="24"/>
+                <w:szCs w:val="24"/>
+              </w:rPr>
+            </m:ctrlPr>
+          </m:sSubPr>
+          <m:e>
+            <m:r>
+              <w:rPr>
+                <w:rFonts w:ascii="Cambria Math" w:eastAsiaTheme="minorEastAsia" w:hAnsi="Cambria Math" w:cstheme="majorBidi"/>
+                <w:sz w:val="24"/>
+                <w:szCs w:val="24"/>
+              </w:rPr>
+              <m:t>X</m:t>
+            </m:r>
+          </m:e>
+          <m:sub>
+            <m:r>
+              <w:rPr>
+                <w:rFonts w:ascii="Cambria Math" w:eastAsiaTheme="minorEastAsia" w:hAnsi="Cambria Math" w:cstheme="majorBidi"/>
+                <w:sz w:val="24"/>
+                <w:szCs w:val="24"/>
+              </w:rPr>
+              <m:t>2</m:t>
+            </m:r>
+          </m:sub>
+        </m:sSub>
+      </m:oMath>
+      <w:r>
+        <w:rPr>
+          <w:rFonts w:asciiTheme="majorBidi" w:eastAsia="Times New Roman" w:hAnsiTheme="majorBidi" w:cstheme="majorBidi"/>
+          <w:sz w:val="24"/>
+          <w:szCs w:val="24"/>
+        </w:rPr>
+        <w:t xml:space="preserve">) </w:t>
+      </w:r>
+      <w:r>
+        <w:rPr>
+          <w:rFonts w:asciiTheme="majorBidi" w:eastAsia="Times New Roman" w:hAnsiTheme="majorBidi" w:cstheme="majorBidi"/>
+          <w:sz w:val="24"/>
+          <w:szCs w:val="24"/>
+        </w:rPr>
+        <w:t xml:space="preserve"> dan </w:t>
+      </w:r>
+      <w:r>
+        <w:rPr>
+          <w:rFonts w:asciiTheme="majorBidi" w:eastAsiaTheme="minorEastAsia" w:hAnsiTheme="majorBidi" w:cstheme="majorBidi"/>
+          <w:sz w:val="24"/>
+          <w:szCs w:val="24"/>
+        </w:rPr>
+        <w:t>Marketing Spend</w:t>
+      </w:r>
+      <w:r>
+        <w:rPr>
+          <w:rFonts w:asciiTheme="majorBidi" w:eastAsia="Times New Roman" w:hAnsiTheme="majorBidi" w:cstheme="majorBidi"/>
+          <w:sz w:val="24"/>
+          <w:szCs w:val="24"/>
+        </w:rPr>
+        <w:t xml:space="preserve"> </w:t>
+      </w:r>
+      <w:r>
+        <w:rPr>
+          <w:rFonts w:asciiTheme="majorBidi" w:eastAsia="Times New Roman" w:hAnsiTheme="majorBidi" w:cstheme="majorBidi"/>
+          <w:sz w:val="24"/>
+          <w:szCs w:val="24"/>
+        </w:rPr>
+        <w:t>(</w:t>
+      </w:r>
+      <m:oMath>
+        <m:sSub>
+          <m:sSubPr>
+            <m:ctrlPr>
+              <w:rPr>
+                <w:rFonts w:ascii="Cambria Math" w:eastAsia="Times New Roman" w:hAnsi="Cambria Math" w:cstheme="majorBidi"/>
+                <w:i/>
+                <w:sz w:val="24"/>
+                <w:szCs w:val="24"/>
+              </w:rPr>
+            </m:ctrlPr>
+          </m:sSubPr>
+          <m:e>
+            <m:r>
+              <w:rPr>
+                <w:rFonts w:ascii="Cambria Math" w:eastAsia="Times New Roman" w:hAnsi="Cambria Math" w:cstheme="majorBidi"/>
+                <w:sz w:val="24"/>
+                <w:szCs w:val="24"/>
+              </w:rPr>
+              <m:t>X</m:t>
+            </m:r>
+          </m:e>
+          <m:sub>
+            <m:r>
+              <w:rPr>
+                <w:rFonts w:ascii="Cambria Math" w:eastAsia="Times New Roman" w:hAnsi="Cambria Math" w:cstheme="majorBidi"/>
+                <w:sz w:val="24"/>
+                <w:szCs w:val="24"/>
+              </w:rPr>
+              <m:t>3</m:t>
+            </m:r>
+          </m:sub>
+        </m:sSub>
+      </m:oMath>
+      <w:r>
+        <w:rPr>
+          <w:rFonts w:asciiTheme="majorBidi" w:eastAsia="Times New Roman" w:hAnsiTheme="majorBidi" w:cstheme="majorBidi"/>
+          <w:sz w:val="24"/>
+          <w:szCs w:val="24"/>
+        </w:rPr>
+        <w:t xml:space="preserve">) </w:t>
+      </w:r>
+      <w:proofErr w:type="spellStart"/>
+      <w:r>
+        <w:rPr>
+          <w:rFonts w:asciiTheme="majorBidi" w:eastAsia="Times New Roman" w:hAnsiTheme="majorBidi" w:cstheme="majorBidi"/>
+          <w:sz w:val="24"/>
+          <w:szCs w:val="24"/>
+        </w:rPr>
+        <w:t>nilainya</w:t>
+      </w:r>
+      <w:proofErr w:type="spellEnd"/>
+      <w:r>
+        <w:rPr>
+          <w:rFonts w:asciiTheme="majorBidi" w:eastAsia="Times New Roman" w:hAnsiTheme="majorBidi" w:cstheme="majorBidi"/>
+          <w:sz w:val="24"/>
+          <w:szCs w:val="24"/>
+        </w:rPr>
+        <w:t xml:space="preserve"> 0, </w:t>
+      </w:r>
+      <w:proofErr w:type="spellStart"/>
+      <w:r>
+        <w:rPr>
+          <w:rFonts w:asciiTheme="majorBidi" w:eastAsia="Times New Roman" w:hAnsiTheme="majorBidi" w:cstheme="majorBidi"/>
+          <w:sz w:val="24"/>
+          <w:szCs w:val="24"/>
+        </w:rPr>
+        <w:t>maka</w:t>
+      </w:r>
+      <w:proofErr w:type="spellEnd"/>
+      <w:r>
+        <w:rPr>
+          <w:rFonts w:asciiTheme="majorBidi" w:eastAsia="Times New Roman" w:hAnsiTheme="majorBidi" w:cstheme="majorBidi"/>
+          <w:sz w:val="24"/>
+          <w:szCs w:val="24"/>
+        </w:rPr>
+        <w:t xml:space="preserve"> </w:t>
+      </w:r>
+      <w:r>
+        <w:rPr>
+          <w:rFonts w:asciiTheme="majorBidi" w:eastAsia="Times New Roman" w:hAnsiTheme="majorBidi" w:cstheme="majorBidi"/>
+          <w:sz w:val="24"/>
+          <w:szCs w:val="24"/>
+        </w:rPr>
+        <w:t xml:space="preserve">Profit </w:t>
+      </w:r>
+      <w:r>
+        <w:rPr>
+          <w:rFonts w:asciiTheme="majorBidi" w:eastAsia="Times New Roman" w:hAnsiTheme="majorBidi" w:cstheme="majorBidi"/>
+          <w:sz w:val="24"/>
+          <w:szCs w:val="24"/>
+        </w:rPr>
+        <w:t>(</w:t>
+      </w:r>
+      <m:oMath>
+        <m:r>
+          <w:rPr>
+            <w:rFonts w:ascii="Cambria Math" w:eastAsia="Times New Roman" w:hAnsi="Cambria Math" w:cstheme="majorBidi"/>
+            <w:sz w:val="24"/>
+            <w:szCs w:val="24"/>
+          </w:rPr>
+          <m:t>Y</m:t>
+        </m:r>
+      </m:oMath>
+      <w:r>
+        <w:rPr>
+          <w:rFonts w:asciiTheme="majorBidi" w:eastAsia="Times New Roman" w:hAnsiTheme="majorBidi" w:cstheme="majorBidi"/>
+          <w:sz w:val="24"/>
+          <w:szCs w:val="24"/>
+        </w:rPr>
+        <w:t xml:space="preserve">) </w:t>
+      </w:r>
+      <w:r>
+        <w:rPr>
+          <w:rFonts w:asciiTheme="majorBidi" w:eastAsia="Times New Roman" w:hAnsiTheme="majorBidi" w:cstheme="majorBidi"/>
+          <w:sz w:val="24"/>
+          <w:szCs w:val="24"/>
+        </w:rPr>
+        <w:t xml:space="preserve"> startup </w:t>
+      </w:r>
+      <w:proofErr w:type="spellStart"/>
+      <w:r>
+        <w:rPr>
+          <w:rFonts w:asciiTheme="majorBidi" w:eastAsia="Times New Roman" w:hAnsiTheme="majorBidi" w:cstheme="majorBidi"/>
+          <w:sz w:val="24"/>
+          <w:szCs w:val="24"/>
+        </w:rPr>
+        <w:t>bernilai</w:t>
+      </w:r>
+      <w:proofErr w:type="spellEnd"/>
+      <w:r>
+        <w:rPr>
+          <w:rFonts w:asciiTheme="majorBidi" w:eastAsia="Times New Roman" w:hAnsiTheme="majorBidi" w:cstheme="majorBidi"/>
+          <w:sz w:val="24"/>
+          <w:szCs w:val="24"/>
+        </w:rPr>
+        <w:t xml:space="preserve"> </w:t>
+      </w:r>
+      <w:r>
+        <w:rPr>
+          <w:rFonts w:asciiTheme="majorBidi" w:eastAsia="Times New Roman" w:hAnsiTheme="majorBidi" w:cstheme="majorBidi"/>
+          <w:sz w:val="24"/>
+          <w:szCs w:val="24"/>
+        </w:rPr>
+        <w:t>Rp. 50.122,193</w:t>
+      </w:r>
+      <w:r>
+        <w:rPr>
+          <w:rFonts w:asciiTheme="majorBidi" w:eastAsia="Times New Roman" w:hAnsiTheme="majorBidi" w:cstheme="majorBidi"/>
+          <w:sz w:val="24"/>
+          <w:szCs w:val="24"/>
+        </w:rPr>
+        <w:t>.</w:t>
+      </w:r>
     </w:p>
     <w:p>
       <w:pPr>
         <w:pStyle w:val="ListParagraph"/>
         <w:numPr>
           <w:ilvl w:val="0"/>
-          <w:numId w:val="4"/>
+          <w:numId w:val="5"/>
+        </w:numPr>
+        <w:jc w:val="both"/>
+        <w:rPr>
+          <w:rFonts w:asciiTheme="majorBidi" w:eastAsia="Times New Roman" w:hAnsiTheme="majorBidi" w:cstheme="majorBidi"/>
+          <w:sz w:val="24"/>
+          <w:szCs w:val="24"/>
+        </w:rPr>
+      </w:pPr>
+      <w:proofErr w:type="spellStart"/>
+      <w:r>
+        <w:rPr>
+          <w:rFonts w:asciiTheme="majorBidi" w:eastAsia="Times New Roman" w:hAnsiTheme="majorBidi" w:cstheme="majorBidi"/>
+          <w:sz w:val="24"/>
+          <w:szCs w:val="24"/>
+        </w:rPr>
+        <w:t>Koefisien</w:t>
+      </w:r>
+      <w:proofErr w:type="spellEnd"/>
+      <w:r>
+        <w:rPr>
+          <w:rFonts w:asciiTheme="majorBidi" w:eastAsia="Times New Roman" w:hAnsiTheme="majorBidi" w:cstheme="majorBidi"/>
+          <w:sz w:val="24"/>
+          <w:szCs w:val="24"/>
+        </w:rPr>
+        <w:t xml:space="preserve"> </w:t>
+      </w:r>
+      <w:proofErr w:type="spellStart"/>
+      <w:r>
+        <w:rPr>
+          <w:rFonts w:asciiTheme="majorBidi" w:eastAsia="Times New Roman" w:hAnsiTheme="majorBidi" w:cstheme="majorBidi"/>
+          <w:sz w:val="24"/>
+          <w:szCs w:val="24"/>
+        </w:rPr>
+        <w:t>regeresi</w:t>
+      </w:r>
+      <w:proofErr w:type="spellEnd"/>
+      <w:r>
+        <w:rPr>
+          <w:rFonts w:asciiTheme="majorBidi" w:eastAsia="Times New Roman" w:hAnsiTheme="majorBidi" w:cstheme="majorBidi"/>
+          <w:sz w:val="24"/>
+          <w:szCs w:val="24"/>
+        </w:rPr>
+        <w:t xml:space="preserve"> variable </w:t>
+      </w:r>
+      <w:r>
+        <w:rPr>
+          <w:rFonts w:asciiTheme="majorBidi" w:eastAsia="Times New Roman" w:hAnsiTheme="majorBidi" w:cstheme="majorBidi"/>
+          <w:sz w:val="24"/>
+          <w:szCs w:val="24"/>
+        </w:rPr>
+        <w:t>R&amp;D</w:t>
+      </w:r>
+      <w:r>
+        <w:rPr>
+          <w:rFonts w:asciiTheme="majorBidi" w:eastAsia="Times New Roman" w:hAnsiTheme="majorBidi" w:cstheme="majorBidi"/>
+          <w:sz w:val="24"/>
+          <w:szCs w:val="24"/>
+        </w:rPr>
+        <w:t xml:space="preserve"> (</w:t>
+      </w:r>
+      <m:oMath>
+        <m:sSub>
+          <m:sSubPr>
+            <m:ctrlPr>
+              <w:rPr>
+                <w:rFonts w:ascii="Cambria Math" w:eastAsiaTheme="minorEastAsia" w:hAnsi="Cambria Math" w:cstheme="majorBidi"/>
+                <w:i/>
+                <w:sz w:val="24"/>
+                <w:szCs w:val="24"/>
+              </w:rPr>
+            </m:ctrlPr>
+          </m:sSubPr>
+          <m:e>
+            <m:r>
+              <w:rPr>
+                <w:rFonts w:ascii="Cambria Math" w:eastAsiaTheme="minorEastAsia" w:hAnsi="Cambria Math" w:cstheme="majorBidi"/>
+                <w:sz w:val="24"/>
+                <w:szCs w:val="24"/>
+              </w:rPr>
+              <m:t>X</m:t>
+            </m:r>
+          </m:e>
+          <m:sub>
+            <m:r>
+              <w:rPr>
+                <w:rFonts w:ascii="Cambria Math" w:eastAsiaTheme="minorEastAsia" w:hAnsi="Cambria Math" w:cstheme="majorBidi"/>
+                <w:sz w:val="24"/>
+                <w:szCs w:val="24"/>
+              </w:rPr>
+              <m:t>2</m:t>
+            </m:r>
+          </m:sub>
+        </m:sSub>
+      </m:oMath>
+      <w:r>
+        <w:rPr>
+          <w:rFonts w:asciiTheme="majorBidi" w:eastAsia="Times New Roman" w:hAnsiTheme="majorBidi" w:cstheme="majorBidi"/>
+          <w:sz w:val="24"/>
+          <w:szCs w:val="24"/>
+        </w:rPr>
+        <w:t xml:space="preserve">) </w:t>
+      </w:r>
+      <w:proofErr w:type="spellStart"/>
+      <w:r>
+        <w:rPr>
+          <w:rFonts w:asciiTheme="majorBidi" w:eastAsia="Times New Roman" w:hAnsiTheme="majorBidi" w:cstheme="majorBidi"/>
+          <w:sz w:val="24"/>
+          <w:szCs w:val="24"/>
+        </w:rPr>
+        <w:t>sebesar</w:t>
+      </w:r>
+      <w:proofErr w:type="spellEnd"/>
+      <w:r>
+        <w:rPr>
+          <w:rFonts w:asciiTheme="majorBidi" w:eastAsia="Times New Roman" w:hAnsiTheme="majorBidi" w:cstheme="majorBidi"/>
+          <w:sz w:val="24"/>
+          <w:szCs w:val="24"/>
+        </w:rPr>
+        <w:t xml:space="preserve"> </w:t>
+      </w:r>
+      <w:r>
+        <w:rPr>
+          <w:rFonts w:asciiTheme="majorBidi" w:eastAsia="Times New Roman" w:hAnsiTheme="majorBidi" w:cstheme="majorBidi"/>
+          <w:b/>
+          <w:bCs/>
+          <w:sz w:val="24"/>
+          <w:szCs w:val="24"/>
+        </w:rPr>
+        <w:t>0.806</w:t>
+      </w:r>
+      <w:r>
+        <w:rPr>
+          <w:rFonts w:asciiTheme="majorBidi" w:eastAsia="Times New Roman" w:hAnsiTheme="majorBidi" w:cstheme="majorBidi"/>
+          <w:sz w:val="24"/>
+          <w:szCs w:val="24"/>
+        </w:rPr>
+        <w:t xml:space="preserve"> </w:t>
+      </w:r>
+      <w:proofErr w:type="spellStart"/>
+      <w:r>
+        <w:rPr>
+          <w:rFonts w:asciiTheme="majorBidi" w:eastAsia="Times New Roman" w:hAnsiTheme="majorBidi" w:cstheme="majorBidi"/>
+          <w:sz w:val="24"/>
+          <w:szCs w:val="24"/>
+        </w:rPr>
+        <w:t>artinya</w:t>
+      </w:r>
+      <w:proofErr w:type="spellEnd"/>
+      <w:r>
+        <w:rPr>
+          <w:rFonts w:asciiTheme="majorBidi" w:eastAsia="Times New Roman" w:hAnsiTheme="majorBidi" w:cstheme="majorBidi"/>
+          <w:sz w:val="24"/>
+          <w:szCs w:val="24"/>
+        </w:rPr>
+        <w:t xml:space="preserve"> </w:t>
+      </w:r>
+      <w:proofErr w:type="spellStart"/>
+      <w:r>
+        <w:rPr>
+          <w:rFonts w:asciiTheme="majorBidi" w:eastAsia="Times New Roman" w:hAnsiTheme="majorBidi" w:cstheme="majorBidi"/>
+          <w:sz w:val="24"/>
+          <w:szCs w:val="24"/>
+        </w:rPr>
+        <w:t>jika</w:t>
+      </w:r>
+      <w:proofErr w:type="spellEnd"/>
+      <w:r>
+        <w:rPr>
+          <w:rFonts w:asciiTheme="majorBidi" w:eastAsia="Times New Roman" w:hAnsiTheme="majorBidi" w:cstheme="majorBidi"/>
+          <w:sz w:val="24"/>
+          <w:szCs w:val="24"/>
+        </w:rPr>
+        <w:t xml:space="preserve"> </w:t>
+      </w:r>
+      <w:proofErr w:type="spellStart"/>
+      <w:r>
+        <w:rPr>
+          <w:rFonts w:asciiTheme="majorBidi" w:eastAsia="Times New Roman" w:hAnsiTheme="majorBidi" w:cstheme="majorBidi"/>
+          <w:sz w:val="24"/>
+          <w:szCs w:val="24"/>
+        </w:rPr>
+        <w:t>pengeluaran</w:t>
+      </w:r>
+      <w:proofErr w:type="spellEnd"/>
+      <w:r>
+        <w:rPr>
+          <w:rFonts w:asciiTheme="majorBidi" w:eastAsia="Times New Roman" w:hAnsiTheme="majorBidi" w:cstheme="majorBidi"/>
+          <w:sz w:val="24"/>
+          <w:szCs w:val="24"/>
+        </w:rPr>
+        <w:t xml:space="preserve"> R&amp;D</w:t>
+      </w:r>
+      <w:r>
+        <w:rPr>
+          <w:rFonts w:asciiTheme="majorBidi" w:eastAsia="Times New Roman" w:hAnsiTheme="majorBidi" w:cstheme="majorBidi"/>
+          <w:sz w:val="24"/>
+          <w:szCs w:val="24"/>
+        </w:rPr>
+        <w:t xml:space="preserve"> </w:t>
+      </w:r>
+      <w:proofErr w:type="spellStart"/>
+      <w:r>
+        <w:rPr>
+          <w:rFonts w:asciiTheme="majorBidi" w:eastAsia="Times New Roman" w:hAnsiTheme="majorBidi" w:cstheme="majorBidi"/>
+          <w:sz w:val="24"/>
+          <w:szCs w:val="24"/>
+        </w:rPr>
+        <w:t>mengalami</w:t>
+      </w:r>
+      <w:proofErr w:type="spellEnd"/>
+      <w:r>
+        <w:rPr>
+          <w:rFonts w:asciiTheme="majorBidi" w:eastAsia="Times New Roman" w:hAnsiTheme="majorBidi" w:cstheme="majorBidi"/>
+          <w:sz w:val="24"/>
+          <w:szCs w:val="24"/>
+        </w:rPr>
+        <w:t xml:space="preserve"> </w:t>
+      </w:r>
+      <w:proofErr w:type="spellStart"/>
+      <w:r>
+        <w:rPr>
+          <w:rFonts w:asciiTheme="majorBidi" w:eastAsia="Times New Roman" w:hAnsiTheme="majorBidi" w:cstheme="majorBidi"/>
+          <w:sz w:val="24"/>
+          <w:szCs w:val="24"/>
+        </w:rPr>
+        <w:t>kenaikan</w:t>
+      </w:r>
+      <w:proofErr w:type="spellEnd"/>
+      <w:r>
+        <w:rPr>
+          <w:rFonts w:asciiTheme="majorBidi" w:eastAsia="Times New Roman" w:hAnsiTheme="majorBidi" w:cstheme="majorBidi"/>
+          <w:sz w:val="24"/>
+          <w:szCs w:val="24"/>
+        </w:rPr>
+        <w:t xml:space="preserve"> 1% </w:t>
+      </w:r>
+      <w:proofErr w:type="spellStart"/>
+      <w:r>
+        <w:rPr>
+          <w:rFonts w:asciiTheme="majorBidi" w:eastAsia="Times New Roman" w:hAnsiTheme="majorBidi" w:cstheme="majorBidi"/>
+          <w:sz w:val="24"/>
+          <w:szCs w:val="24"/>
+        </w:rPr>
+        <w:t>maka</w:t>
+      </w:r>
+      <w:proofErr w:type="spellEnd"/>
+      <w:r>
+        <w:rPr>
+          <w:rFonts w:asciiTheme="majorBidi" w:eastAsia="Times New Roman" w:hAnsiTheme="majorBidi" w:cstheme="majorBidi"/>
+          <w:sz w:val="24"/>
+          <w:szCs w:val="24"/>
+        </w:rPr>
+        <w:t xml:space="preserve"> </w:t>
+      </w:r>
+      <w:r>
+        <w:rPr>
+          <w:rFonts w:asciiTheme="majorBidi" w:eastAsia="Times New Roman" w:hAnsiTheme="majorBidi" w:cstheme="majorBidi"/>
+          <w:sz w:val="24"/>
+          <w:szCs w:val="24"/>
+        </w:rPr>
+        <w:t>profit</w:t>
+      </w:r>
+      <w:r>
+        <w:rPr>
+          <w:rFonts w:asciiTheme="majorBidi" w:eastAsia="Times New Roman" w:hAnsiTheme="majorBidi" w:cstheme="majorBidi"/>
+          <w:sz w:val="24"/>
+          <w:szCs w:val="24"/>
+        </w:rPr>
+        <w:t xml:space="preserve"> (</w:t>
+      </w:r>
+      <m:oMath>
+        <m:r>
+          <w:rPr>
+            <w:rFonts w:ascii="Cambria Math" w:eastAsia="Times New Roman" w:hAnsi="Cambria Math" w:cstheme="majorBidi"/>
+            <w:sz w:val="24"/>
+            <w:szCs w:val="24"/>
+          </w:rPr>
+          <m:t>Y)</m:t>
+        </m:r>
+      </m:oMath>
+      <w:r>
+        <w:rPr>
+          <w:rFonts w:asciiTheme="majorBidi" w:eastAsia="Times New Roman" w:hAnsiTheme="majorBidi" w:cstheme="majorBidi"/>
+          <w:sz w:val="24"/>
+          <w:szCs w:val="24"/>
+        </w:rPr>
+        <w:t xml:space="preserve"> Perusahaan </w:t>
+      </w:r>
+      <w:proofErr w:type="spellStart"/>
+      <w:r>
+        <w:rPr>
+          <w:rFonts w:asciiTheme="majorBidi" w:eastAsia="Times New Roman" w:hAnsiTheme="majorBidi" w:cstheme="majorBidi"/>
+          <w:sz w:val="24"/>
+          <w:szCs w:val="24"/>
+        </w:rPr>
+        <w:t>starup</w:t>
+      </w:r>
+      <w:proofErr w:type="spellEnd"/>
+      <w:r>
+        <w:rPr>
+          <w:rFonts w:asciiTheme="majorBidi" w:eastAsia="Times New Roman" w:hAnsiTheme="majorBidi" w:cstheme="majorBidi"/>
+          <w:sz w:val="24"/>
+          <w:szCs w:val="24"/>
+        </w:rPr>
+        <w:t xml:space="preserve"> </w:t>
+      </w:r>
+      <w:proofErr w:type="spellStart"/>
+      <w:r>
+        <w:rPr>
+          <w:rFonts w:asciiTheme="majorBidi" w:eastAsia="Times New Roman" w:hAnsiTheme="majorBidi" w:cstheme="majorBidi"/>
+          <w:sz w:val="24"/>
+          <w:szCs w:val="24"/>
+        </w:rPr>
+        <w:t>akan</w:t>
+      </w:r>
+      <w:proofErr w:type="spellEnd"/>
+      <w:r>
+        <w:rPr>
+          <w:rFonts w:asciiTheme="majorBidi" w:eastAsia="Times New Roman" w:hAnsiTheme="majorBidi" w:cstheme="majorBidi"/>
+          <w:sz w:val="24"/>
+          <w:szCs w:val="24"/>
+        </w:rPr>
+        <w:t xml:space="preserve"> </w:t>
+      </w:r>
+      <w:proofErr w:type="spellStart"/>
+      <w:r>
+        <w:rPr>
+          <w:rFonts w:asciiTheme="majorBidi" w:eastAsia="Times New Roman" w:hAnsiTheme="majorBidi" w:cstheme="majorBidi"/>
+          <w:sz w:val="24"/>
+          <w:szCs w:val="24"/>
+        </w:rPr>
+        <w:t>mengalami</w:t>
+      </w:r>
+      <w:proofErr w:type="spellEnd"/>
+      <w:r>
+        <w:rPr>
+          <w:rFonts w:asciiTheme="majorBidi" w:eastAsia="Times New Roman" w:hAnsiTheme="majorBidi" w:cstheme="majorBidi"/>
+          <w:sz w:val="24"/>
+          <w:szCs w:val="24"/>
+        </w:rPr>
+        <w:t xml:space="preserve"> </w:t>
+      </w:r>
+      <w:proofErr w:type="spellStart"/>
+      <w:r>
+        <w:rPr>
+          <w:rFonts w:asciiTheme="majorBidi" w:eastAsia="Times New Roman" w:hAnsiTheme="majorBidi" w:cstheme="majorBidi"/>
+          <w:sz w:val="24"/>
+          <w:szCs w:val="24"/>
+        </w:rPr>
+        <w:t>peningkatan</w:t>
+      </w:r>
+      <w:proofErr w:type="spellEnd"/>
+      <w:r>
+        <w:rPr>
+          <w:rFonts w:asciiTheme="majorBidi" w:eastAsia="Times New Roman" w:hAnsiTheme="majorBidi" w:cstheme="majorBidi"/>
+          <w:sz w:val="24"/>
+          <w:szCs w:val="24"/>
+        </w:rPr>
+        <w:t xml:space="preserve"> sebesar </w:t>
+      </w:r>
+      <w:r>
+        <w:rPr>
+          <w:rFonts w:asciiTheme="majorBidi" w:eastAsia="Times New Roman" w:hAnsiTheme="majorBidi" w:cstheme="majorBidi"/>
+          <w:sz w:val="24"/>
+          <w:szCs w:val="24"/>
+        </w:rPr>
+        <w:t>Rp. 0.806,</w:t>
+      </w:r>
+      <w:r>
+        <w:rPr>
+          <w:rFonts w:asciiTheme="majorBidi" w:eastAsia="Times New Roman" w:hAnsiTheme="majorBidi" w:cstheme="majorBidi"/>
+          <w:sz w:val="24"/>
+          <w:szCs w:val="24"/>
+        </w:rPr>
+        <w:t xml:space="preserve"> dengan asumsi variable independent lain nilainya tetap. Koefisien bernilai positif artinya terjadi </w:t>
+      </w:r>
+      <w:proofErr w:type="spellStart"/>
+      <w:r>
+        <w:rPr>
+          <w:rFonts w:asciiTheme="majorBidi" w:eastAsia="Times New Roman" w:hAnsiTheme="majorBidi" w:cstheme="majorBidi"/>
+          <w:sz w:val="24"/>
+          <w:szCs w:val="24"/>
+        </w:rPr>
+        <w:t>hubungan</w:t>
+      </w:r>
+      <w:proofErr w:type="spellEnd"/>
+      <w:r>
+        <w:rPr>
+          <w:rFonts w:asciiTheme="majorBidi" w:eastAsia="Times New Roman" w:hAnsiTheme="majorBidi" w:cstheme="majorBidi"/>
+          <w:sz w:val="24"/>
+          <w:szCs w:val="24"/>
+        </w:rPr>
+        <w:t xml:space="preserve"> </w:t>
+      </w:r>
+      <w:proofErr w:type="spellStart"/>
+      <w:r>
+        <w:rPr>
+          <w:rFonts w:asciiTheme="majorBidi" w:eastAsia="Times New Roman" w:hAnsiTheme="majorBidi" w:cstheme="majorBidi"/>
+          <w:sz w:val="24"/>
+          <w:szCs w:val="24"/>
+        </w:rPr>
+        <w:t>positif</w:t>
+      </w:r>
+      <w:proofErr w:type="spellEnd"/>
+      <w:r>
+        <w:rPr>
+          <w:rFonts w:asciiTheme="majorBidi" w:eastAsia="Times New Roman" w:hAnsiTheme="majorBidi" w:cstheme="majorBidi"/>
+          <w:sz w:val="24"/>
+          <w:szCs w:val="24"/>
+        </w:rPr>
+        <w:t xml:space="preserve"> </w:t>
+      </w:r>
+      <w:proofErr w:type="spellStart"/>
+      <w:r>
+        <w:rPr>
+          <w:rFonts w:asciiTheme="majorBidi" w:eastAsia="Times New Roman" w:hAnsiTheme="majorBidi" w:cstheme="majorBidi"/>
+          <w:sz w:val="24"/>
+          <w:szCs w:val="24"/>
+        </w:rPr>
+        <w:t>antara</w:t>
+      </w:r>
+      <w:proofErr w:type="spellEnd"/>
+      <w:r>
+        <w:rPr>
+          <w:rFonts w:asciiTheme="majorBidi" w:eastAsia="Times New Roman" w:hAnsiTheme="majorBidi" w:cstheme="majorBidi"/>
+          <w:sz w:val="24"/>
+          <w:szCs w:val="24"/>
+        </w:rPr>
+        <w:t xml:space="preserve"> </w:t>
+      </w:r>
+      <w:proofErr w:type="spellStart"/>
+      <w:r>
+        <w:rPr>
+          <w:rFonts w:asciiTheme="majorBidi" w:eastAsia="Times New Roman" w:hAnsiTheme="majorBidi" w:cstheme="majorBidi"/>
+          <w:sz w:val="24"/>
+          <w:szCs w:val="24"/>
+        </w:rPr>
+        <w:t>pengeluaran</w:t>
+      </w:r>
+      <w:proofErr w:type="spellEnd"/>
+      <w:r>
+        <w:rPr>
+          <w:rFonts w:asciiTheme="majorBidi" w:eastAsia="Times New Roman" w:hAnsiTheme="majorBidi" w:cstheme="majorBidi"/>
+          <w:sz w:val="24"/>
+          <w:szCs w:val="24"/>
+        </w:rPr>
+        <w:t xml:space="preserve"> R&amp;D</w:t>
+      </w:r>
+      <w:r>
+        <w:rPr>
+          <w:rFonts w:asciiTheme="majorBidi" w:eastAsia="Times New Roman" w:hAnsiTheme="majorBidi" w:cstheme="majorBidi"/>
+          <w:sz w:val="24"/>
+          <w:szCs w:val="24"/>
+        </w:rPr>
+        <w:t xml:space="preserve"> </w:t>
+      </w:r>
+      <w:proofErr w:type="spellStart"/>
+      <w:r>
+        <w:rPr>
+          <w:rFonts w:asciiTheme="majorBidi" w:eastAsia="Times New Roman" w:hAnsiTheme="majorBidi" w:cstheme="majorBidi"/>
+          <w:sz w:val="24"/>
+          <w:szCs w:val="24"/>
+        </w:rPr>
+        <w:t>dengan</w:t>
+      </w:r>
+      <w:proofErr w:type="spellEnd"/>
+      <w:r>
+        <w:rPr>
+          <w:rFonts w:asciiTheme="majorBidi" w:eastAsia="Times New Roman" w:hAnsiTheme="majorBidi" w:cstheme="majorBidi"/>
+          <w:sz w:val="24"/>
+          <w:szCs w:val="24"/>
+        </w:rPr>
+        <w:t xml:space="preserve"> </w:t>
+      </w:r>
+      <w:proofErr w:type="spellStart"/>
+      <w:r>
+        <w:rPr>
+          <w:rFonts w:asciiTheme="majorBidi" w:eastAsia="Times New Roman" w:hAnsiTheme="majorBidi" w:cstheme="majorBidi"/>
+          <w:sz w:val="24"/>
+          <w:szCs w:val="24"/>
+        </w:rPr>
+        <w:t>pendapatan</w:t>
+      </w:r>
+      <w:proofErr w:type="spellEnd"/>
+      <w:r>
+        <w:rPr>
+          <w:rFonts w:asciiTheme="majorBidi" w:eastAsia="Times New Roman" w:hAnsiTheme="majorBidi" w:cstheme="majorBidi"/>
+          <w:sz w:val="24"/>
+          <w:szCs w:val="24"/>
+        </w:rPr>
+        <w:t xml:space="preserve"> profit</w:t>
+      </w:r>
+      <w:r>
+        <w:rPr>
+          <w:rFonts w:asciiTheme="majorBidi" w:eastAsia="Times New Roman" w:hAnsiTheme="majorBidi" w:cstheme="majorBidi"/>
+          <w:sz w:val="24"/>
+          <w:szCs w:val="24"/>
+        </w:rPr>
+        <w:t xml:space="preserve">, </w:t>
+      </w:r>
+      <w:proofErr w:type="spellStart"/>
+      <w:r>
+        <w:rPr>
+          <w:rFonts w:asciiTheme="majorBidi" w:eastAsia="Times New Roman" w:hAnsiTheme="majorBidi" w:cstheme="majorBidi"/>
+          <w:sz w:val="24"/>
+          <w:szCs w:val="24"/>
+        </w:rPr>
+        <w:t>semakin</w:t>
+      </w:r>
+      <w:proofErr w:type="spellEnd"/>
+      <w:r>
+        <w:rPr>
+          <w:rFonts w:asciiTheme="majorBidi" w:eastAsia="Times New Roman" w:hAnsiTheme="majorBidi" w:cstheme="majorBidi"/>
+          <w:sz w:val="24"/>
+          <w:szCs w:val="24"/>
+        </w:rPr>
+        <w:t xml:space="preserve"> </w:t>
+      </w:r>
+      <w:proofErr w:type="spellStart"/>
+      <w:r>
+        <w:rPr>
+          <w:rFonts w:asciiTheme="majorBidi" w:eastAsia="Times New Roman" w:hAnsiTheme="majorBidi" w:cstheme="majorBidi"/>
+          <w:sz w:val="24"/>
+          <w:szCs w:val="24"/>
+        </w:rPr>
+        <w:t>banyak</w:t>
+      </w:r>
+      <w:proofErr w:type="spellEnd"/>
+      <w:r>
+        <w:rPr>
+          <w:rFonts w:asciiTheme="majorBidi" w:eastAsia="Times New Roman" w:hAnsiTheme="majorBidi" w:cstheme="majorBidi"/>
+          <w:sz w:val="24"/>
+          <w:szCs w:val="24"/>
+        </w:rPr>
+        <w:t xml:space="preserve">/naik </w:t>
+      </w:r>
+      <w:proofErr w:type="spellStart"/>
+      <w:r>
+        <w:rPr>
+          <w:rFonts w:asciiTheme="majorBidi" w:eastAsia="Times New Roman" w:hAnsiTheme="majorBidi" w:cstheme="majorBidi"/>
+          <w:sz w:val="24"/>
+          <w:szCs w:val="24"/>
+        </w:rPr>
+        <w:t>biaya</w:t>
+      </w:r>
+      <w:proofErr w:type="spellEnd"/>
+      <w:r>
+        <w:rPr>
+          <w:rFonts w:asciiTheme="majorBidi" w:eastAsia="Times New Roman" w:hAnsiTheme="majorBidi" w:cstheme="majorBidi"/>
+          <w:sz w:val="24"/>
+          <w:szCs w:val="24"/>
+        </w:rPr>
+        <w:t xml:space="preserve"> </w:t>
+      </w:r>
+      <w:proofErr w:type="spellStart"/>
+      <w:r>
+        <w:rPr>
+          <w:rFonts w:asciiTheme="majorBidi" w:eastAsia="Times New Roman" w:hAnsiTheme="majorBidi" w:cstheme="majorBidi"/>
+          <w:sz w:val="24"/>
+          <w:szCs w:val="24"/>
+        </w:rPr>
+        <w:t>pengeluaran</w:t>
+      </w:r>
+      <w:proofErr w:type="spellEnd"/>
+      <w:r>
+        <w:rPr>
+          <w:rFonts w:asciiTheme="majorBidi" w:eastAsia="Times New Roman" w:hAnsiTheme="majorBidi" w:cstheme="majorBidi"/>
+          <w:sz w:val="24"/>
+          <w:szCs w:val="24"/>
+        </w:rPr>
+        <w:t xml:space="preserve"> R&amp;D </w:t>
+      </w:r>
+      <w:proofErr w:type="spellStart"/>
+      <w:r>
+        <w:rPr>
+          <w:rFonts w:asciiTheme="majorBidi" w:eastAsia="Times New Roman" w:hAnsiTheme="majorBidi" w:cstheme="majorBidi"/>
+          <w:sz w:val="24"/>
+          <w:szCs w:val="24"/>
+        </w:rPr>
+        <w:t>maka</w:t>
+      </w:r>
+      <w:proofErr w:type="spellEnd"/>
+      <w:r>
+        <w:rPr>
+          <w:rFonts w:asciiTheme="majorBidi" w:eastAsia="Times New Roman" w:hAnsiTheme="majorBidi" w:cstheme="majorBidi"/>
+          <w:sz w:val="24"/>
+          <w:szCs w:val="24"/>
+        </w:rPr>
+        <w:t xml:space="preserve"> </w:t>
+      </w:r>
+      <w:proofErr w:type="spellStart"/>
+      <w:r>
+        <w:rPr>
+          <w:rFonts w:asciiTheme="majorBidi" w:eastAsia="Times New Roman" w:hAnsiTheme="majorBidi" w:cstheme="majorBidi"/>
+          <w:sz w:val="24"/>
+          <w:szCs w:val="24"/>
+        </w:rPr>
+        <w:t>semakin</w:t>
+      </w:r>
+      <w:proofErr w:type="spellEnd"/>
+      <w:r>
+        <w:rPr>
+          <w:rFonts w:asciiTheme="majorBidi" w:eastAsia="Times New Roman" w:hAnsiTheme="majorBidi" w:cstheme="majorBidi"/>
+          <w:sz w:val="24"/>
+          <w:szCs w:val="24"/>
+        </w:rPr>
+        <w:t xml:space="preserve"> </w:t>
+      </w:r>
+      <w:proofErr w:type="spellStart"/>
+      <w:r>
+        <w:rPr>
+          <w:rFonts w:asciiTheme="majorBidi" w:eastAsia="Times New Roman" w:hAnsiTheme="majorBidi" w:cstheme="majorBidi"/>
+          <w:sz w:val="24"/>
+          <w:szCs w:val="24"/>
+        </w:rPr>
+        <w:t>bertambah</w:t>
+      </w:r>
+      <w:proofErr w:type="spellEnd"/>
+      <w:r>
+        <w:rPr>
+          <w:rFonts w:asciiTheme="majorBidi" w:eastAsia="Times New Roman" w:hAnsiTheme="majorBidi" w:cstheme="majorBidi"/>
+          <w:sz w:val="24"/>
+          <w:szCs w:val="24"/>
+        </w:rPr>
+        <w:t xml:space="preserve">/naik </w:t>
+      </w:r>
+      <w:proofErr w:type="spellStart"/>
+      <w:r>
+        <w:rPr>
+          <w:rFonts w:asciiTheme="majorBidi" w:eastAsia="Times New Roman" w:hAnsiTheme="majorBidi" w:cstheme="majorBidi"/>
+          <w:sz w:val="24"/>
+          <w:szCs w:val="24"/>
+        </w:rPr>
+        <w:t>nilai</w:t>
+      </w:r>
+      <w:proofErr w:type="spellEnd"/>
+      <w:r>
+        <w:rPr>
+          <w:rFonts w:asciiTheme="majorBidi" w:eastAsia="Times New Roman" w:hAnsiTheme="majorBidi" w:cstheme="majorBidi"/>
+          <w:sz w:val="24"/>
+          <w:szCs w:val="24"/>
+        </w:rPr>
+        <w:t xml:space="preserve"> profit</w:t>
+      </w:r>
+      <w:r>
+        <w:rPr>
+          <w:rFonts w:asciiTheme="majorBidi" w:eastAsia="Times New Roman" w:hAnsiTheme="majorBidi" w:cstheme="majorBidi"/>
+          <w:sz w:val="24"/>
+          <w:szCs w:val="24"/>
+        </w:rPr>
+        <w:t>.</w:t>
+      </w:r>
+    </w:p>
+    <w:p>
+      <w:pPr>
+        <w:pStyle w:val="ListParagraph"/>
+        <w:numPr>
+          <w:ilvl w:val="0"/>
+          <w:numId w:val="5"/>
+        </w:numPr>
+        <w:jc w:val="both"/>
+        <w:rPr>
+          <w:rFonts w:asciiTheme="majorBidi" w:eastAsia="Times New Roman" w:hAnsiTheme="majorBidi" w:cstheme="majorBidi"/>
+          <w:sz w:val="24"/>
+          <w:szCs w:val="24"/>
+        </w:rPr>
+      </w:pPr>
+      <w:proofErr w:type="spellStart"/>
+      <w:r>
+        <w:rPr>
+          <w:rFonts w:asciiTheme="majorBidi" w:eastAsia="Times New Roman" w:hAnsiTheme="majorBidi" w:cstheme="majorBidi"/>
+          <w:sz w:val="24"/>
+          <w:szCs w:val="24"/>
+        </w:rPr>
+        <w:t>Koefisien</w:t>
+      </w:r>
+      <w:proofErr w:type="spellEnd"/>
+      <w:r>
+        <w:rPr>
+          <w:rFonts w:asciiTheme="majorBidi" w:eastAsia="Times New Roman" w:hAnsiTheme="majorBidi" w:cstheme="majorBidi"/>
+          <w:sz w:val="24"/>
+          <w:szCs w:val="24"/>
+        </w:rPr>
+        <w:t xml:space="preserve"> </w:t>
+      </w:r>
+      <w:proofErr w:type="spellStart"/>
+      <w:r>
+        <w:rPr>
+          <w:rFonts w:asciiTheme="majorBidi" w:eastAsia="Times New Roman" w:hAnsiTheme="majorBidi" w:cstheme="majorBidi"/>
+          <w:sz w:val="24"/>
+          <w:szCs w:val="24"/>
+        </w:rPr>
+        <w:t>regeresi</w:t>
+      </w:r>
+      <w:proofErr w:type="spellEnd"/>
+      <w:r>
+        <w:rPr>
+          <w:rFonts w:asciiTheme="majorBidi" w:eastAsia="Times New Roman" w:hAnsiTheme="majorBidi" w:cstheme="majorBidi"/>
+          <w:sz w:val="24"/>
+          <w:szCs w:val="24"/>
+        </w:rPr>
+        <w:t xml:space="preserve"> variable </w:t>
+      </w:r>
+      <w:proofErr w:type="spellStart"/>
+      <w:r>
+        <w:rPr>
+          <w:rFonts w:asciiTheme="majorBidi" w:eastAsia="Times New Roman" w:hAnsiTheme="majorBidi" w:cstheme="majorBidi"/>
+          <w:sz w:val="24"/>
+          <w:szCs w:val="24"/>
+        </w:rPr>
+        <w:t>Pengeluaran</w:t>
+      </w:r>
+      <w:proofErr w:type="spellEnd"/>
+      <w:r>
+        <w:rPr>
+          <w:rFonts w:asciiTheme="majorBidi" w:eastAsia="Times New Roman" w:hAnsiTheme="majorBidi" w:cstheme="majorBidi"/>
+          <w:sz w:val="24"/>
+          <w:szCs w:val="24"/>
+        </w:rPr>
+        <w:t xml:space="preserve"> </w:t>
+      </w:r>
+      <w:proofErr w:type="spellStart"/>
+      <w:r>
+        <w:rPr>
+          <w:rFonts w:asciiTheme="majorBidi" w:eastAsia="Times New Roman" w:hAnsiTheme="majorBidi" w:cstheme="majorBidi"/>
+          <w:sz w:val="24"/>
+          <w:szCs w:val="24"/>
+        </w:rPr>
+        <w:t>Administrasi</w:t>
+      </w:r>
+      <w:proofErr w:type="spellEnd"/>
+      <w:r>
+        <w:rPr>
+          <w:rFonts w:asciiTheme="majorBidi" w:eastAsia="Times New Roman" w:hAnsiTheme="majorBidi" w:cstheme="majorBidi"/>
+          <w:sz w:val="24"/>
+          <w:szCs w:val="24"/>
+        </w:rPr>
+        <w:t xml:space="preserve"> </w:t>
+      </w:r>
+      <w:r>
+        <w:rPr>
+          <w:rFonts w:asciiTheme="majorBidi" w:eastAsia="Times New Roman" w:hAnsiTheme="majorBidi" w:cstheme="majorBidi"/>
+          <w:sz w:val="24"/>
+          <w:szCs w:val="24"/>
+        </w:rPr>
+        <w:t>(</w:t>
+      </w:r>
+      <m:oMath>
+        <m:sSub>
+          <m:sSubPr>
+            <m:ctrlPr>
+              <w:rPr>
+                <w:rFonts w:ascii="Cambria Math" w:eastAsiaTheme="minorEastAsia" w:hAnsi="Cambria Math" w:cstheme="majorBidi"/>
+                <w:i/>
+                <w:sz w:val="24"/>
+                <w:szCs w:val="24"/>
+              </w:rPr>
+            </m:ctrlPr>
+          </m:sSubPr>
+          <m:e>
+            <m:r>
+              <w:rPr>
+                <w:rFonts w:ascii="Cambria Math" w:eastAsiaTheme="minorEastAsia" w:hAnsi="Cambria Math" w:cstheme="majorBidi"/>
+                <w:sz w:val="24"/>
+                <w:szCs w:val="24"/>
+              </w:rPr>
+              <m:t>X</m:t>
+            </m:r>
+          </m:e>
+          <m:sub>
+            <m:r>
+              <w:rPr>
+                <w:rFonts w:ascii="Cambria Math" w:eastAsiaTheme="minorEastAsia" w:hAnsi="Cambria Math" w:cstheme="majorBidi"/>
+                <w:sz w:val="24"/>
+                <w:szCs w:val="24"/>
+              </w:rPr>
+              <m:t>2</m:t>
+            </m:r>
+          </m:sub>
+        </m:sSub>
+      </m:oMath>
+      <w:r>
+        <w:rPr>
+          <w:rFonts w:asciiTheme="majorBidi" w:eastAsia="Times New Roman" w:hAnsiTheme="majorBidi" w:cstheme="majorBidi"/>
+          <w:sz w:val="24"/>
+          <w:szCs w:val="24"/>
+        </w:rPr>
+        <w:t xml:space="preserve">) sebesar </w:t>
+      </w:r>
+      <w:r>
+        <w:rPr>
+          <w:rFonts w:asciiTheme="majorBidi" w:eastAsia="Times New Roman" w:hAnsiTheme="majorBidi" w:cstheme="majorBidi"/>
+          <w:b/>
+          <w:bCs/>
+          <w:sz w:val="24"/>
+          <w:szCs w:val="24"/>
+        </w:rPr>
+        <w:t>-</w:t>
+      </w:r>
+      <w:r>
+        <w:rPr>
+          <w:rFonts w:asciiTheme="majorBidi" w:eastAsia="Times New Roman" w:hAnsiTheme="majorBidi" w:cstheme="majorBidi"/>
+          <w:b/>
+          <w:bCs/>
+          <w:sz w:val="24"/>
+          <w:szCs w:val="24"/>
+        </w:rPr>
+        <w:t>0.27</w:t>
+      </w:r>
+      <w:r>
+        <w:rPr>
+          <w:rFonts w:asciiTheme="majorBidi" w:eastAsia="Times New Roman" w:hAnsiTheme="majorBidi" w:cstheme="majorBidi"/>
+          <w:sz w:val="24"/>
+          <w:szCs w:val="24"/>
+        </w:rPr>
+        <w:t xml:space="preserve"> </w:t>
+      </w:r>
+      <w:proofErr w:type="spellStart"/>
+      <w:r>
+        <w:rPr>
+          <w:rFonts w:asciiTheme="majorBidi" w:eastAsia="Times New Roman" w:hAnsiTheme="majorBidi" w:cstheme="majorBidi"/>
+          <w:sz w:val="24"/>
+          <w:szCs w:val="24"/>
+        </w:rPr>
+        <w:t>artinya</w:t>
+      </w:r>
+      <w:proofErr w:type="spellEnd"/>
+      <w:r>
+        <w:rPr>
+          <w:rFonts w:asciiTheme="majorBidi" w:eastAsia="Times New Roman" w:hAnsiTheme="majorBidi" w:cstheme="majorBidi"/>
+          <w:sz w:val="24"/>
+          <w:szCs w:val="24"/>
+        </w:rPr>
+        <w:t xml:space="preserve"> </w:t>
+      </w:r>
+      <w:proofErr w:type="spellStart"/>
+      <w:r>
+        <w:rPr>
+          <w:rFonts w:asciiTheme="majorBidi" w:eastAsia="Times New Roman" w:hAnsiTheme="majorBidi" w:cstheme="majorBidi"/>
+          <w:sz w:val="24"/>
+          <w:szCs w:val="24"/>
+        </w:rPr>
+        <w:t>jika</w:t>
+      </w:r>
+      <w:proofErr w:type="spellEnd"/>
+      <w:r>
+        <w:rPr>
+          <w:rFonts w:asciiTheme="majorBidi" w:eastAsia="Times New Roman" w:hAnsiTheme="majorBidi" w:cstheme="majorBidi"/>
+          <w:sz w:val="24"/>
+          <w:szCs w:val="24"/>
+        </w:rPr>
+        <w:t xml:space="preserve"> </w:t>
+      </w:r>
+      <w:proofErr w:type="spellStart"/>
+      <w:r>
+        <w:rPr>
+          <w:rFonts w:asciiTheme="majorBidi" w:eastAsia="Times New Roman" w:hAnsiTheme="majorBidi" w:cstheme="majorBidi"/>
+          <w:sz w:val="24"/>
+          <w:szCs w:val="24"/>
+        </w:rPr>
+        <w:t>pengeluaran</w:t>
+      </w:r>
+      <w:proofErr w:type="spellEnd"/>
+      <w:r>
+        <w:rPr>
+          <w:rFonts w:asciiTheme="majorBidi" w:eastAsia="Times New Roman" w:hAnsiTheme="majorBidi" w:cstheme="majorBidi"/>
+          <w:sz w:val="24"/>
+          <w:szCs w:val="24"/>
+        </w:rPr>
+        <w:t xml:space="preserve"> </w:t>
+      </w:r>
+      <w:proofErr w:type="spellStart"/>
+      <w:r>
+        <w:rPr>
+          <w:rFonts w:asciiTheme="majorBidi" w:eastAsia="Times New Roman" w:hAnsiTheme="majorBidi" w:cstheme="majorBidi"/>
+          <w:sz w:val="24"/>
+          <w:szCs w:val="24"/>
+        </w:rPr>
+        <w:t>biaya</w:t>
+      </w:r>
+      <w:proofErr w:type="spellEnd"/>
+      <w:r>
+        <w:rPr>
+          <w:rFonts w:asciiTheme="majorBidi" w:eastAsia="Times New Roman" w:hAnsiTheme="majorBidi" w:cstheme="majorBidi"/>
+          <w:sz w:val="24"/>
+          <w:szCs w:val="24"/>
+        </w:rPr>
+        <w:t xml:space="preserve"> </w:t>
+      </w:r>
+      <w:proofErr w:type="spellStart"/>
+      <w:r>
+        <w:rPr>
+          <w:rFonts w:asciiTheme="majorBidi" w:eastAsia="Times New Roman" w:hAnsiTheme="majorBidi" w:cstheme="majorBidi"/>
+          <w:sz w:val="24"/>
+          <w:szCs w:val="24"/>
+        </w:rPr>
+        <w:t>administrasi</w:t>
+      </w:r>
+      <w:proofErr w:type="spellEnd"/>
+      <w:r>
+        <w:rPr>
+          <w:rFonts w:asciiTheme="majorBidi" w:eastAsia="Times New Roman" w:hAnsiTheme="majorBidi" w:cstheme="majorBidi"/>
+          <w:sz w:val="24"/>
+          <w:szCs w:val="24"/>
+        </w:rPr>
+        <w:t xml:space="preserve"> mengalami kenaikan 1% </w:t>
+      </w:r>
+      <w:proofErr w:type="spellStart"/>
+      <w:r>
+        <w:rPr>
+          <w:rFonts w:asciiTheme="majorBidi" w:eastAsia="Times New Roman" w:hAnsiTheme="majorBidi" w:cstheme="majorBidi"/>
+          <w:sz w:val="24"/>
+          <w:szCs w:val="24"/>
+        </w:rPr>
+        <w:t>maka</w:t>
+      </w:r>
+      <w:proofErr w:type="spellEnd"/>
+      <w:r>
+        <w:rPr>
+          <w:rFonts w:asciiTheme="majorBidi" w:eastAsia="Times New Roman" w:hAnsiTheme="majorBidi" w:cstheme="majorBidi"/>
+          <w:sz w:val="24"/>
+          <w:szCs w:val="24"/>
+        </w:rPr>
+        <w:t xml:space="preserve"> </w:t>
+      </w:r>
+      <w:r>
+        <w:rPr>
+          <w:rFonts w:asciiTheme="majorBidi" w:eastAsia="Times New Roman" w:hAnsiTheme="majorBidi" w:cstheme="majorBidi"/>
+          <w:sz w:val="24"/>
+          <w:szCs w:val="24"/>
+        </w:rPr>
+        <w:t>profit</w:t>
+      </w:r>
+      <w:r>
+        <w:rPr>
+          <w:rFonts w:asciiTheme="majorBidi" w:eastAsia="Times New Roman" w:hAnsiTheme="majorBidi" w:cstheme="majorBidi"/>
+          <w:sz w:val="24"/>
+          <w:szCs w:val="24"/>
+        </w:rPr>
+        <w:t xml:space="preserve"> (</w:t>
+      </w:r>
+      <m:oMath>
+        <m:r>
+          <w:rPr>
+            <w:rFonts w:ascii="Cambria Math" w:eastAsia="Times New Roman" w:hAnsi="Cambria Math" w:cstheme="majorBidi"/>
+            <w:sz w:val="24"/>
+            <w:szCs w:val="24"/>
+          </w:rPr>
+          <m:t>Y</m:t>
+        </m:r>
+      </m:oMath>
+      <w:r>
+        <w:rPr>
+          <w:rFonts w:asciiTheme="majorBidi" w:eastAsia="Times New Roman" w:hAnsiTheme="majorBidi" w:cstheme="majorBidi"/>
+          <w:sz w:val="24"/>
+          <w:szCs w:val="24"/>
+        </w:rPr>
+        <w:t>)</w:t>
+      </w:r>
+      <w:r>
+        <w:rPr>
+          <w:rFonts w:asciiTheme="majorBidi" w:eastAsia="Times New Roman" w:hAnsiTheme="majorBidi" w:cstheme="majorBidi"/>
+          <w:sz w:val="24"/>
+          <w:szCs w:val="24"/>
+        </w:rPr>
+        <w:t xml:space="preserve"> Perusahaan </w:t>
+      </w:r>
+      <w:proofErr w:type="spellStart"/>
+      <w:r>
+        <w:rPr>
+          <w:rFonts w:asciiTheme="majorBidi" w:eastAsia="Times New Roman" w:hAnsiTheme="majorBidi" w:cstheme="majorBidi"/>
+          <w:sz w:val="24"/>
+          <w:szCs w:val="24"/>
+        </w:rPr>
+        <w:t>starup</w:t>
+      </w:r>
+      <w:proofErr w:type="spellEnd"/>
+      <w:r>
+        <w:rPr>
+          <w:rFonts w:asciiTheme="majorBidi" w:eastAsia="Times New Roman" w:hAnsiTheme="majorBidi" w:cstheme="majorBidi"/>
+          <w:sz w:val="24"/>
+          <w:szCs w:val="24"/>
+        </w:rPr>
+        <w:t xml:space="preserve"> </w:t>
+      </w:r>
+      <w:proofErr w:type="spellStart"/>
+      <w:r>
+        <w:rPr>
+          <w:rFonts w:asciiTheme="majorBidi" w:eastAsia="Times New Roman" w:hAnsiTheme="majorBidi" w:cstheme="majorBidi"/>
+          <w:sz w:val="24"/>
+          <w:szCs w:val="24"/>
+        </w:rPr>
+        <w:t>akan</w:t>
+      </w:r>
+      <w:proofErr w:type="spellEnd"/>
+      <w:r>
+        <w:rPr>
+          <w:rFonts w:asciiTheme="majorBidi" w:eastAsia="Times New Roman" w:hAnsiTheme="majorBidi" w:cstheme="majorBidi"/>
+          <w:sz w:val="24"/>
+          <w:szCs w:val="24"/>
+        </w:rPr>
+        <w:t xml:space="preserve"> </w:t>
+      </w:r>
+      <w:proofErr w:type="spellStart"/>
+      <w:r>
+        <w:rPr>
+          <w:rFonts w:asciiTheme="majorBidi" w:eastAsia="Times New Roman" w:hAnsiTheme="majorBidi" w:cstheme="majorBidi"/>
+          <w:sz w:val="24"/>
+          <w:szCs w:val="24"/>
+        </w:rPr>
+        <w:t>mengalami</w:t>
+      </w:r>
+      <w:proofErr w:type="spellEnd"/>
+      <w:r>
+        <w:rPr>
+          <w:rFonts w:asciiTheme="majorBidi" w:eastAsia="Times New Roman" w:hAnsiTheme="majorBidi" w:cstheme="majorBidi"/>
+          <w:sz w:val="24"/>
+          <w:szCs w:val="24"/>
+        </w:rPr>
+        <w:t xml:space="preserve"> </w:t>
+      </w:r>
+      <w:proofErr w:type="spellStart"/>
+      <w:r>
+        <w:rPr>
+          <w:rFonts w:asciiTheme="majorBidi" w:eastAsia="Times New Roman" w:hAnsiTheme="majorBidi" w:cstheme="majorBidi"/>
+          <w:sz w:val="24"/>
+          <w:szCs w:val="24"/>
+        </w:rPr>
+        <w:t>penurunan</w:t>
+      </w:r>
+      <w:proofErr w:type="spellEnd"/>
+      <w:r>
+        <w:rPr>
+          <w:rFonts w:asciiTheme="majorBidi" w:eastAsia="Times New Roman" w:hAnsiTheme="majorBidi" w:cstheme="majorBidi"/>
+          <w:sz w:val="24"/>
+          <w:szCs w:val="24"/>
+        </w:rPr>
+        <w:t xml:space="preserve"> </w:t>
+      </w:r>
+      <w:proofErr w:type="spellStart"/>
+      <w:r>
+        <w:rPr>
+          <w:rFonts w:asciiTheme="majorBidi" w:eastAsia="Times New Roman" w:hAnsiTheme="majorBidi" w:cstheme="majorBidi"/>
+          <w:sz w:val="24"/>
+          <w:szCs w:val="24"/>
+        </w:rPr>
+        <w:t>sebesar</w:t>
+      </w:r>
+      <w:proofErr w:type="spellEnd"/>
+      <w:r>
+        <w:rPr>
+          <w:rFonts w:asciiTheme="majorBidi" w:eastAsia="Times New Roman" w:hAnsiTheme="majorBidi" w:cstheme="majorBidi"/>
+          <w:sz w:val="24"/>
+          <w:szCs w:val="24"/>
+        </w:rPr>
+        <w:t xml:space="preserve"> </w:t>
+      </w:r>
+      <w:r>
+        <w:rPr>
+          <w:rFonts w:asciiTheme="majorBidi" w:eastAsia="Times New Roman" w:hAnsiTheme="majorBidi" w:cstheme="majorBidi"/>
+          <w:sz w:val="24"/>
+          <w:szCs w:val="24"/>
+        </w:rPr>
+        <w:t xml:space="preserve">Rp. 0.27, </w:t>
+      </w:r>
+      <w:proofErr w:type="spellStart"/>
+      <w:r>
+        <w:rPr>
+          <w:rFonts w:asciiTheme="majorBidi" w:eastAsia="Times New Roman" w:hAnsiTheme="majorBidi" w:cstheme="majorBidi"/>
+          <w:sz w:val="24"/>
+          <w:szCs w:val="24"/>
+        </w:rPr>
+        <w:t>dengan</w:t>
+      </w:r>
+      <w:proofErr w:type="spellEnd"/>
+      <w:r>
+        <w:rPr>
+          <w:rFonts w:asciiTheme="majorBidi" w:eastAsia="Times New Roman" w:hAnsiTheme="majorBidi" w:cstheme="majorBidi"/>
+          <w:sz w:val="24"/>
+          <w:szCs w:val="24"/>
+        </w:rPr>
+        <w:t xml:space="preserve"> </w:t>
+      </w:r>
+      <w:proofErr w:type="spellStart"/>
+      <w:r>
+        <w:rPr>
+          <w:rFonts w:asciiTheme="majorBidi" w:eastAsia="Times New Roman" w:hAnsiTheme="majorBidi" w:cstheme="majorBidi"/>
+          <w:sz w:val="24"/>
+          <w:szCs w:val="24"/>
+        </w:rPr>
+        <w:t>asumsi</w:t>
+      </w:r>
+      <w:proofErr w:type="spellEnd"/>
+      <w:r>
+        <w:rPr>
+          <w:rFonts w:asciiTheme="majorBidi" w:eastAsia="Times New Roman" w:hAnsiTheme="majorBidi" w:cstheme="majorBidi"/>
+          <w:sz w:val="24"/>
+          <w:szCs w:val="24"/>
+        </w:rPr>
+        <w:t xml:space="preserve"> variable independent lainnya nilainnya tetap. </w:t>
+      </w:r>
+      <w:proofErr w:type="spellStart"/>
+      <w:r>
+        <w:rPr>
+          <w:rFonts w:asciiTheme="majorBidi" w:eastAsia="Times New Roman" w:hAnsiTheme="majorBidi" w:cstheme="majorBidi"/>
+          <w:sz w:val="24"/>
+          <w:szCs w:val="24"/>
+        </w:rPr>
+        <w:t>Koefisien</w:t>
+      </w:r>
+      <w:proofErr w:type="spellEnd"/>
+      <w:r>
+        <w:rPr>
+          <w:rFonts w:asciiTheme="majorBidi" w:eastAsia="Times New Roman" w:hAnsiTheme="majorBidi" w:cstheme="majorBidi"/>
+          <w:sz w:val="24"/>
+          <w:szCs w:val="24"/>
+        </w:rPr>
+        <w:t xml:space="preserve"> </w:t>
+      </w:r>
+      <w:proofErr w:type="spellStart"/>
+      <w:r>
+        <w:rPr>
+          <w:rFonts w:asciiTheme="majorBidi" w:eastAsia="Times New Roman" w:hAnsiTheme="majorBidi" w:cstheme="majorBidi"/>
+          <w:sz w:val="24"/>
+          <w:szCs w:val="24"/>
+        </w:rPr>
+        <w:t>bernilai</w:t>
+      </w:r>
+      <w:proofErr w:type="spellEnd"/>
+      <w:r>
+        <w:rPr>
+          <w:rFonts w:asciiTheme="majorBidi" w:eastAsia="Times New Roman" w:hAnsiTheme="majorBidi" w:cstheme="majorBidi"/>
+          <w:sz w:val="24"/>
+          <w:szCs w:val="24"/>
+        </w:rPr>
+        <w:t xml:space="preserve"> </w:t>
+      </w:r>
+      <w:proofErr w:type="spellStart"/>
+      <w:r>
+        <w:rPr>
+          <w:rFonts w:asciiTheme="majorBidi" w:eastAsia="Times New Roman" w:hAnsiTheme="majorBidi" w:cstheme="majorBidi"/>
+          <w:sz w:val="24"/>
+          <w:szCs w:val="24"/>
+        </w:rPr>
+        <w:t>negati</w:t>
+      </w:r>
+      <w:r>
+        <w:rPr>
+          <w:rFonts w:asciiTheme="majorBidi" w:eastAsia="Times New Roman" w:hAnsiTheme="majorBidi" w:cstheme="majorBidi"/>
+          <w:sz w:val="24"/>
+          <w:szCs w:val="24"/>
+        </w:rPr>
+        <w:t>f</w:t>
+      </w:r>
+      <w:proofErr w:type="spellEnd"/>
+      <w:r>
+        <w:rPr>
+          <w:rFonts w:asciiTheme="majorBidi" w:eastAsia="Times New Roman" w:hAnsiTheme="majorBidi" w:cstheme="majorBidi"/>
+          <w:sz w:val="24"/>
+          <w:szCs w:val="24"/>
+        </w:rPr>
+        <w:t xml:space="preserve"> </w:t>
+      </w:r>
+      <w:proofErr w:type="spellStart"/>
+      <w:r>
+        <w:rPr>
+          <w:rFonts w:asciiTheme="majorBidi" w:eastAsia="Times New Roman" w:hAnsiTheme="majorBidi" w:cstheme="majorBidi"/>
+          <w:sz w:val="24"/>
+          <w:szCs w:val="24"/>
+        </w:rPr>
+        <w:t>artinya</w:t>
+      </w:r>
+      <w:proofErr w:type="spellEnd"/>
+      <w:r>
+        <w:rPr>
+          <w:rFonts w:asciiTheme="majorBidi" w:eastAsia="Times New Roman" w:hAnsiTheme="majorBidi" w:cstheme="majorBidi"/>
+          <w:sz w:val="24"/>
+          <w:szCs w:val="24"/>
+        </w:rPr>
+        <w:t xml:space="preserve"> </w:t>
+      </w:r>
+      <w:proofErr w:type="spellStart"/>
+      <w:r>
+        <w:rPr>
+          <w:rFonts w:asciiTheme="majorBidi" w:eastAsia="Times New Roman" w:hAnsiTheme="majorBidi" w:cstheme="majorBidi"/>
+          <w:sz w:val="24"/>
+          <w:szCs w:val="24"/>
+        </w:rPr>
+        <w:t>terjadi</w:t>
+      </w:r>
+      <w:proofErr w:type="spellEnd"/>
+      <w:r>
+        <w:rPr>
+          <w:rFonts w:asciiTheme="majorBidi" w:eastAsia="Times New Roman" w:hAnsiTheme="majorBidi" w:cstheme="majorBidi"/>
+          <w:sz w:val="24"/>
+          <w:szCs w:val="24"/>
+        </w:rPr>
+        <w:t xml:space="preserve"> </w:t>
+      </w:r>
+      <w:proofErr w:type="spellStart"/>
+      <w:r>
+        <w:rPr>
+          <w:rFonts w:asciiTheme="majorBidi" w:eastAsia="Times New Roman" w:hAnsiTheme="majorBidi" w:cstheme="majorBidi"/>
+          <w:sz w:val="24"/>
+          <w:szCs w:val="24"/>
+        </w:rPr>
+        <w:t>hubungan</w:t>
+      </w:r>
+      <w:proofErr w:type="spellEnd"/>
+      <w:r>
+        <w:rPr>
+          <w:rFonts w:asciiTheme="majorBidi" w:eastAsia="Times New Roman" w:hAnsiTheme="majorBidi" w:cstheme="majorBidi"/>
+          <w:sz w:val="24"/>
+          <w:szCs w:val="24"/>
+        </w:rPr>
+        <w:t xml:space="preserve"> negative </w:t>
+      </w:r>
+      <w:proofErr w:type="spellStart"/>
+      <w:r>
+        <w:rPr>
+          <w:rFonts w:asciiTheme="majorBidi" w:eastAsia="Times New Roman" w:hAnsiTheme="majorBidi" w:cstheme="majorBidi"/>
+          <w:sz w:val="24"/>
+          <w:szCs w:val="24"/>
+        </w:rPr>
+        <w:t>antara</w:t>
+      </w:r>
+      <w:proofErr w:type="spellEnd"/>
+      <w:r>
+        <w:rPr>
+          <w:rFonts w:asciiTheme="majorBidi" w:eastAsia="Times New Roman" w:hAnsiTheme="majorBidi" w:cstheme="majorBidi"/>
+          <w:sz w:val="24"/>
+          <w:szCs w:val="24"/>
+        </w:rPr>
+        <w:t xml:space="preserve"> </w:t>
+      </w:r>
+      <w:proofErr w:type="spellStart"/>
+      <w:r>
+        <w:rPr>
+          <w:rFonts w:asciiTheme="majorBidi" w:eastAsia="Times New Roman" w:hAnsiTheme="majorBidi" w:cstheme="majorBidi"/>
+          <w:sz w:val="24"/>
+          <w:szCs w:val="24"/>
+        </w:rPr>
+        <w:t>pengeluaran</w:t>
+      </w:r>
+      <w:proofErr w:type="spellEnd"/>
+      <w:r>
+        <w:rPr>
+          <w:rFonts w:asciiTheme="majorBidi" w:eastAsia="Times New Roman" w:hAnsiTheme="majorBidi" w:cstheme="majorBidi"/>
+          <w:sz w:val="24"/>
+          <w:szCs w:val="24"/>
+        </w:rPr>
+        <w:t xml:space="preserve"> </w:t>
+      </w:r>
+      <w:proofErr w:type="spellStart"/>
+      <w:r>
+        <w:rPr>
+          <w:rFonts w:asciiTheme="majorBidi" w:eastAsia="Times New Roman" w:hAnsiTheme="majorBidi" w:cstheme="majorBidi"/>
+          <w:sz w:val="24"/>
+          <w:szCs w:val="24"/>
+        </w:rPr>
+        <w:t>administrasi</w:t>
+      </w:r>
+      <w:proofErr w:type="spellEnd"/>
+      <w:r>
+        <w:rPr>
+          <w:rFonts w:asciiTheme="majorBidi" w:eastAsia="Times New Roman" w:hAnsiTheme="majorBidi" w:cstheme="majorBidi"/>
+          <w:sz w:val="24"/>
+          <w:szCs w:val="24"/>
+        </w:rPr>
+        <w:t xml:space="preserve"> </w:t>
+      </w:r>
+      <w:proofErr w:type="spellStart"/>
+      <w:r>
+        <w:rPr>
+          <w:rFonts w:asciiTheme="majorBidi" w:eastAsia="Times New Roman" w:hAnsiTheme="majorBidi" w:cstheme="majorBidi"/>
+          <w:sz w:val="24"/>
+          <w:szCs w:val="24"/>
+        </w:rPr>
+        <w:t>dengan</w:t>
+      </w:r>
+      <w:proofErr w:type="spellEnd"/>
+      <w:r>
+        <w:rPr>
+          <w:rFonts w:asciiTheme="majorBidi" w:eastAsia="Times New Roman" w:hAnsiTheme="majorBidi" w:cstheme="majorBidi"/>
+          <w:sz w:val="24"/>
+          <w:szCs w:val="24"/>
+        </w:rPr>
+        <w:t xml:space="preserve"> </w:t>
+      </w:r>
+      <w:proofErr w:type="spellStart"/>
+      <w:r>
+        <w:rPr>
+          <w:rFonts w:asciiTheme="majorBidi" w:eastAsia="Times New Roman" w:hAnsiTheme="majorBidi" w:cstheme="majorBidi"/>
+          <w:sz w:val="24"/>
+          <w:szCs w:val="24"/>
+        </w:rPr>
+        <w:t>nilai</w:t>
+      </w:r>
+      <w:proofErr w:type="spellEnd"/>
+      <w:r>
+        <w:rPr>
+          <w:rFonts w:asciiTheme="majorBidi" w:eastAsia="Times New Roman" w:hAnsiTheme="majorBidi" w:cstheme="majorBidi"/>
+          <w:sz w:val="24"/>
+          <w:szCs w:val="24"/>
+        </w:rPr>
+        <w:t xml:space="preserve"> profit</w:t>
+      </w:r>
+      <w:r>
+        <w:rPr>
+          <w:rFonts w:asciiTheme="majorBidi" w:eastAsia="Times New Roman" w:hAnsiTheme="majorBidi" w:cstheme="majorBidi"/>
+          <w:sz w:val="24"/>
+          <w:szCs w:val="24"/>
+        </w:rPr>
+        <w:t xml:space="preserve">, </w:t>
+      </w:r>
+      <w:proofErr w:type="spellStart"/>
+      <w:r>
+        <w:rPr>
+          <w:rFonts w:asciiTheme="majorBidi" w:eastAsia="Times New Roman" w:hAnsiTheme="majorBidi" w:cstheme="majorBidi"/>
+          <w:sz w:val="24"/>
+          <w:szCs w:val="24"/>
+        </w:rPr>
+        <w:t>semakin</w:t>
+      </w:r>
+      <w:proofErr w:type="spellEnd"/>
+      <w:r>
+        <w:rPr>
+          <w:rFonts w:asciiTheme="majorBidi" w:eastAsia="Times New Roman" w:hAnsiTheme="majorBidi" w:cstheme="majorBidi"/>
+          <w:sz w:val="24"/>
+          <w:szCs w:val="24"/>
+        </w:rPr>
+        <w:t xml:space="preserve"> </w:t>
+      </w:r>
+      <w:proofErr w:type="spellStart"/>
+      <w:r>
+        <w:rPr>
+          <w:rFonts w:asciiTheme="majorBidi" w:eastAsia="Times New Roman" w:hAnsiTheme="majorBidi" w:cstheme="majorBidi"/>
+          <w:sz w:val="24"/>
+          <w:szCs w:val="24"/>
+        </w:rPr>
+        <w:t>banyak</w:t>
+      </w:r>
+      <w:proofErr w:type="spellEnd"/>
+      <w:r>
+        <w:rPr>
+          <w:rFonts w:asciiTheme="majorBidi" w:eastAsia="Times New Roman" w:hAnsiTheme="majorBidi" w:cstheme="majorBidi"/>
+          <w:sz w:val="24"/>
+          <w:szCs w:val="24"/>
+        </w:rPr>
+        <w:t xml:space="preserve">/naik </w:t>
+      </w:r>
+      <w:proofErr w:type="spellStart"/>
+      <w:r>
+        <w:rPr>
+          <w:rFonts w:asciiTheme="majorBidi" w:eastAsia="Times New Roman" w:hAnsiTheme="majorBidi" w:cstheme="majorBidi"/>
+          <w:sz w:val="24"/>
+          <w:szCs w:val="24"/>
+        </w:rPr>
+        <w:t>pengeluaran</w:t>
+      </w:r>
+      <w:proofErr w:type="spellEnd"/>
+      <w:r>
+        <w:rPr>
+          <w:rFonts w:asciiTheme="majorBidi" w:eastAsia="Times New Roman" w:hAnsiTheme="majorBidi" w:cstheme="majorBidi"/>
+          <w:sz w:val="24"/>
+          <w:szCs w:val="24"/>
+        </w:rPr>
+        <w:t xml:space="preserve"> </w:t>
+      </w:r>
+      <w:proofErr w:type="spellStart"/>
+      <w:r>
+        <w:rPr>
+          <w:rFonts w:asciiTheme="majorBidi" w:eastAsia="Times New Roman" w:hAnsiTheme="majorBidi" w:cstheme="majorBidi"/>
+          <w:sz w:val="24"/>
+          <w:szCs w:val="24"/>
+        </w:rPr>
+        <w:t>administrasi</w:t>
+      </w:r>
+      <w:proofErr w:type="spellEnd"/>
+      <w:r>
+        <w:rPr>
+          <w:rFonts w:asciiTheme="majorBidi" w:eastAsia="Times New Roman" w:hAnsiTheme="majorBidi" w:cstheme="majorBidi"/>
+          <w:sz w:val="24"/>
+          <w:szCs w:val="24"/>
+        </w:rPr>
+        <w:t xml:space="preserve"> </w:t>
+      </w:r>
+      <w:proofErr w:type="spellStart"/>
+      <w:r>
+        <w:rPr>
+          <w:rFonts w:asciiTheme="majorBidi" w:eastAsia="Times New Roman" w:hAnsiTheme="majorBidi" w:cstheme="majorBidi"/>
+          <w:sz w:val="24"/>
+          <w:szCs w:val="24"/>
+        </w:rPr>
+        <w:t>maka</w:t>
+      </w:r>
+      <w:proofErr w:type="spellEnd"/>
+      <w:r>
+        <w:rPr>
+          <w:rFonts w:asciiTheme="majorBidi" w:eastAsia="Times New Roman" w:hAnsiTheme="majorBidi" w:cstheme="majorBidi"/>
+          <w:sz w:val="24"/>
+          <w:szCs w:val="24"/>
+        </w:rPr>
+        <w:t xml:space="preserve"> </w:t>
+      </w:r>
+      <w:r>
+        <w:rPr>
+          <w:rFonts w:asciiTheme="majorBidi" w:eastAsia="Times New Roman" w:hAnsiTheme="majorBidi" w:cstheme="majorBidi"/>
+          <w:sz w:val="24"/>
+          <w:szCs w:val="24"/>
+        </w:rPr>
+        <w:t xml:space="preserve">profit </w:t>
+      </w:r>
+      <w:proofErr w:type="spellStart"/>
+      <w:r>
+        <w:rPr>
+          <w:rFonts w:asciiTheme="majorBidi" w:eastAsia="Times New Roman" w:hAnsiTheme="majorBidi" w:cstheme="majorBidi"/>
+          <w:sz w:val="24"/>
+          <w:szCs w:val="24"/>
+        </w:rPr>
+        <w:t>semakin</w:t>
+      </w:r>
+      <w:proofErr w:type="spellEnd"/>
+      <w:r>
+        <w:rPr>
+          <w:rFonts w:asciiTheme="majorBidi" w:eastAsia="Times New Roman" w:hAnsiTheme="majorBidi" w:cstheme="majorBidi"/>
+          <w:sz w:val="24"/>
+          <w:szCs w:val="24"/>
+        </w:rPr>
+        <w:t xml:space="preserve"> </w:t>
+      </w:r>
+      <w:proofErr w:type="spellStart"/>
+      <w:r>
+        <w:rPr>
+          <w:rFonts w:asciiTheme="majorBidi" w:eastAsia="Times New Roman" w:hAnsiTheme="majorBidi" w:cstheme="majorBidi"/>
+          <w:sz w:val="24"/>
+          <w:szCs w:val="24"/>
+        </w:rPr>
+        <w:t>menurun</w:t>
+      </w:r>
+      <w:proofErr w:type="spellEnd"/>
+      <w:r>
+        <w:rPr>
+          <w:rFonts w:asciiTheme="majorBidi" w:eastAsia="Times New Roman" w:hAnsiTheme="majorBidi" w:cstheme="majorBidi"/>
+          <w:sz w:val="24"/>
+          <w:szCs w:val="24"/>
+        </w:rPr>
+        <w:t>.</w:t>
+      </w:r>
+    </w:p>
+    <w:p>
+      <w:pPr>
+        <w:pStyle w:val="ListParagraph"/>
+        <w:numPr>
+          <w:ilvl w:val="0"/>
+          <w:numId w:val="5"/>
+        </w:numPr>
+        <w:jc w:val="both"/>
+        <w:rPr>
+          <w:rFonts w:asciiTheme="majorBidi" w:eastAsia="Times New Roman" w:hAnsiTheme="majorBidi" w:cstheme="majorBidi"/>
+          <w:sz w:val="24"/>
+          <w:szCs w:val="24"/>
+        </w:rPr>
+      </w:pPr>
+      <w:proofErr w:type="spellStart"/>
+      <w:r>
+        <w:rPr>
+          <w:rFonts w:asciiTheme="majorBidi" w:eastAsia="Times New Roman" w:hAnsiTheme="majorBidi" w:cstheme="majorBidi"/>
+          <w:sz w:val="24"/>
+          <w:szCs w:val="24"/>
+        </w:rPr>
+        <w:t>Koefisien</w:t>
+      </w:r>
+      <w:proofErr w:type="spellEnd"/>
+      <w:r>
+        <w:rPr>
+          <w:rFonts w:asciiTheme="majorBidi" w:eastAsia="Times New Roman" w:hAnsiTheme="majorBidi" w:cstheme="majorBidi"/>
+          <w:sz w:val="24"/>
+          <w:szCs w:val="24"/>
+        </w:rPr>
+        <w:t xml:space="preserve"> </w:t>
+      </w:r>
+      <w:proofErr w:type="spellStart"/>
+      <w:r>
+        <w:rPr>
+          <w:rFonts w:asciiTheme="majorBidi" w:eastAsia="Times New Roman" w:hAnsiTheme="majorBidi" w:cstheme="majorBidi"/>
+          <w:sz w:val="24"/>
+          <w:szCs w:val="24"/>
+        </w:rPr>
+        <w:t>regeresi</w:t>
+      </w:r>
+      <w:proofErr w:type="spellEnd"/>
+      <w:r>
+        <w:rPr>
+          <w:rFonts w:asciiTheme="majorBidi" w:eastAsia="Times New Roman" w:hAnsiTheme="majorBidi" w:cstheme="majorBidi"/>
+          <w:sz w:val="24"/>
+          <w:szCs w:val="24"/>
+        </w:rPr>
+        <w:t xml:space="preserve"> variable </w:t>
+      </w:r>
+      <w:proofErr w:type="spellStart"/>
+      <w:r>
+        <w:rPr>
+          <w:rFonts w:asciiTheme="majorBidi" w:eastAsia="Times New Roman" w:hAnsiTheme="majorBidi" w:cstheme="majorBidi"/>
+          <w:sz w:val="24"/>
+          <w:szCs w:val="24"/>
+        </w:rPr>
+        <w:t>pengeluaran</w:t>
+      </w:r>
+      <w:proofErr w:type="spellEnd"/>
+      <w:r>
+        <w:rPr>
+          <w:rFonts w:asciiTheme="majorBidi" w:eastAsia="Times New Roman" w:hAnsiTheme="majorBidi" w:cstheme="majorBidi"/>
+          <w:sz w:val="24"/>
+          <w:szCs w:val="24"/>
+        </w:rPr>
+        <w:t xml:space="preserve"> Marketing</w:t>
+      </w:r>
+      <w:r>
+        <w:rPr>
+          <w:rFonts w:asciiTheme="majorBidi" w:eastAsia="Times New Roman" w:hAnsiTheme="majorBidi" w:cstheme="majorBidi"/>
+          <w:sz w:val="24"/>
+          <w:szCs w:val="24"/>
+        </w:rPr>
+        <w:t xml:space="preserve"> (</w:t>
+      </w:r>
+      <m:oMath>
+        <m:sSub>
+          <m:sSubPr>
+            <m:ctrlPr>
+              <w:rPr>
+                <w:rFonts w:ascii="Cambria Math" w:eastAsiaTheme="minorEastAsia" w:hAnsi="Cambria Math" w:cstheme="majorBidi"/>
+                <w:i/>
+                <w:sz w:val="24"/>
+                <w:szCs w:val="24"/>
+              </w:rPr>
+            </m:ctrlPr>
+          </m:sSubPr>
+          <m:e>
+            <m:r>
+              <w:rPr>
+                <w:rFonts w:ascii="Cambria Math" w:eastAsiaTheme="minorEastAsia" w:hAnsi="Cambria Math" w:cstheme="majorBidi"/>
+                <w:sz w:val="24"/>
+                <w:szCs w:val="24"/>
+              </w:rPr>
+              <m:t>X</m:t>
+            </m:r>
+          </m:e>
+          <m:sub>
+            <m:r>
+              <w:rPr>
+                <w:rFonts w:ascii="Cambria Math" w:eastAsiaTheme="minorEastAsia" w:hAnsi="Cambria Math" w:cstheme="majorBidi"/>
+                <w:sz w:val="24"/>
+                <w:szCs w:val="24"/>
+              </w:rPr>
+              <m:t>3</m:t>
+            </m:r>
+          </m:sub>
+        </m:sSub>
+      </m:oMath>
+      <w:r>
+        <w:rPr>
+          <w:rFonts w:asciiTheme="majorBidi" w:eastAsia="Times New Roman" w:hAnsiTheme="majorBidi" w:cstheme="majorBidi"/>
+          <w:sz w:val="24"/>
+          <w:szCs w:val="24"/>
+        </w:rPr>
+        <w:t xml:space="preserve">) sebesar </w:t>
+      </w:r>
+      <w:r>
+        <w:rPr>
+          <w:rFonts w:asciiTheme="majorBidi" w:eastAsia="Times New Roman" w:hAnsiTheme="majorBidi" w:cstheme="majorBidi"/>
+          <w:b/>
+          <w:bCs/>
+          <w:sz w:val="24"/>
+          <w:szCs w:val="24"/>
+        </w:rPr>
+        <w:t>0.</w:t>
+      </w:r>
+      <w:r>
+        <w:rPr>
+          <w:rFonts w:asciiTheme="majorBidi" w:eastAsia="Times New Roman" w:hAnsiTheme="majorBidi" w:cstheme="majorBidi"/>
+          <w:b/>
+          <w:bCs/>
+          <w:sz w:val="24"/>
+          <w:szCs w:val="24"/>
+        </w:rPr>
+        <w:t>27</w:t>
+      </w:r>
+      <w:r>
+        <w:rPr>
+          <w:rFonts w:asciiTheme="majorBidi" w:eastAsia="Times New Roman" w:hAnsiTheme="majorBidi" w:cstheme="majorBidi"/>
+          <w:sz w:val="24"/>
+          <w:szCs w:val="24"/>
+        </w:rPr>
+        <w:t xml:space="preserve"> </w:t>
+      </w:r>
+      <w:proofErr w:type="spellStart"/>
+      <w:r>
+        <w:rPr>
+          <w:rFonts w:asciiTheme="majorBidi" w:eastAsia="Times New Roman" w:hAnsiTheme="majorBidi" w:cstheme="majorBidi"/>
+          <w:sz w:val="24"/>
+          <w:szCs w:val="24"/>
+        </w:rPr>
+        <w:t>artinya</w:t>
+      </w:r>
+      <w:proofErr w:type="spellEnd"/>
+      <w:r>
+        <w:rPr>
+          <w:rFonts w:asciiTheme="majorBidi" w:eastAsia="Times New Roman" w:hAnsiTheme="majorBidi" w:cstheme="majorBidi"/>
+          <w:sz w:val="24"/>
+          <w:szCs w:val="24"/>
+        </w:rPr>
+        <w:t xml:space="preserve"> </w:t>
+      </w:r>
+      <w:proofErr w:type="spellStart"/>
+      <w:r>
+        <w:rPr>
+          <w:rFonts w:asciiTheme="majorBidi" w:eastAsia="Times New Roman" w:hAnsiTheme="majorBidi" w:cstheme="majorBidi"/>
+          <w:sz w:val="24"/>
+          <w:szCs w:val="24"/>
+        </w:rPr>
+        <w:t>jika</w:t>
+      </w:r>
+      <w:proofErr w:type="spellEnd"/>
+      <w:r>
+        <w:rPr>
+          <w:rFonts w:asciiTheme="majorBidi" w:eastAsia="Times New Roman" w:hAnsiTheme="majorBidi" w:cstheme="majorBidi"/>
+          <w:sz w:val="24"/>
+          <w:szCs w:val="24"/>
+        </w:rPr>
+        <w:t xml:space="preserve"> </w:t>
+      </w:r>
+      <w:proofErr w:type="spellStart"/>
+      <w:r>
+        <w:rPr>
+          <w:rFonts w:asciiTheme="majorBidi" w:eastAsia="Times New Roman" w:hAnsiTheme="majorBidi" w:cstheme="majorBidi"/>
+          <w:sz w:val="24"/>
+          <w:szCs w:val="24"/>
+        </w:rPr>
+        <w:t>pengeluaran</w:t>
+      </w:r>
+      <w:proofErr w:type="spellEnd"/>
+      <w:r>
+        <w:rPr>
+          <w:rFonts w:asciiTheme="majorBidi" w:eastAsia="Times New Roman" w:hAnsiTheme="majorBidi" w:cstheme="majorBidi"/>
+          <w:sz w:val="24"/>
+          <w:szCs w:val="24"/>
+        </w:rPr>
+        <w:t xml:space="preserve"> </w:t>
+      </w:r>
+      <w:proofErr w:type="spellStart"/>
+      <w:r>
+        <w:rPr>
+          <w:rFonts w:asciiTheme="majorBidi" w:eastAsia="Times New Roman" w:hAnsiTheme="majorBidi" w:cstheme="majorBidi"/>
+          <w:sz w:val="24"/>
+          <w:szCs w:val="24"/>
+        </w:rPr>
+        <w:t>biaya</w:t>
+      </w:r>
+      <w:proofErr w:type="spellEnd"/>
+      <w:r>
+        <w:rPr>
+          <w:rFonts w:asciiTheme="majorBidi" w:eastAsia="Times New Roman" w:hAnsiTheme="majorBidi" w:cstheme="majorBidi"/>
+          <w:sz w:val="24"/>
+          <w:szCs w:val="24"/>
+        </w:rPr>
+        <w:t xml:space="preserve"> marketing </w:t>
+      </w:r>
+      <w:proofErr w:type="spellStart"/>
+      <w:r>
+        <w:rPr>
+          <w:rFonts w:asciiTheme="majorBidi" w:eastAsia="Times New Roman" w:hAnsiTheme="majorBidi" w:cstheme="majorBidi"/>
+          <w:sz w:val="24"/>
+          <w:szCs w:val="24"/>
+        </w:rPr>
+        <w:t>mengalami</w:t>
+      </w:r>
+      <w:proofErr w:type="spellEnd"/>
+      <w:r>
+        <w:rPr>
+          <w:rFonts w:asciiTheme="majorBidi" w:eastAsia="Times New Roman" w:hAnsiTheme="majorBidi" w:cstheme="majorBidi"/>
+          <w:sz w:val="24"/>
+          <w:szCs w:val="24"/>
+        </w:rPr>
+        <w:t xml:space="preserve"> </w:t>
+      </w:r>
+      <w:proofErr w:type="spellStart"/>
+      <w:r>
+        <w:rPr>
+          <w:rFonts w:asciiTheme="majorBidi" w:eastAsia="Times New Roman" w:hAnsiTheme="majorBidi" w:cstheme="majorBidi"/>
+          <w:sz w:val="24"/>
+          <w:szCs w:val="24"/>
+        </w:rPr>
+        <w:t>kenaikan</w:t>
+      </w:r>
+      <w:proofErr w:type="spellEnd"/>
+      <w:r>
+        <w:rPr>
+          <w:rFonts w:asciiTheme="majorBidi" w:eastAsia="Times New Roman" w:hAnsiTheme="majorBidi" w:cstheme="majorBidi"/>
+          <w:sz w:val="24"/>
+          <w:szCs w:val="24"/>
+        </w:rPr>
+        <w:t xml:space="preserve"> 1% </w:t>
+      </w:r>
+      <w:proofErr w:type="spellStart"/>
+      <w:r>
+        <w:rPr>
+          <w:rFonts w:asciiTheme="majorBidi" w:eastAsia="Times New Roman" w:hAnsiTheme="majorBidi" w:cstheme="majorBidi"/>
+          <w:sz w:val="24"/>
+          <w:szCs w:val="24"/>
+        </w:rPr>
+        <w:t>maka</w:t>
+      </w:r>
+      <w:proofErr w:type="spellEnd"/>
+      <w:r>
+        <w:rPr>
+          <w:rFonts w:asciiTheme="majorBidi" w:eastAsia="Times New Roman" w:hAnsiTheme="majorBidi" w:cstheme="majorBidi"/>
+          <w:sz w:val="24"/>
+          <w:szCs w:val="24"/>
+        </w:rPr>
+        <w:t xml:space="preserve"> </w:t>
+      </w:r>
+      <w:r>
+        <w:rPr>
+          <w:rFonts w:asciiTheme="majorBidi" w:eastAsia="Times New Roman" w:hAnsiTheme="majorBidi" w:cstheme="majorBidi"/>
+          <w:sz w:val="24"/>
+          <w:szCs w:val="24"/>
+        </w:rPr>
+        <w:t>profit</w:t>
+      </w:r>
+      <w:r>
+        <w:rPr>
+          <w:rFonts w:asciiTheme="majorBidi" w:eastAsia="Times New Roman" w:hAnsiTheme="majorBidi" w:cstheme="majorBidi"/>
+          <w:sz w:val="24"/>
+          <w:szCs w:val="24"/>
+        </w:rPr>
+        <w:t xml:space="preserve"> (</w:t>
+      </w:r>
+      <m:oMath>
+        <m:r>
+          <w:rPr>
+            <w:rFonts w:ascii="Cambria Math" w:eastAsia="Times New Roman" w:hAnsi="Cambria Math" w:cstheme="majorBidi"/>
+            <w:sz w:val="24"/>
+            <w:szCs w:val="24"/>
+          </w:rPr>
+          <m:t>Y)</m:t>
+        </m:r>
+      </m:oMath>
+      <w:r>
+        <w:rPr>
+          <w:rFonts w:asciiTheme="majorBidi" w:eastAsia="Times New Roman" w:hAnsiTheme="majorBidi" w:cstheme="majorBidi"/>
+          <w:sz w:val="24"/>
+          <w:szCs w:val="24"/>
+        </w:rPr>
+        <w:t xml:space="preserve"> Perusahaan </w:t>
+      </w:r>
+      <w:proofErr w:type="spellStart"/>
+      <w:r>
+        <w:rPr>
+          <w:rFonts w:asciiTheme="majorBidi" w:eastAsia="Times New Roman" w:hAnsiTheme="majorBidi" w:cstheme="majorBidi"/>
+          <w:sz w:val="24"/>
+          <w:szCs w:val="24"/>
+        </w:rPr>
+        <w:t>starup</w:t>
+      </w:r>
+      <w:proofErr w:type="spellEnd"/>
+      <w:r>
+        <w:rPr>
+          <w:rFonts w:asciiTheme="majorBidi" w:eastAsia="Times New Roman" w:hAnsiTheme="majorBidi" w:cstheme="majorBidi"/>
+          <w:sz w:val="24"/>
+          <w:szCs w:val="24"/>
+        </w:rPr>
+        <w:t xml:space="preserve"> </w:t>
+      </w:r>
+      <w:proofErr w:type="spellStart"/>
+      <w:r>
+        <w:rPr>
+          <w:rFonts w:asciiTheme="majorBidi" w:eastAsia="Times New Roman" w:hAnsiTheme="majorBidi" w:cstheme="majorBidi"/>
+          <w:sz w:val="24"/>
+          <w:szCs w:val="24"/>
+        </w:rPr>
+        <w:t>akan</w:t>
+      </w:r>
+      <w:proofErr w:type="spellEnd"/>
+      <w:r>
+        <w:rPr>
+          <w:rFonts w:asciiTheme="majorBidi" w:eastAsia="Times New Roman" w:hAnsiTheme="majorBidi" w:cstheme="majorBidi"/>
+          <w:sz w:val="24"/>
+          <w:szCs w:val="24"/>
+        </w:rPr>
+        <w:t xml:space="preserve"> </w:t>
+      </w:r>
+      <w:proofErr w:type="spellStart"/>
+      <w:r>
+        <w:rPr>
+          <w:rFonts w:asciiTheme="majorBidi" w:eastAsia="Times New Roman" w:hAnsiTheme="majorBidi" w:cstheme="majorBidi"/>
+          <w:sz w:val="24"/>
+          <w:szCs w:val="24"/>
+        </w:rPr>
+        <w:t>mengalami</w:t>
+      </w:r>
+      <w:proofErr w:type="spellEnd"/>
+      <w:r>
+        <w:rPr>
+          <w:rFonts w:asciiTheme="majorBidi" w:eastAsia="Times New Roman" w:hAnsiTheme="majorBidi" w:cstheme="majorBidi"/>
+          <w:sz w:val="24"/>
+          <w:szCs w:val="24"/>
+        </w:rPr>
+        <w:t xml:space="preserve"> </w:t>
+      </w:r>
+      <w:proofErr w:type="spellStart"/>
+      <w:r>
+        <w:rPr>
+          <w:rFonts w:asciiTheme="majorBidi" w:eastAsia="Times New Roman" w:hAnsiTheme="majorBidi" w:cstheme="majorBidi"/>
+          <w:sz w:val="24"/>
+          <w:szCs w:val="24"/>
+        </w:rPr>
+        <w:t>peningkatan</w:t>
+      </w:r>
+      <w:proofErr w:type="spellEnd"/>
+      <w:r>
+        <w:rPr>
+          <w:rFonts w:asciiTheme="majorBidi" w:eastAsia="Times New Roman" w:hAnsiTheme="majorBidi" w:cstheme="majorBidi"/>
+          <w:sz w:val="24"/>
+          <w:szCs w:val="24"/>
+        </w:rPr>
+        <w:t xml:space="preserve"> </w:t>
+      </w:r>
+      <w:proofErr w:type="spellStart"/>
+      <w:r>
+        <w:rPr>
+          <w:rFonts w:asciiTheme="majorBidi" w:eastAsia="Times New Roman" w:hAnsiTheme="majorBidi" w:cstheme="majorBidi"/>
+          <w:sz w:val="24"/>
+          <w:szCs w:val="24"/>
+        </w:rPr>
+        <w:t>sebesar</w:t>
+      </w:r>
+      <w:proofErr w:type="spellEnd"/>
+      <w:r>
+        <w:rPr>
+          <w:rFonts w:asciiTheme="majorBidi" w:eastAsia="Times New Roman" w:hAnsiTheme="majorBidi" w:cstheme="majorBidi"/>
+          <w:sz w:val="24"/>
+          <w:szCs w:val="24"/>
+        </w:rPr>
+        <w:t xml:space="preserve"> </w:t>
+      </w:r>
+      <w:r>
+        <w:rPr>
+          <w:rFonts w:asciiTheme="majorBidi" w:eastAsia="Times New Roman" w:hAnsiTheme="majorBidi" w:cstheme="majorBidi"/>
+          <w:sz w:val="24"/>
+          <w:szCs w:val="24"/>
+        </w:rPr>
+        <w:t>Rp. 0.</w:t>
+      </w:r>
+      <w:r>
+        <w:rPr>
+          <w:rFonts w:asciiTheme="majorBidi" w:eastAsia="Times New Roman" w:hAnsiTheme="majorBidi" w:cstheme="majorBidi"/>
+          <w:sz w:val="24"/>
+          <w:szCs w:val="24"/>
+        </w:rPr>
+        <w:t>27</w:t>
+      </w:r>
+      <w:r>
+        <w:rPr>
+          <w:rFonts w:asciiTheme="majorBidi" w:eastAsia="Times New Roman" w:hAnsiTheme="majorBidi" w:cstheme="majorBidi"/>
+          <w:sz w:val="24"/>
+          <w:szCs w:val="24"/>
+        </w:rPr>
+        <w:t>,</w:t>
+      </w:r>
+      <w:r>
+        <w:rPr>
+          <w:rFonts w:asciiTheme="majorBidi" w:eastAsia="Times New Roman" w:hAnsiTheme="majorBidi" w:cstheme="majorBidi"/>
+          <w:sz w:val="24"/>
+          <w:szCs w:val="24"/>
+        </w:rPr>
+        <w:t xml:space="preserve"> </w:t>
+      </w:r>
+      <w:proofErr w:type="spellStart"/>
+      <w:r>
+        <w:rPr>
+          <w:rFonts w:asciiTheme="majorBidi" w:eastAsia="Times New Roman" w:hAnsiTheme="majorBidi" w:cstheme="majorBidi"/>
+          <w:sz w:val="24"/>
+          <w:szCs w:val="24"/>
+        </w:rPr>
+        <w:t>dengan</w:t>
+      </w:r>
+      <w:proofErr w:type="spellEnd"/>
+      <w:r>
+        <w:rPr>
+          <w:rFonts w:asciiTheme="majorBidi" w:eastAsia="Times New Roman" w:hAnsiTheme="majorBidi" w:cstheme="majorBidi"/>
+          <w:sz w:val="24"/>
+          <w:szCs w:val="24"/>
+        </w:rPr>
+        <w:t xml:space="preserve"> </w:t>
+      </w:r>
+      <w:proofErr w:type="spellStart"/>
+      <w:r>
+        <w:rPr>
+          <w:rFonts w:asciiTheme="majorBidi" w:eastAsia="Times New Roman" w:hAnsiTheme="majorBidi" w:cstheme="majorBidi"/>
+          <w:sz w:val="24"/>
+          <w:szCs w:val="24"/>
+        </w:rPr>
+        <w:t>asumsi</w:t>
+      </w:r>
+      <w:proofErr w:type="spellEnd"/>
+      <w:r>
+        <w:rPr>
+          <w:rFonts w:asciiTheme="majorBidi" w:eastAsia="Times New Roman" w:hAnsiTheme="majorBidi" w:cstheme="majorBidi"/>
+          <w:sz w:val="24"/>
+          <w:szCs w:val="24"/>
+        </w:rPr>
+        <w:t xml:space="preserve"> variable independent lain </w:t>
+      </w:r>
+      <w:proofErr w:type="spellStart"/>
+      <w:r>
+        <w:rPr>
+          <w:rFonts w:asciiTheme="majorBidi" w:eastAsia="Times New Roman" w:hAnsiTheme="majorBidi" w:cstheme="majorBidi"/>
+          <w:sz w:val="24"/>
+          <w:szCs w:val="24"/>
+        </w:rPr>
+        <w:t>nilainya</w:t>
+      </w:r>
+      <w:proofErr w:type="spellEnd"/>
+      <w:r>
+        <w:rPr>
+          <w:rFonts w:asciiTheme="majorBidi" w:eastAsia="Times New Roman" w:hAnsiTheme="majorBidi" w:cstheme="majorBidi"/>
+          <w:sz w:val="24"/>
+          <w:szCs w:val="24"/>
+        </w:rPr>
+        <w:t xml:space="preserve"> </w:t>
+      </w:r>
+      <w:proofErr w:type="spellStart"/>
+      <w:r>
+        <w:rPr>
+          <w:rFonts w:asciiTheme="majorBidi" w:eastAsia="Times New Roman" w:hAnsiTheme="majorBidi" w:cstheme="majorBidi"/>
+          <w:sz w:val="24"/>
+          <w:szCs w:val="24"/>
+        </w:rPr>
+        <w:t>tetap</w:t>
+      </w:r>
+      <w:proofErr w:type="spellEnd"/>
+      <w:r>
+        <w:rPr>
+          <w:rFonts w:asciiTheme="majorBidi" w:eastAsia="Times New Roman" w:hAnsiTheme="majorBidi" w:cstheme="majorBidi"/>
+          <w:sz w:val="24"/>
+          <w:szCs w:val="24"/>
+        </w:rPr>
+        <w:t xml:space="preserve">. </w:t>
+      </w:r>
+      <w:proofErr w:type="spellStart"/>
+      <w:r>
+        <w:rPr>
+          <w:rFonts w:asciiTheme="majorBidi" w:eastAsia="Times New Roman" w:hAnsiTheme="majorBidi" w:cstheme="majorBidi"/>
+          <w:sz w:val="24"/>
+          <w:szCs w:val="24"/>
+        </w:rPr>
+        <w:t>Koefisien</w:t>
+      </w:r>
+      <w:proofErr w:type="spellEnd"/>
+      <w:r>
+        <w:rPr>
+          <w:rFonts w:asciiTheme="majorBidi" w:eastAsia="Times New Roman" w:hAnsiTheme="majorBidi" w:cstheme="majorBidi"/>
+          <w:sz w:val="24"/>
+          <w:szCs w:val="24"/>
+        </w:rPr>
+        <w:t xml:space="preserve"> </w:t>
+      </w:r>
+      <w:proofErr w:type="spellStart"/>
+      <w:r>
+        <w:rPr>
+          <w:rFonts w:asciiTheme="majorBidi" w:eastAsia="Times New Roman" w:hAnsiTheme="majorBidi" w:cstheme="majorBidi"/>
+          <w:sz w:val="24"/>
+          <w:szCs w:val="24"/>
+        </w:rPr>
+        <w:t>bernilai</w:t>
+      </w:r>
+      <w:proofErr w:type="spellEnd"/>
+      <w:r>
+        <w:rPr>
+          <w:rFonts w:asciiTheme="majorBidi" w:eastAsia="Times New Roman" w:hAnsiTheme="majorBidi" w:cstheme="majorBidi"/>
+          <w:sz w:val="24"/>
+          <w:szCs w:val="24"/>
+        </w:rPr>
+        <w:t xml:space="preserve"> </w:t>
+      </w:r>
+      <w:proofErr w:type="spellStart"/>
+      <w:r>
+        <w:rPr>
+          <w:rFonts w:asciiTheme="majorBidi" w:eastAsia="Times New Roman" w:hAnsiTheme="majorBidi" w:cstheme="majorBidi"/>
+          <w:sz w:val="24"/>
+          <w:szCs w:val="24"/>
+        </w:rPr>
+        <w:t>positif</w:t>
+      </w:r>
+      <w:proofErr w:type="spellEnd"/>
+      <w:r>
+        <w:rPr>
+          <w:rFonts w:asciiTheme="majorBidi" w:eastAsia="Times New Roman" w:hAnsiTheme="majorBidi" w:cstheme="majorBidi"/>
+          <w:sz w:val="24"/>
+          <w:szCs w:val="24"/>
+        </w:rPr>
+        <w:t xml:space="preserve"> </w:t>
+      </w:r>
+      <w:proofErr w:type="spellStart"/>
+      <w:r>
+        <w:rPr>
+          <w:rFonts w:asciiTheme="majorBidi" w:eastAsia="Times New Roman" w:hAnsiTheme="majorBidi" w:cstheme="majorBidi"/>
+          <w:sz w:val="24"/>
+          <w:szCs w:val="24"/>
+        </w:rPr>
+        <w:t>artinya</w:t>
+      </w:r>
+      <w:proofErr w:type="spellEnd"/>
+      <w:r>
+        <w:rPr>
+          <w:rFonts w:asciiTheme="majorBidi" w:eastAsia="Times New Roman" w:hAnsiTheme="majorBidi" w:cstheme="majorBidi"/>
+          <w:sz w:val="24"/>
+          <w:szCs w:val="24"/>
+        </w:rPr>
+        <w:t xml:space="preserve"> </w:t>
+      </w:r>
+      <w:proofErr w:type="spellStart"/>
+      <w:r>
+        <w:rPr>
+          <w:rFonts w:asciiTheme="majorBidi" w:eastAsia="Times New Roman" w:hAnsiTheme="majorBidi" w:cstheme="majorBidi"/>
+          <w:sz w:val="24"/>
+          <w:szCs w:val="24"/>
+        </w:rPr>
+        <w:t>terjadi</w:t>
+      </w:r>
+      <w:proofErr w:type="spellEnd"/>
+      <w:r>
+        <w:rPr>
+          <w:rFonts w:asciiTheme="majorBidi" w:eastAsia="Times New Roman" w:hAnsiTheme="majorBidi" w:cstheme="majorBidi"/>
+          <w:sz w:val="24"/>
+          <w:szCs w:val="24"/>
+        </w:rPr>
+        <w:t xml:space="preserve"> </w:t>
+      </w:r>
+      <w:proofErr w:type="spellStart"/>
+      <w:r>
+        <w:rPr>
+          <w:rFonts w:asciiTheme="majorBidi" w:eastAsia="Times New Roman" w:hAnsiTheme="majorBidi" w:cstheme="majorBidi"/>
+          <w:sz w:val="24"/>
+          <w:szCs w:val="24"/>
+        </w:rPr>
+        <w:t>hubungan</w:t>
+      </w:r>
+      <w:proofErr w:type="spellEnd"/>
+      <w:r>
+        <w:rPr>
+          <w:rFonts w:asciiTheme="majorBidi" w:eastAsia="Times New Roman" w:hAnsiTheme="majorBidi" w:cstheme="majorBidi"/>
+          <w:sz w:val="24"/>
+          <w:szCs w:val="24"/>
+        </w:rPr>
+        <w:t xml:space="preserve"> </w:t>
+      </w:r>
+      <w:proofErr w:type="spellStart"/>
+      <w:r>
+        <w:rPr>
+          <w:rFonts w:asciiTheme="majorBidi" w:eastAsia="Times New Roman" w:hAnsiTheme="majorBidi" w:cstheme="majorBidi"/>
+          <w:sz w:val="24"/>
+          <w:szCs w:val="24"/>
+        </w:rPr>
+        <w:t>positif</w:t>
+      </w:r>
+      <w:proofErr w:type="spellEnd"/>
+      <w:r>
+        <w:rPr>
+          <w:rFonts w:asciiTheme="majorBidi" w:eastAsia="Times New Roman" w:hAnsiTheme="majorBidi" w:cstheme="majorBidi"/>
+          <w:sz w:val="24"/>
+          <w:szCs w:val="24"/>
+        </w:rPr>
+        <w:t xml:space="preserve"> </w:t>
+      </w:r>
+      <w:proofErr w:type="spellStart"/>
+      <w:r>
+        <w:rPr>
+          <w:rFonts w:asciiTheme="majorBidi" w:eastAsia="Times New Roman" w:hAnsiTheme="majorBidi" w:cstheme="majorBidi"/>
+          <w:sz w:val="24"/>
+          <w:szCs w:val="24"/>
+        </w:rPr>
+        <w:t>antara</w:t>
+      </w:r>
+      <w:proofErr w:type="spellEnd"/>
+      <w:r>
+        <w:rPr>
+          <w:rFonts w:asciiTheme="majorBidi" w:eastAsia="Times New Roman" w:hAnsiTheme="majorBidi" w:cstheme="majorBidi"/>
+          <w:sz w:val="24"/>
+          <w:szCs w:val="24"/>
+        </w:rPr>
+        <w:t xml:space="preserve"> </w:t>
+      </w:r>
+      <w:proofErr w:type="spellStart"/>
+      <w:r>
+        <w:rPr>
+          <w:rFonts w:asciiTheme="majorBidi" w:eastAsia="Times New Roman" w:hAnsiTheme="majorBidi" w:cstheme="majorBidi"/>
+          <w:sz w:val="24"/>
+          <w:szCs w:val="24"/>
+        </w:rPr>
+        <w:t>pengeluaran</w:t>
+      </w:r>
+      <w:proofErr w:type="spellEnd"/>
+      <w:r>
+        <w:rPr>
+          <w:rFonts w:asciiTheme="majorBidi" w:eastAsia="Times New Roman" w:hAnsiTheme="majorBidi" w:cstheme="majorBidi"/>
+          <w:sz w:val="24"/>
+          <w:szCs w:val="24"/>
+        </w:rPr>
+        <w:t xml:space="preserve"> </w:t>
+      </w:r>
+      <w:proofErr w:type="spellStart"/>
+      <w:r>
+        <w:rPr>
+          <w:rFonts w:asciiTheme="majorBidi" w:eastAsia="Times New Roman" w:hAnsiTheme="majorBidi" w:cstheme="majorBidi"/>
+          <w:sz w:val="24"/>
+          <w:szCs w:val="24"/>
+        </w:rPr>
+        <w:t>biaya</w:t>
+      </w:r>
+      <w:proofErr w:type="spellEnd"/>
+      <w:r>
+        <w:rPr>
+          <w:rFonts w:asciiTheme="majorBidi" w:eastAsia="Times New Roman" w:hAnsiTheme="majorBidi" w:cstheme="majorBidi"/>
+          <w:sz w:val="24"/>
+          <w:szCs w:val="24"/>
+        </w:rPr>
+        <w:t xml:space="preserve"> marketing</w:t>
+      </w:r>
+      <w:r>
+        <w:rPr>
+          <w:rFonts w:asciiTheme="majorBidi" w:eastAsia="Times New Roman" w:hAnsiTheme="majorBidi" w:cstheme="majorBidi"/>
+          <w:sz w:val="24"/>
+          <w:szCs w:val="24"/>
+        </w:rPr>
+        <w:t xml:space="preserve"> de</w:t>
+      </w:r>
+      <w:proofErr w:type="spellStart"/>
+      <w:r>
+        <w:rPr>
+          <w:rFonts w:asciiTheme="majorBidi" w:eastAsia="Times New Roman" w:hAnsiTheme="majorBidi" w:cstheme="majorBidi"/>
+          <w:sz w:val="24"/>
+          <w:szCs w:val="24"/>
+        </w:rPr>
+        <w:t>ngan</w:t>
+      </w:r>
+      <w:proofErr w:type="spellEnd"/>
+      <w:r>
+        <w:rPr>
+          <w:rFonts w:asciiTheme="majorBidi" w:eastAsia="Times New Roman" w:hAnsiTheme="majorBidi" w:cstheme="majorBidi"/>
+          <w:sz w:val="24"/>
+          <w:szCs w:val="24"/>
+        </w:rPr>
+        <w:t xml:space="preserve"> </w:t>
+      </w:r>
+      <w:proofErr w:type="spellStart"/>
+      <w:r>
+        <w:rPr>
+          <w:rFonts w:asciiTheme="majorBidi" w:eastAsia="Times New Roman" w:hAnsiTheme="majorBidi" w:cstheme="majorBidi"/>
+          <w:sz w:val="24"/>
+          <w:szCs w:val="24"/>
+        </w:rPr>
+        <w:t>pendapatan</w:t>
+      </w:r>
+      <w:proofErr w:type="spellEnd"/>
+      <w:r>
+        <w:rPr>
+          <w:rFonts w:asciiTheme="majorBidi" w:eastAsia="Times New Roman" w:hAnsiTheme="majorBidi" w:cstheme="majorBidi"/>
+          <w:sz w:val="24"/>
+          <w:szCs w:val="24"/>
+        </w:rPr>
+        <w:t xml:space="preserve"> profit</w:t>
+      </w:r>
+      <w:r>
+        <w:rPr>
+          <w:rFonts w:asciiTheme="majorBidi" w:eastAsia="Times New Roman" w:hAnsiTheme="majorBidi" w:cstheme="majorBidi"/>
+          <w:sz w:val="24"/>
+          <w:szCs w:val="24"/>
+        </w:rPr>
+        <w:t xml:space="preserve">, </w:t>
+      </w:r>
+      <w:proofErr w:type="spellStart"/>
+      <w:r>
+        <w:rPr>
+          <w:rFonts w:asciiTheme="majorBidi" w:eastAsia="Times New Roman" w:hAnsiTheme="majorBidi" w:cstheme="majorBidi"/>
+          <w:sz w:val="24"/>
+          <w:szCs w:val="24"/>
+        </w:rPr>
+        <w:t>semakin</w:t>
+      </w:r>
+      <w:proofErr w:type="spellEnd"/>
+      <w:r>
+        <w:rPr>
+          <w:rFonts w:asciiTheme="majorBidi" w:eastAsia="Times New Roman" w:hAnsiTheme="majorBidi" w:cstheme="majorBidi"/>
+          <w:sz w:val="24"/>
+          <w:szCs w:val="24"/>
+        </w:rPr>
+        <w:t xml:space="preserve"> </w:t>
+      </w:r>
+      <w:r>
+        <w:rPr>
+          <w:rFonts w:asciiTheme="majorBidi" w:eastAsia="Times New Roman" w:hAnsiTheme="majorBidi" w:cstheme="majorBidi"/>
+          <w:sz w:val="24"/>
+          <w:szCs w:val="24"/>
+        </w:rPr>
+        <w:t xml:space="preserve">naik </w:t>
+      </w:r>
+      <w:proofErr w:type="spellStart"/>
+      <w:r>
+        <w:rPr>
+          <w:rFonts w:asciiTheme="majorBidi" w:eastAsia="Times New Roman" w:hAnsiTheme="majorBidi" w:cstheme="majorBidi"/>
+          <w:sz w:val="24"/>
+          <w:szCs w:val="24"/>
+        </w:rPr>
+        <w:t>biaya</w:t>
+      </w:r>
+      <w:proofErr w:type="spellEnd"/>
+      <w:r>
+        <w:rPr>
+          <w:rFonts w:asciiTheme="majorBidi" w:eastAsia="Times New Roman" w:hAnsiTheme="majorBidi" w:cstheme="majorBidi"/>
+          <w:sz w:val="24"/>
+          <w:szCs w:val="24"/>
+        </w:rPr>
+        <w:t xml:space="preserve"> </w:t>
+      </w:r>
+      <w:proofErr w:type="spellStart"/>
+      <w:r>
+        <w:rPr>
+          <w:rFonts w:asciiTheme="majorBidi" w:eastAsia="Times New Roman" w:hAnsiTheme="majorBidi" w:cstheme="majorBidi"/>
+          <w:sz w:val="24"/>
+          <w:szCs w:val="24"/>
+        </w:rPr>
+        <w:t>pengeluaran</w:t>
+      </w:r>
+      <w:proofErr w:type="spellEnd"/>
+      <w:r>
+        <w:rPr>
+          <w:rFonts w:asciiTheme="majorBidi" w:eastAsia="Times New Roman" w:hAnsiTheme="majorBidi" w:cstheme="majorBidi"/>
+          <w:sz w:val="24"/>
+          <w:szCs w:val="24"/>
+        </w:rPr>
+        <w:t xml:space="preserve"> </w:t>
+      </w:r>
+      <w:r>
+        <w:rPr>
+          <w:rFonts w:asciiTheme="majorBidi" w:eastAsia="Times New Roman" w:hAnsiTheme="majorBidi" w:cstheme="majorBidi"/>
+          <w:sz w:val="24"/>
+          <w:szCs w:val="24"/>
+        </w:rPr>
+        <w:t xml:space="preserve">marketing </w:t>
+      </w:r>
+      <w:proofErr w:type="spellStart"/>
+      <w:r>
+        <w:rPr>
+          <w:rFonts w:asciiTheme="majorBidi" w:eastAsia="Times New Roman" w:hAnsiTheme="majorBidi" w:cstheme="majorBidi"/>
+          <w:sz w:val="24"/>
+          <w:szCs w:val="24"/>
+        </w:rPr>
+        <w:t>maka</w:t>
+      </w:r>
+      <w:proofErr w:type="spellEnd"/>
+      <w:r>
+        <w:rPr>
+          <w:rFonts w:asciiTheme="majorBidi" w:eastAsia="Times New Roman" w:hAnsiTheme="majorBidi" w:cstheme="majorBidi"/>
+          <w:sz w:val="24"/>
+          <w:szCs w:val="24"/>
+        </w:rPr>
+        <w:t xml:space="preserve"> </w:t>
+      </w:r>
+      <w:proofErr w:type="spellStart"/>
+      <w:r>
+        <w:rPr>
+          <w:rFonts w:asciiTheme="majorBidi" w:eastAsia="Times New Roman" w:hAnsiTheme="majorBidi" w:cstheme="majorBidi"/>
+          <w:sz w:val="24"/>
+          <w:szCs w:val="24"/>
+        </w:rPr>
+        <w:t>semakin</w:t>
+      </w:r>
+      <w:proofErr w:type="spellEnd"/>
+      <w:r>
+        <w:rPr>
+          <w:rFonts w:asciiTheme="majorBidi" w:eastAsia="Times New Roman" w:hAnsiTheme="majorBidi" w:cstheme="majorBidi"/>
+          <w:sz w:val="24"/>
+          <w:szCs w:val="24"/>
+        </w:rPr>
+        <w:t xml:space="preserve"> </w:t>
+      </w:r>
+      <w:r>
+        <w:rPr>
+          <w:rFonts w:asciiTheme="majorBidi" w:eastAsia="Times New Roman" w:hAnsiTheme="majorBidi" w:cstheme="majorBidi"/>
+          <w:sz w:val="24"/>
+          <w:szCs w:val="24"/>
+        </w:rPr>
+        <w:t xml:space="preserve">naik </w:t>
+      </w:r>
+      <w:proofErr w:type="spellStart"/>
+      <w:r>
+        <w:rPr>
+          <w:rFonts w:asciiTheme="majorBidi" w:eastAsia="Times New Roman" w:hAnsiTheme="majorBidi" w:cstheme="majorBidi"/>
+          <w:sz w:val="24"/>
+          <w:szCs w:val="24"/>
+        </w:rPr>
+        <w:t>nilai</w:t>
+      </w:r>
+      <w:proofErr w:type="spellEnd"/>
+      <w:r>
+        <w:rPr>
+          <w:rFonts w:asciiTheme="majorBidi" w:eastAsia="Times New Roman" w:hAnsiTheme="majorBidi" w:cstheme="majorBidi"/>
+          <w:sz w:val="24"/>
+          <w:szCs w:val="24"/>
+        </w:rPr>
+        <w:t xml:space="preserve"> profit</w:t>
+      </w:r>
+      <w:r>
+        <w:rPr>
+          <w:rFonts w:asciiTheme="majorBidi" w:eastAsia="Times New Roman" w:hAnsiTheme="majorBidi" w:cstheme="majorBidi"/>
+          <w:sz w:val="24"/>
+          <w:szCs w:val="24"/>
+        </w:rPr>
+        <w:t>.</w:t>
+      </w:r>
+    </w:p>
+    <w:p>
+      <w:pPr>
+        <w:pStyle w:val="ListParagraph"/>
+        <w:ind w:left="1260"/>
+        <w:jc w:val="both"/>
+        <w:rPr>
+          <w:rFonts w:asciiTheme="majorBidi" w:eastAsia="Times New Roman" w:hAnsiTheme="majorBidi" w:cstheme="majorBidi"/>
+          <w:sz w:val="24"/>
+          <w:szCs w:val="24"/>
+        </w:rPr>
+      </w:pPr>
+    </w:p>
+    <w:p>
+      <w:pPr>
+        <w:pStyle w:val="ListParagraph"/>
+        <w:numPr>
+          <w:ilvl w:val="0"/>
+          <w:numId w:val="2"/>
+        </w:numPr>
+        <w:ind w:left="810"/>
+        <w:jc w:val="both"/>
+        <w:rPr>
+          <w:rFonts w:asciiTheme="majorBidi" w:eastAsia="Times New Roman" w:hAnsiTheme="majorBidi" w:cstheme="majorBidi"/>
+          <w:sz w:val="24"/>
+          <w:szCs w:val="24"/>
+        </w:rPr>
+      </w:pPr>
+      <w:r>
+        <w:rPr>
+          <w:rFonts w:asciiTheme="majorBidi" w:eastAsia="Times New Roman" w:hAnsiTheme="majorBidi" w:cstheme="majorBidi"/>
+          <w:sz w:val="24"/>
+          <w:szCs w:val="24"/>
+        </w:rPr>
+        <w:t xml:space="preserve">Uji </w:t>
+      </w:r>
+      <w:proofErr w:type="spellStart"/>
+      <w:r>
+        <w:rPr>
+          <w:rFonts w:asciiTheme="majorBidi" w:eastAsia="Times New Roman" w:hAnsiTheme="majorBidi" w:cstheme="majorBidi"/>
+          <w:sz w:val="24"/>
+          <w:szCs w:val="24"/>
+        </w:rPr>
+        <w:t>Asumsi</w:t>
+      </w:r>
+      <w:proofErr w:type="spellEnd"/>
+      <w:r>
+        <w:rPr>
+          <w:rFonts w:asciiTheme="majorBidi" w:eastAsia="Times New Roman" w:hAnsiTheme="majorBidi" w:cstheme="majorBidi"/>
+          <w:sz w:val="24"/>
+          <w:szCs w:val="24"/>
+        </w:rPr>
+        <w:t xml:space="preserve"> </w:t>
+      </w:r>
+      <w:proofErr w:type="spellStart"/>
+      <w:r>
+        <w:rPr>
+          <w:rFonts w:asciiTheme="majorBidi" w:eastAsia="Times New Roman" w:hAnsiTheme="majorBidi" w:cstheme="majorBidi"/>
+          <w:sz w:val="24"/>
+          <w:szCs w:val="24"/>
+        </w:rPr>
+        <w:t>klasi</w:t>
+      </w:r>
+      <w:r>
+        <w:rPr>
+          <w:rFonts w:asciiTheme="majorBidi" w:eastAsia="Times New Roman" w:hAnsiTheme="majorBidi" w:cstheme="majorBidi"/>
+          <w:sz w:val="24"/>
+          <w:szCs w:val="24"/>
+        </w:rPr>
+        <w:t>k</w:t>
+      </w:r>
+      <w:proofErr w:type="spellEnd"/>
+    </w:p>
+    <w:p>
+      <w:pPr>
+        <w:pStyle w:val="ListParagraph"/>
+        <w:numPr>
+          <w:ilvl w:val="0"/>
+          <w:numId w:val="6"/>
         </w:numPr>
         <w:spacing w:line="360" w:lineRule="auto"/>
         <w:jc w:val="both"/>
@@ -1353,7 +5199,357 @@
           <w:sz w:val="24"/>
           <w:szCs w:val="24"/>
         </w:rPr>
-        <w:t>Uji Multikolonieritas</w:t>
+        <w:t xml:space="preserve">Uji </w:t>
+      </w:r>
+      <w:proofErr w:type="spellStart"/>
+      <w:r>
+        <w:rPr>
+          <w:rFonts w:asciiTheme="majorBidi" w:hAnsiTheme="majorBidi" w:cstheme="majorBidi"/>
+          <w:b/>
+          <w:bCs/>
+          <w:sz w:val="24"/>
+          <w:szCs w:val="24"/>
+        </w:rPr>
+        <w:t>Multikolonieritas</w:t>
+      </w:r>
+      <w:proofErr w:type="spellEnd"/>
+    </w:p>
+    <w:p>
+      <w:pPr>
+        <w:pStyle w:val="ListParagraph"/>
+        <w:spacing w:line="360" w:lineRule="auto"/>
+        <w:ind w:left="1500"/>
+        <w:jc w:val="both"/>
+        <w:rPr>
+          <w:rFonts w:asciiTheme="majorBidi" w:hAnsiTheme="majorBidi" w:cstheme="majorBidi"/>
+          <w:b/>
+          <w:bCs/>
+          <w:sz w:val="24"/>
+          <w:szCs w:val="24"/>
+        </w:rPr>
+      </w:pPr>
+      <w:r>
+        <w:rPr>
+          <w:rFonts w:asciiTheme="majorBidi" w:hAnsiTheme="majorBidi" w:cstheme="majorBidi"/>
+          <w:noProof/>
+          <w:sz w:val="24"/>
+          <w:szCs w:val="24"/>
+        </w:rPr>
+        <w:drawing>
+          <wp:inline distT="0" distB="0" distL="0" distR="0" wp14:anchorId="115A0D43" wp14:editId="1C9D229E">
+            <wp:extent cx="5074920" cy="1598295"/>
+            <wp:effectExtent l="0" t="0" r="0" b="1905"/>
+            <wp:docPr id="1022541327" name="Picture 1"/>
+            <wp:cNvGraphicFramePr>
+              <a:graphicFrameLocks xmlns:a="http://schemas.openxmlformats.org/drawingml/2006/main" noChangeAspect="1"/>
+            </wp:cNvGraphicFramePr>
+            <a:graphic xmlns:a="http://schemas.openxmlformats.org/drawingml/2006/main">
+              <a:graphicData uri="http://schemas.openxmlformats.org/drawingml/2006/picture">
+                <pic:pic xmlns:pic="http://schemas.openxmlformats.org/drawingml/2006/picture">
+                  <pic:nvPicPr>
+                    <pic:cNvPr id="926409269" name=""/>
+                    <pic:cNvPicPr/>
+                  </pic:nvPicPr>
+                  <pic:blipFill>
+                    <a:blip r:embed="rId7"/>
+                    <a:stretch>
+                      <a:fillRect/>
+                    </a:stretch>
+                  </pic:blipFill>
+                  <pic:spPr>
+                    <a:xfrm>
+                      <a:off x="0" y="0"/>
+                      <a:ext cx="5074920" cy="1598295"/>
+                    </a:xfrm>
+                    <a:prstGeom prst="rect">
+                      <a:avLst/>
+                    </a:prstGeom>
+                  </pic:spPr>
+                </pic:pic>
+              </a:graphicData>
+            </a:graphic>
+          </wp:inline>
+        </w:drawing>
+      </w:r>
+    </w:p>
+    <w:p>
+      <w:pPr>
+        <w:pStyle w:val="ListParagraph"/>
+        <w:spacing w:line="360" w:lineRule="auto"/>
+        <w:ind w:left="1500"/>
+        <w:jc w:val="center"/>
+        <w:rPr>
+          <w:rFonts w:asciiTheme="majorBidi" w:hAnsiTheme="majorBidi" w:cstheme="majorBidi"/>
+          <w:b/>
+          <w:bCs/>
+          <w:sz w:val="24"/>
+          <w:szCs w:val="24"/>
+        </w:rPr>
+      </w:pPr>
+      <w:r>
+        <w:rPr>
+          <w:rFonts w:asciiTheme="majorBidi" w:hAnsiTheme="majorBidi" w:cstheme="majorBidi"/>
+          <w:b/>
+          <w:bCs/>
+          <w:sz w:val="24"/>
+          <w:szCs w:val="24"/>
+        </w:rPr>
+        <w:t xml:space="preserve">Gambar 2: Output </w:t>
+      </w:r>
+      <w:proofErr w:type="spellStart"/>
+      <w:r>
+        <w:rPr>
+          <w:rFonts w:asciiTheme="majorBidi" w:hAnsiTheme="majorBidi" w:cstheme="majorBidi"/>
+          <w:b/>
+          <w:bCs/>
+          <w:sz w:val="24"/>
+          <w:szCs w:val="24"/>
+        </w:rPr>
+        <w:t>Coeficients</w:t>
+      </w:r>
+      <w:proofErr w:type="spellEnd"/>
+      <w:r>
+        <w:rPr>
+          <w:rFonts w:asciiTheme="majorBidi" w:hAnsiTheme="majorBidi" w:cstheme="majorBidi"/>
+          <w:b/>
+          <w:bCs/>
+          <w:sz w:val="24"/>
+          <w:szCs w:val="24"/>
+        </w:rPr>
+        <w:t xml:space="preserve"> </w:t>
+      </w:r>
+      <w:proofErr w:type="spellStart"/>
+      <w:r>
+        <w:rPr>
+          <w:rFonts w:asciiTheme="majorBidi" w:hAnsiTheme="majorBidi" w:cstheme="majorBidi"/>
+          <w:b/>
+          <w:bCs/>
+          <w:sz w:val="24"/>
+          <w:szCs w:val="24"/>
+        </w:rPr>
+        <w:t>untuk</w:t>
+      </w:r>
+      <w:proofErr w:type="spellEnd"/>
+      <w:r>
+        <w:rPr>
+          <w:rFonts w:asciiTheme="majorBidi" w:hAnsiTheme="majorBidi" w:cstheme="majorBidi"/>
+          <w:b/>
+          <w:bCs/>
+          <w:sz w:val="24"/>
+          <w:szCs w:val="24"/>
+        </w:rPr>
+        <w:t xml:space="preserve"> </w:t>
+      </w:r>
+      <w:proofErr w:type="spellStart"/>
+      <w:r>
+        <w:rPr>
+          <w:rFonts w:asciiTheme="majorBidi" w:hAnsiTheme="majorBidi" w:cstheme="majorBidi"/>
+          <w:b/>
+          <w:bCs/>
+          <w:sz w:val="24"/>
+          <w:szCs w:val="24"/>
+        </w:rPr>
+        <w:t>kolom</w:t>
+      </w:r>
+      <w:proofErr w:type="spellEnd"/>
+      <w:r>
+        <w:rPr>
+          <w:rFonts w:asciiTheme="majorBidi" w:hAnsiTheme="majorBidi" w:cstheme="majorBidi"/>
+          <w:b/>
+          <w:bCs/>
+          <w:sz w:val="24"/>
+          <w:szCs w:val="24"/>
+        </w:rPr>
+        <w:t xml:space="preserve"> collinearity statistic</w:t>
+      </w:r>
+    </w:p>
+    <w:p>
+      <w:pPr>
+        <w:pStyle w:val="ListParagraph"/>
+        <w:spacing w:line="360" w:lineRule="auto"/>
+        <w:ind w:left="1500"/>
+        <w:jc w:val="both"/>
+        <w:rPr>
+          <w:rFonts w:asciiTheme="majorBidi" w:hAnsiTheme="majorBidi" w:cstheme="majorBidi"/>
+          <w:sz w:val="24"/>
+          <w:szCs w:val="24"/>
+        </w:rPr>
+      </w:pPr>
+      <w:proofErr w:type="spellStart"/>
+      <w:r>
+        <w:rPr>
+          <w:rFonts w:asciiTheme="majorBidi" w:hAnsiTheme="majorBidi" w:cstheme="majorBidi"/>
+          <w:sz w:val="24"/>
+          <w:szCs w:val="24"/>
+        </w:rPr>
+        <w:lastRenderedPageBreak/>
+        <w:t>Dengan</w:t>
+      </w:r>
+      <w:proofErr w:type="spellEnd"/>
+      <w:r>
+        <w:rPr>
+          <w:rFonts w:asciiTheme="majorBidi" w:hAnsiTheme="majorBidi" w:cstheme="majorBidi"/>
+          <w:sz w:val="24"/>
+          <w:szCs w:val="24"/>
+        </w:rPr>
+        <w:t xml:space="preserve"> </w:t>
+      </w:r>
+      <w:proofErr w:type="spellStart"/>
+      <w:r>
+        <w:rPr>
+          <w:rFonts w:asciiTheme="majorBidi" w:hAnsiTheme="majorBidi" w:cstheme="majorBidi"/>
+          <w:sz w:val="24"/>
+          <w:szCs w:val="24"/>
+        </w:rPr>
+        <w:t>Kriterian</w:t>
+      </w:r>
+      <w:proofErr w:type="spellEnd"/>
+      <w:r>
+        <w:rPr>
+          <w:rFonts w:asciiTheme="majorBidi" w:hAnsiTheme="majorBidi" w:cstheme="majorBidi"/>
+          <w:sz w:val="24"/>
+          <w:szCs w:val="24"/>
+        </w:rPr>
+        <w:t xml:space="preserve"> Uji </w:t>
+      </w:r>
+      <w:proofErr w:type="spellStart"/>
+      <w:r>
+        <w:rPr>
+          <w:rFonts w:asciiTheme="majorBidi" w:hAnsiTheme="majorBidi" w:cstheme="majorBidi"/>
+          <w:sz w:val="24"/>
+          <w:szCs w:val="24"/>
+        </w:rPr>
+        <w:t>Multkolonieritas</w:t>
+      </w:r>
+      <w:proofErr w:type="spellEnd"/>
+      <w:r>
+        <w:rPr>
+          <w:rFonts w:asciiTheme="majorBidi" w:hAnsiTheme="majorBidi" w:cstheme="majorBidi"/>
+          <w:sz w:val="24"/>
+          <w:szCs w:val="24"/>
+        </w:rPr>
+        <w:t xml:space="preserve"> </w:t>
+      </w:r>
+      <w:proofErr w:type="spellStart"/>
+      <w:r>
+        <w:rPr>
+          <w:rFonts w:asciiTheme="majorBidi" w:hAnsiTheme="majorBidi" w:cstheme="majorBidi"/>
+          <w:sz w:val="24"/>
+          <w:szCs w:val="24"/>
+        </w:rPr>
+        <w:t>sebagai</w:t>
+      </w:r>
+      <w:proofErr w:type="spellEnd"/>
+      <w:r>
+        <w:rPr>
+          <w:rFonts w:asciiTheme="majorBidi" w:hAnsiTheme="majorBidi" w:cstheme="majorBidi"/>
+          <w:sz w:val="24"/>
+          <w:szCs w:val="24"/>
+        </w:rPr>
+        <w:t xml:space="preserve"> </w:t>
+      </w:r>
+      <w:proofErr w:type="spellStart"/>
+      <w:r>
+        <w:rPr>
+          <w:rFonts w:asciiTheme="majorBidi" w:hAnsiTheme="majorBidi" w:cstheme="majorBidi"/>
+          <w:sz w:val="24"/>
+          <w:szCs w:val="24"/>
+        </w:rPr>
+        <w:t>berikut</w:t>
+      </w:r>
+      <w:proofErr w:type="spellEnd"/>
+      <w:r>
+        <w:rPr>
+          <w:rFonts w:asciiTheme="majorBidi" w:hAnsiTheme="majorBidi" w:cstheme="majorBidi"/>
+          <w:sz w:val="24"/>
+          <w:szCs w:val="24"/>
+        </w:rPr>
+        <w:t>:</w:t>
+      </w:r>
+    </w:p>
+    <w:p>
+      <w:pPr>
+        <w:pStyle w:val="ListParagraph"/>
+        <w:spacing w:line="360" w:lineRule="auto"/>
+        <w:ind w:left="1500"/>
+        <w:jc w:val="both"/>
+        <w:rPr>
+          <w:rFonts w:asciiTheme="majorBidi" w:hAnsiTheme="majorBidi" w:cstheme="majorBidi"/>
+          <w:sz w:val="24"/>
+          <w:szCs w:val="24"/>
+        </w:rPr>
+      </w:pPr>
+      <w:proofErr w:type="spellStart"/>
+      <w:r>
+        <w:rPr>
+          <w:rFonts w:asciiTheme="majorBidi" w:hAnsiTheme="majorBidi" w:cstheme="majorBidi"/>
+          <w:sz w:val="24"/>
+          <w:szCs w:val="24"/>
+        </w:rPr>
+        <w:t>Pedoman</w:t>
+      </w:r>
+      <w:proofErr w:type="spellEnd"/>
+      <w:r>
+        <w:rPr>
+          <w:rFonts w:asciiTheme="majorBidi" w:hAnsiTheme="majorBidi" w:cstheme="majorBidi"/>
+          <w:sz w:val="24"/>
+          <w:szCs w:val="24"/>
+        </w:rPr>
+        <w:t xml:space="preserve"> </w:t>
+      </w:r>
+      <w:proofErr w:type="spellStart"/>
+      <w:r>
+        <w:rPr>
+          <w:rFonts w:asciiTheme="majorBidi" w:hAnsiTheme="majorBidi" w:cstheme="majorBidi"/>
+          <w:sz w:val="24"/>
+          <w:szCs w:val="24"/>
+        </w:rPr>
+        <w:t>keputuasan</w:t>
+      </w:r>
+      <w:proofErr w:type="spellEnd"/>
+      <w:r>
+        <w:rPr>
+          <w:rFonts w:asciiTheme="majorBidi" w:hAnsiTheme="majorBidi" w:cstheme="majorBidi"/>
+          <w:sz w:val="24"/>
+          <w:szCs w:val="24"/>
+        </w:rPr>
+        <w:t xml:space="preserve"> </w:t>
+      </w:r>
+      <w:proofErr w:type="spellStart"/>
+      <w:r>
+        <w:rPr>
+          <w:rFonts w:asciiTheme="majorBidi" w:hAnsiTheme="majorBidi" w:cstheme="majorBidi"/>
+          <w:sz w:val="24"/>
+          <w:szCs w:val="24"/>
+        </w:rPr>
+        <w:t>berdasarkan</w:t>
+      </w:r>
+      <w:proofErr w:type="spellEnd"/>
+      <w:r>
+        <w:rPr>
+          <w:rFonts w:asciiTheme="majorBidi" w:hAnsiTheme="majorBidi" w:cstheme="majorBidi"/>
+          <w:sz w:val="24"/>
+          <w:szCs w:val="24"/>
+        </w:rPr>
+        <w:t xml:space="preserve"> </w:t>
+      </w:r>
+      <w:proofErr w:type="spellStart"/>
+      <w:r>
+        <w:rPr>
+          <w:rFonts w:asciiTheme="majorBidi" w:hAnsiTheme="majorBidi" w:cstheme="majorBidi"/>
+          <w:sz w:val="24"/>
+          <w:szCs w:val="24"/>
+        </w:rPr>
+        <w:t>nilai</w:t>
+      </w:r>
+      <w:proofErr w:type="spellEnd"/>
+      <w:r>
+        <w:rPr>
+          <w:rFonts w:asciiTheme="majorBidi" w:hAnsiTheme="majorBidi" w:cstheme="majorBidi"/>
+          <w:sz w:val="24"/>
+          <w:szCs w:val="24"/>
+        </w:rPr>
+        <w:t xml:space="preserve"> VIF (variance Inflation Factor)</w:t>
       </w:r>
     </w:p>
     <w:p>
@@ -1361,12 +5557,358 @@
         <w:pStyle w:val="ListParagraph"/>
         <w:numPr>
           <w:ilvl w:val="0"/>
-          <w:numId w:val="4"/>
+          <w:numId w:val="7"/>
         </w:numPr>
         <w:spacing w:line="360" w:lineRule="auto"/>
         <w:jc w:val="both"/>
         <w:rPr>
           <w:rFonts w:asciiTheme="majorBidi" w:hAnsiTheme="majorBidi" w:cstheme="majorBidi"/>
+          <w:sz w:val="24"/>
+          <w:szCs w:val="24"/>
+        </w:rPr>
+      </w:pPr>
+      <w:r>
+        <w:rPr>
+          <w:rFonts w:asciiTheme="majorBidi" w:hAnsiTheme="majorBidi" w:cstheme="majorBidi"/>
+          <w:sz w:val="24"/>
+          <w:szCs w:val="24"/>
+        </w:rPr>
+        <w:t xml:space="preserve">Jika </w:t>
+      </w:r>
+      <w:proofErr w:type="spellStart"/>
+      <w:r>
+        <w:rPr>
+          <w:rFonts w:asciiTheme="majorBidi" w:hAnsiTheme="majorBidi" w:cstheme="majorBidi"/>
+          <w:sz w:val="24"/>
+          <w:szCs w:val="24"/>
+        </w:rPr>
+        <w:t>nilai</w:t>
+      </w:r>
+      <w:proofErr w:type="spellEnd"/>
+      <w:r>
+        <w:rPr>
+          <w:rFonts w:asciiTheme="majorBidi" w:hAnsiTheme="majorBidi" w:cstheme="majorBidi"/>
+          <w:sz w:val="24"/>
+          <w:szCs w:val="24"/>
+        </w:rPr>
+        <w:t xml:space="preserve"> VIF &lt; 10.00 </w:t>
+      </w:r>
+      <w:proofErr w:type="spellStart"/>
+      <w:r>
+        <w:rPr>
+          <w:rFonts w:asciiTheme="majorBidi" w:hAnsiTheme="majorBidi" w:cstheme="majorBidi"/>
+          <w:sz w:val="24"/>
+          <w:szCs w:val="24"/>
+        </w:rPr>
+        <w:t>maka</w:t>
+      </w:r>
+      <w:proofErr w:type="spellEnd"/>
+      <w:r>
+        <w:rPr>
+          <w:rFonts w:asciiTheme="majorBidi" w:hAnsiTheme="majorBidi" w:cstheme="majorBidi"/>
+          <w:sz w:val="24"/>
+          <w:szCs w:val="24"/>
+        </w:rPr>
+        <w:t xml:space="preserve"> </w:t>
+      </w:r>
+      <w:proofErr w:type="spellStart"/>
+      <w:r>
+        <w:rPr>
+          <w:rFonts w:asciiTheme="majorBidi" w:hAnsiTheme="majorBidi" w:cstheme="majorBidi"/>
+          <w:sz w:val="24"/>
+          <w:szCs w:val="24"/>
+        </w:rPr>
+        <w:t>artinya</w:t>
+      </w:r>
+      <w:proofErr w:type="spellEnd"/>
+      <w:r>
+        <w:rPr>
+          <w:rFonts w:asciiTheme="majorBidi" w:hAnsiTheme="majorBidi" w:cstheme="majorBidi"/>
+          <w:sz w:val="24"/>
+          <w:szCs w:val="24"/>
+        </w:rPr>
+        <w:t xml:space="preserve"> </w:t>
+      </w:r>
+      <w:proofErr w:type="spellStart"/>
+      <w:r>
+        <w:rPr>
+          <w:rFonts w:asciiTheme="majorBidi" w:hAnsiTheme="majorBidi" w:cstheme="majorBidi"/>
+          <w:sz w:val="24"/>
+          <w:szCs w:val="24"/>
+        </w:rPr>
+        <w:t>tidak</w:t>
+      </w:r>
+      <w:proofErr w:type="spellEnd"/>
+      <w:r>
+        <w:rPr>
+          <w:rFonts w:asciiTheme="majorBidi" w:hAnsiTheme="majorBidi" w:cstheme="majorBidi"/>
+          <w:sz w:val="24"/>
+          <w:szCs w:val="24"/>
+        </w:rPr>
+        <w:t xml:space="preserve"> </w:t>
+      </w:r>
+      <w:proofErr w:type="spellStart"/>
+      <w:r>
+        <w:rPr>
+          <w:rFonts w:asciiTheme="majorBidi" w:hAnsiTheme="majorBidi" w:cstheme="majorBidi"/>
+          <w:sz w:val="24"/>
+          <w:szCs w:val="24"/>
+        </w:rPr>
+        <w:t>terjadi</w:t>
+      </w:r>
+      <w:proofErr w:type="spellEnd"/>
+      <w:r>
+        <w:rPr>
+          <w:rFonts w:asciiTheme="majorBidi" w:hAnsiTheme="majorBidi" w:cstheme="majorBidi"/>
+          <w:sz w:val="24"/>
+          <w:szCs w:val="24"/>
+        </w:rPr>
+        <w:t xml:space="preserve"> </w:t>
+      </w:r>
+      <w:proofErr w:type="spellStart"/>
+      <w:r>
+        <w:rPr>
+          <w:rFonts w:asciiTheme="majorBidi" w:hAnsiTheme="majorBidi" w:cstheme="majorBidi"/>
+          <w:sz w:val="24"/>
+          <w:szCs w:val="24"/>
+        </w:rPr>
+        <w:t>multikolonieritas</w:t>
+      </w:r>
+      <w:proofErr w:type="spellEnd"/>
+      <w:r>
+        <w:rPr>
+          <w:rFonts w:asciiTheme="majorBidi" w:hAnsiTheme="majorBidi" w:cstheme="majorBidi"/>
+          <w:sz w:val="24"/>
+          <w:szCs w:val="24"/>
+        </w:rPr>
+        <w:t xml:space="preserve"> </w:t>
+      </w:r>
+      <w:proofErr w:type="spellStart"/>
+      <w:r>
+        <w:rPr>
+          <w:rFonts w:asciiTheme="majorBidi" w:hAnsiTheme="majorBidi" w:cstheme="majorBidi"/>
+          <w:sz w:val="24"/>
+          <w:szCs w:val="24"/>
+        </w:rPr>
+        <w:t>dalam</w:t>
+      </w:r>
+      <w:proofErr w:type="spellEnd"/>
+      <w:r>
+        <w:rPr>
+          <w:rFonts w:asciiTheme="majorBidi" w:hAnsiTheme="majorBidi" w:cstheme="majorBidi"/>
+          <w:sz w:val="24"/>
+          <w:szCs w:val="24"/>
+        </w:rPr>
+        <w:t xml:space="preserve"> model </w:t>
+      </w:r>
+      <w:proofErr w:type="spellStart"/>
+      <w:r>
+        <w:rPr>
+          <w:rFonts w:asciiTheme="majorBidi" w:hAnsiTheme="majorBidi" w:cstheme="majorBidi"/>
+          <w:sz w:val="24"/>
+          <w:szCs w:val="24"/>
+        </w:rPr>
+        <w:t>regeresi</w:t>
+      </w:r>
+      <w:proofErr w:type="spellEnd"/>
+      <w:r>
+        <w:rPr>
+          <w:rFonts w:asciiTheme="majorBidi" w:hAnsiTheme="majorBidi" w:cstheme="majorBidi"/>
+          <w:sz w:val="24"/>
+          <w:szCs w:val="24"/>
+        </w:rPr>
+        <w:t>.</w:t>
+      </w:r>
+    </w:p>
+    <w:p>
+      <w:pPr>
+        <w:pStyle w:val="ListParagraph"/>
+        <w:numPr>
+          <w:ilvl w:val="0"/>
+          <w:numId w:val="7"/>
+        </w:numPr>
+        <w:spacing w:line="360" w:lineRule="auto"/>
+        <w:jc w:val="both"/>
+        <w:rPr>
+          <w:rFonts w:asciiTheme="majorBidi" w:hAnsiTheme="majorBidi" w:cstheme="majorBidi"/>
+          <w:sz w:val="24"/>
+          <w:szCs w:val="24"/>
+        </w:rPr>
+      </w:pPr>
+      <w:r>
+        <w:rPr>
+          <w:rFonts w:asciiTheme="majorBidi" w:hAnsiTheme="majorBidi" w:cstheme="majorBidi"/>
+          <w:sz w:val="24"/>
+          <w:szCs w:val="24"/>
+        </w:rPr>
+        <w:t xml:space="preserve">Jika </w:t>
+      </w:r>
+      <w:proofErr w:type="spellStart"/>
+      <w:r>
+        <w:rPr>
+          <w:rFonts w:asciiTheme="majorBidi" w:hAnsiTheme="majorBidi" w:cstheme="majorBidi"/>
+          <w:sz w:val="24"/>
+          <w:szCs w:val="24"/>
+        </w:rPr>
+        <w:t>nilai</w:t>
+      </w:r>
+      <w:proofErr w:type="spellEnd"/>
+      <w:r>
+        <w:rPr>
+          <w:rFonts w:asciiTheme="majorBidi" w:hAnsiTheme="majorBidi" w:cstheme="majorBidi"/>
+          <w:sz w:val="24"/>
+          <w:szCs w:val="24"/>
+        </w:rPr>
+        <w:t xml:space="preserve"> VIF </w:t>
+      </w:r>
+      <w:r>
+        <w:rPr>
+          <w:rFonts w:asciiTheme="majorBidi" w:hAnsiTheme="majorBidi" w:cstheme="majorBidi"/>
+          <w:sz w:val="24"/>
+          <w:szCs w:val="24"/>
+        </w:rPr>
+        <w:t>&gt;</w:t>
+      </w:r>
+      <w:r>
+        <w:rPr>
+          <w:rFonts w:asciiTheme="majorBidi" w:hAnsiTheme="majorBidi" w:cstheme="majorBidi"/>
+          <w:sz w:val="24"/>
+          <w:szCs w:val="24"/>
+        </w:rPr>
+        <w:t xml:space="preserve"> 10.00 </w:t>
+      </w:r>
+      <w:proofErr w:type="spellStart"/>
+      <w:r>
+        <w:rPr>
+          <w:rFonts w:asciiTheme="majorBidi" w:hAnsiTheme="majorBidi" w:cstheme="majorBidi"/>
+          <w:sz w:val="24"/>
+          <w:szCs w:val="24"/>
+        </w:rPr>
+        <w:t>maka</w:t>
+      </w:r>
+      <w:proofErr w:type="spellEnd"/>
+      <w:r>
+        <w:rPr>
+          <w:rFonts w:asciiTheme="majorBidi" w:hAnsiTheme="majorBidi" w:cstheme="majorBidi"/>
+          <w:sz w:val="24"/>
+          <w:szCs w:val="24"/>
+        </w:rPr>
+        <w:t xml:space="preserve"> </w:t>
+      </w:r>
+      <w:proofErr w:type="spellStart"/>
+      <w:proofErr w:type="gramStart"/>
+      <w:r>
+        <w:rPr>
+          <w:rFonts w:asciiTheme="majorBidi" w:hAnsiTheme="majorBidi" w:cstheme="majorBidi"/>
+          <w:sz w:val="24"/>
+          <w:szCs w:val="24"/>
+        </w:rPr>
+        <w:t>artinya</w:t>
+      </w:r>
+      <w:proofErr w:type="spellEnd"/>
+      <w:r>
+        <w:rPr>
+          <w:rFonts w:asciiTheme="majorBidi" w:hAnsiTheme="majorBidi" w:cstheme="majorBidi"/>
+          <w:sz w:val="24"/>
+          <w:szCs w:val="24"/>
+        </w:rPr>
+        <w:t xml:space="preserve">  </w:t>
+      </w:r>
+      <w:proofErr w:type="spellStart"/>
+      <w:r>
+        <w:rPr>
+          <w:rFonts w:asciiTheme="majorBidi" w:hAnsiTheme="majorBidi" w:cstheme="majorBidi"/>
+          <w:sz w:val="24"/>
+          <w:szCs w:val="24"/>
+        </w:rPr>
+        <w:t>terjadi</w:t>
+      </w:r>
+      <w:proofErr w:type="spellEnd"/>
+      <w:proofErr w:type="gramEnd"/>
+      <w:r>
+        <w:rPr>
+          <w:rFonts w:asciiTheme="majorBidi" w:hAnsiTheme="majorBidi" w:cstheme="majorBidi"/>
+          <w:sz w:val="24"/>
+          <w:szCs w:val="24"/>
+        </w:rPr>
+        <w:t xml:space="preserve"> </w:t>
+      </w:r>
+      <w:proofErr w:type="spellStart"/>
+      <w:r>
+        <w:rPr>
+          <w:rFonts w:asciiTheme="majorBidi" w:hAnsiTheme="majorBidi" w:cstheme="majorBidi"/>
+          <w:sz w:val="24"/>
+          <w:szCs w:val="24"/>
+        </w:rPr>
+        <w:t>multikolonieritas</w:t>
+      </w:r>
+      <w:proofErr w:type="spellEnd"/>
+      <w:r>
+        <w:rPr>
+          <w:rFonts w:asciiTheme="majorBidi" w:hAnsiTheme="majorBidi" w:cstheme="majorBidi"/>
+          <w:sz w:val="24"/>
+          <w:szCs w:val="24"/>
+        </w:rPr>
+        <w:t xml:space="preserve"> </w:t>
+      </w:r>
+      <w:proofErr w:type="spellStart"/>
+      <w:r>
+        <w:rPr>
+          <w:rFonts w:asciiTheme="majorBidi" w:hAnsiTheme="majorBidi" w:cstheme="majorBidi"/>
+          <w:sz w:val="24"/>
+          <w:szCs w:val="24"/>
+        </w:rPr>
+        <w:t>dalam</w:t>
+      </w:r>
+      <w:proofErr w:type="spellEnd"/>
+      <w:r>
+        <w:rPr>
+          <w:rFonts w:asciiTheme="majorBidi" w:hAnsiTheme="majorBidi" w:cstheme="majorBidi"/>
+          <w:sz w:val="24"/>
+          <w:szCs w:val="24"/>
+        </w:rPr>
+        <w:t xml:space="preserve"> model </w:t>
+      </w:r>
+      <w:proofErr w:type="spellStart"/>
+      <w:r>
+        <w:rPr>
+          <w:rFonts w:asciiTheme="majorBidi" w:hAnsiTheme="majorBidi" w:cstheme="majorBidi"/>
+          <w:sz w:val="24"/>
+          <w:szCs w:val="24"/>
+        </w:rPr>
+        <w:t>regeresi</w:t>
+      </w:r>
+      <w:proofErr w:type="spellEnd"/>
+      <w:r>
+        <w:rPr>
+          <w:rFonts w:asciiTheme="majorBidi" w:hAnsiTheme="majorBidi" w:cstheme="majorBidi"/>
+          <w:sz w:val="24"/>
+          <w:szCs w:val="24"/>
+        </w:rPr>
+        <w:t>.</w:t>
+      </w:r>
+    </w:p>
+    <w:p>
+      <w:pPr>
+        <w:pStyle w:val="ListParagraph"/>
+        <w:spacing w:line="360" w:lineRule="auto"/>
+        <w:ind w:left="1500"/>
+        <w:jc w:val="both"/>
+        <w:rPr>
+          <w:rFonts w:asciiTheme="majorBidi" w:hAnsiTheme="majorBidi" w:cstheme="majorBidi"/>
+          <w:sz w:val="24"/>
+          <w:szCs w:val="24"/>
+        </w:rPr>
+      </w:pPr>
+    </w:p>
+    <w:p>
+      <w:pPr>
+        <w:pStyle w:val="ListParagraph"/>
+        <w:spacing w:line="360" w:lineRule="auto"/>
+        <w:ind w:left="1500"/>
+        <w:jc w:val="both"/>
+        <w:rPr>
+          <w:rFonts w:asciiTheme="majorBidi" w:hAnsiTheme="majorBidi" w:cstheme="majorBidi"/>
           <w:b/>
           <w:bCs/>
           <w:sz w:val="24"/>
@@ -1376,20 +5918,310 @@
       <w:r>
         <w:rPr>
           <w:rFonts w:asciiTheme="majorBidi" w:hAnsiTheme="majorBidi" w:cstheme="majorBidi"/>
+          <w:sz w:val="24"/>
+          <w:szCs w:val="24"/>
+        </w:rPr>
+        <w:t xml:space="preserve">Dari </w:t>
+      </w:r>
+      <w:proofErr w:type="spellStart"/>
+      <w:r>
+        <w:rPr>
+          <w:rFonts w:asciiTheme="majorBidi" w:hAnsiTheme="majorBidi" w:cstheme="majorBidi"/>
+          <w:sz w:val="24"/>
+          <w:szCs w:val="24"/>
+        </w:rPr>
+        <w:t>gambar</w:t>
+      </w:r>
+      <w:proofErr w:type="spellEnd"/>
+      <w:r>
+        <w:rPr>
+          <w:rFonts w:asciiTheme="majorBidi" w:hAnsiTheme="majorBidi" w:cstheme="majorBidi"/>
+          <w:sz w:val="24"/>
+          <w:szCs w:val="24"/>
+        </w:rPr>
+        <w:t xml:space="preserve"> 2 </w:t>
+      </w:r>
+      <w:proofErr w:type="spellStart"/>
+      <w:r>
+        <w:rPr>
+          <w:rFonts w:asciiTheme="majorBidi" w:hAnsiTheme="majorBidi" w:cstheme="majorBidi"/>
+          <w:sz w:val="24"/>
+          <w:szCs w:val="24"/>
+        </w:rPr>
+        <w:t>didapat</w:t>
+      </w:r>
+      <w:proofErr w:type="spellEnd"/>
+      <w:r>
+        <w:rPr>
+          <w:rFonts w:asciiTheme="majorBidi" w:hAnsiTheme="majorBidi" w:cstheme="majorBidi"/>
+          <w:sz w:val="24"/>
+          <w:szCs w:val="24"/>
+        </w:rPr>
+        <w:t xml:space="preserve"> </w:t>
+      </w:r>
+      <w:proofErr w:type="spellStart"/>
+      <w:r>
+        <w:rPr>
+          <w:rFonts w:asciiTheme="majorBidi" w:hAnsiTheme="majorBidi" w:cstheme="majorBidi"/>
+          <w:sz w:val="24"/>
+          <w:szCs w:val="24"/>
+        </w:rPr>
+        <w:t>nilai</w:t>
+      </w:r>
+      <w:proofErr w:type="spellEnd"/>
+      <w:r>
+        <w:rPr>
+          <w:rFonts w:asciiTheme="majorBidi" w:hAnsiTheme="majorBidi" w:cstheme="majorBidi"/>
+          <w:sz w:val="24"/>
+          <w:szCs w:val="24"/>
+        </w:rPr>
+        <w:t xml:space="preserve"> VIF </w:t>
+      </w:r>
+      <w:proofErr w:type="spellStart"/>
+      <w:r>
+        <w:rPr>
+          <w:rFonts w:asciiTheme="majorBidi" w:hAnsiTheme="majorBidi" w:cstheme="majorBidi"/>
+          <w:sz w:val="24"/>
+          <w:szCs w:val="24"/>
+        </w:rPr>
+        <w:t>untuk</w:t>
+      </w:r>
+      <w:proofErr w:type="spellEnd"/>
+      <w:r>
+        <w:rPr>
+          <w:rFonts w:asciiTheme="majorBidi" w:hAnsiTheme="majorBidi" w:cstheme="majorBidi"/>
+          <w:sz w:val="24"/>
+          <w:szCs w:val="24"/>
+        </w:rPr>
+        <w:t xml:space="preserve"> R&amp;D spend</w:t>
+      </w:r>
+      <w:r>
+        <w:rPr>
+          <w:rFonts w:asciiTheme="majorBidi" w:hAnsiTheme="majorBidi" w:cstheme="majorBidi"/>
+          <w:sz w:val="24"/>
+          <w:szCs w:val="24"/>
+        </w:rPr>
+        <w:t xml:space="preserve"> (2.469)</w:t>
+      </w:r>
+      <w:r>
+        <w:rPr>
+          <w:rFonts w:asciiTheme="majorBidi" w:hAnsiTheme="majorBidi" w:cstheme="majorBidi"/>
+          <w:sz w:val="24"/>
+          <w:szCs w:val="24"/>
+        </w:rPr>
+        <w:t xml:space="preserve">, administration spend </w:t>
+      </w:r>
+      <w:r>
+        <w:rPr>
+          <w:rFonts w:asciiTheme="majorBidi" w:hAnsiTheme="majorBidi" w:cstheme="majorBidi"/>
+          <w:sz w:val="24"/>
+          <w:szCs w:val="24"/>
+        </w:rPr>
+        <w:t xml:space="preserve">(1.175) </w:t>
+      </w:r>
+      <w:r>
+        <w:rPr>
+          <w:rFonts w:asciiTheme="majorBidi" w:hAnsiTheme="majorBidi" w:cstheme="majorBidi"/>
+          <w:sz w:val="24"/>
+          <w:szCs w:val="24"/>
+        </w:rPr>
+        <w:t>dan marketing spend</w:t>
+      </w:r>
+      <w:r>
+        <w:rPr>
+          <w:rFonts w:asciiTheme="majorBidi" w:hAnsiTheme="majorBidi" w:cstheme="majorBidi"/>
+          <w:sz w:val="24"/>
+          <w:szCs w:val="24"/>
+        </w:rPr>
+        <w:t xml:space="preserve"> (2.327), </w:t>
+      </w:r>
+      <w:proofErr w:type="spellStart"/>
+      <w:r>
+        <w:rPr>
+          <w:rFonts w:asciiTheme="majorBidi" w:hAnsiTheme="majorBidi" w:cstheme="majorBidi"/>
+          <w:sz w:val="24"/>
+          <w:szCs w:val="24"/>
+        </w:rPr>
+        <w:t>semua</w:t>
+      </w:r>
+      <w:proofErr w:type="spellEnd"/>
+      <w:r>
+        <w:rPr>
+          <w:rFonts w:asciiTheme="majorBidi" w:hAnsiTheme="majorBidi" w:cstheme="majorBidi"/>
+          <w:sz w:val="24"/>
+          <w:szCs w:val="24"/>
+        </w:rPr>
+        <w:t xml:space="preserve"> </w:t>
+      </w:r>
+      <w:proofErr w:type="spellStart"/>
+      <w:r>
+        <w:rPr>
+          <w:rFonts w:asciiTheme="majorBidi" w:hAnsiTheme="majorBidi" w:cstheme="majorBidi"/>
+          <w:sz w:val="24"/>
+          <w:szCs w:val="24"/>
+        </w:rPr>
+        <w:t>nilai</w:t>
+      </w:r>
+      <w:proofErr w:type="spellEnd"/>
+      <w:r>
+        <w:rPr>
+          <w:rFonts w:asciiTheme="majorBidi" w:hAnsiTheme="majorBidi" w:cstheme="majorBidi"/>
+          <w:sz w:val="24"/>
+          <w:szCs w:val="24"/>
+        </w:rPr>
+        <w:t xml:space="preserve"> d</w:t>
+      </w:r>
+      <w:proofErr w:type="spellStart"/>
+      <w:r>
+        <w:rPr>
+          <w:rFonts w:asciiTheme="majorBidi" w:hAnsiTheme="majorBidi" w:cstheme="majorBidi"/>
+          <w:sz w:val="24"/>
+          <w:szCs w:val="24"/>
+        </w:rPr>
+        <w:t>ibawah</w:t>
+      </w:r>
+      <w:proofErr w:type="spellEnd"/>
+      <w:r>
+        <w:rPr>
+          <w:rFonts w:asciiTheme="majorBidi" w:hAnsiTheme="majorBidi" w:cstheme="majorBidi"/>
+          <w:sz w:val="24"/>
+          <w:szCs w:val="24"/>
+        </w:rPr>
+        <w:t xml:space="preserve"> </w:t>
+      </w:r>
+      <w:proofErr w:type="spellStart"/>
+      <w:r>
+        <w:rPr>
+          <w:rFonts w:asciiTheme="majorBidi" w:hAnsiTheme="majorBidi" w:cstheme="majorBidi"/>
+          <w:sz w:val="24"/>
+          <w:szCs w:val="24"/>
+        </w:rPr>
+        <w:t>nilai</w:t>
+      </w:r>
+      <w:proofErr w:type="spellEnd"/>
+      <w:r>
+        <w:rPr>
+          <w:rFonts w:asciiTheme="majorBidi" w:hAnsiTheme="majorBidi" w:cstheme="majorBidi"/>
+          <w:sz w:val="24"/>
+          <w:szCs w:val="24"/>
+        </w:rPr>
+        <w:t xml:space="preserve"> 10.0 </w:t>
+      </w:r>
+      <w:proofErr w:type="spellStart"/>
+      <w:r>
+        <w:rPr>
+          <w:rFonts w:asciiTheme="majorBidi" w:hAnsiTheme="majorBidi" w:cstheme="majorBidi"/>
+          <w:sz w:val="24"/>
+          <w:szCs w:val="24"/>
+        </w:rPr>
+        <w:t>artinya</w:t>
+      </w:r>
+      <w:proofErr w:type="spellEnd"/>
+      <w:r>
+        <w:rPr>
+          <w:rFonts w:asciiTheme="majorBidi" w:hAnsiTheme="majorBidi" w:cstheme="majorBidi"/>
+          <w:sz w:val="24"/>
+          <w:szCs w:val="24"/>
+        </w:rPr>
+        <w:t xml:space="preserve"> </w:t>
+      </w:r>
+      <w:proofErr w:type="spellStart"/>
+      <w:r>
+        <w:rPr>
+          <w:rFonts w:asciiTheme="majorBidi" w:hAnsiTheme="majorBidi" w:cstheme="majorBidi"/>
           <w:b/>
           <w:bCs/>
           <w:sz w:val="24"/>
           <w:szCs w:val="24"/>
         </w:rPr>
-        <w:t>Uji Spearmen</w:t>
+        <w:t>tidak</w:t>
+      </w:r>
+      <w:proofErr w:type="spellEnd"/>
+      <w:r>
+        <w:rPr>
+          <w:rFonts w:asciiTheme="majorBidi" w:hAnsiTheme="majorBidi" w:cstheme="majorBidi"/>
+          <w:b/>
+          <w:bCs/>
+          <w:sz w:val="24"/>
+          <w:szCs w:val="24"/>
+        </w:rPr>
+        <w:t xml:space="preserve"> </w:t>
+      </w:r>
+      <w:proofErr w:type="spellStart"/>
+      <w:r>
+        <w:rPr>
+          <w:rFonts w:asciiTheme="majorBidi" w:hAnsiTheme="majorBidi" w:cstheme="majorBidi"/>
+          <w:b/>
+          <w:bCs/>
+          <w:sz w:val="24"/>
+          <w:szCs w:val="24"/>
+        </w:rPr>
+        <w:t>ditemukan</w:t>
+      </w:r>
+      <w:proofErr w:type="spellEnd"/>
+      <w:r>
+        <w:rPr>
+          <w:rFonts w:asciiTheme="majorBidi" w:hAnsiTheme="majorBidi" w:cstheme="majorBidi"/>
+          <w:b/>
+          <w:bCs/>
+          <w:sz w:val="24"/>
+          <w:szCs w:val="24"/>
+        </w:rPr>
+        <w:t xml:space="preserve"> </w:t>
+      </w:r>
+      <w:proofErr w:type="spellStart"/>
+      <w:r>
+        <w:rPr>
+          <w:rFonts w:asciiTheme="majorBidi" w:hAnsiTheme="majorBidi" w:cstheme="majorBidi"/>
+          <w:b/>
+          <w:bCs/>
+          <w:sz w:val="24"/>
+          <w:szCs w:val="24"/>
+        </w:rPr>
+        <w:t>multikolonieritas</w:t>
+      </w:r>
+      <w:proofErr w:type="spellEnd"/>
+      <w:r>
+        <w:rPr>
+          <w:rFonts w:asciiTheme="majorBidi" w:hAnsiTheme="majorBidi" w:cstheme="majorBidi"/>
+          <w:b/>
+          <w:bCs/>
+          <w:sz w:val="24"/>
+          <w:szCs w:val="24"/>
+        </w:rPr>
+        <w:t xml:space="preserve"> pada model </w:t>
+      </w:r>
+      <w:proofErr w:type="spellStart"/>
+      <w:r>
+        <w:rPr>
+          <w:rFonts w:asciiTheme="majorBidi" w:hAnsiTheme="majorBidi" w:cstheme="majorBidi"/>
+          <w:b/>
+          <w:bCs/>
+          <w:sz w:val="24"/>
+          <w:szCs w:val="24"/>
+        </w:rPr>
+        <w:t>regresi</w:t>
+      </w:r>
+      <w:proofErr w:type="spellEnd"/>
+      <w:r>
+        <w:rPr>
+          <w:rFonts w:asciiTheme="majorBidi" w:hAnsiTheme="majorBidi" w:cstheme="majorBidi"/>
+          <w:b/>
+          <w:bCs/>
+          <w:sz w:val="24"/>
+          <w:szCs w:val="24"/>
+        </w:rPr>
+        <w:t>.</w:t>
       </w:r>
     </w:p>
     <w:p>
       <w:pPr>
         <w:pStyle w:val="ListParagraph"/>
+        <w:spacing w:line="360" w:lineRule="auto"/>
+        <w:ind w:left="1500"/>
         <w:jc w:val="both"/>
         <w:rPr>
-          <w:rFonts w:eastAsiaTheme="minorEastAsia"/>
+          <w:rFonts w:asciiTheme="majorBidi" w:hAnsiTheme="majorBidi" w:cstheme="majorBidi"/>
           <w:sz w:val="24"/>
           <w:szCs w:val="24"/>
         </w:rPr>
@@ -1398,8 +6230,176 @@
     <w:p>
       <w:pPr>
         <w:pStyle w:val="ListParagraph"/>
+        <w:numPr>
+          <w:ilvl w:val="0"/>
+          <w:numId w:val="6"/>
+        </w:numPr>
+        <w:spacing w:line="360" w:lineRule="auto"/>
         <w:jc w:val="both"/>
         <w:rPr>
+          <w:rFonts w:asciiTheme="majorBidi" w:hAnsiTheme="majorBidi" w:cstheme="majorBidi"/>
+          <w:b/>
+          <w:bCs/>
+          <w:sz w:val="24"/>
+          <w:szCs w:val="24"/>
+        </w:rPr>
+      </w:pPr>
+      <w:r>
+        <w:rPr>
+          <w:rFonts w:asciiTheme="majorBidi" w:hAnsiTheme="majorBidi" w:cstheme="majorBidi"/>
+          <w:b/>
+          <w:bCs/>
+          <w:sz w:val="24"/>
+          <w:szCs w:val="24"/>
+        </w:rPr>
+        <w:t xml:space="preserve">Uji </w:t>
+      </w:r>
+      <w:proofErr w:type="spellStart"/>
+      <w:r>
+        <w:rPr>
+          <w:rFonts w:asciiTheme="majorBidi" w:hAnsiTheme="majorBidi" w:cstheme="majorBidi"/>
+          <w:b/>
+          <w:bCs/>
+          <w:sz w:val="24"/>
+          <w:szCs w:val="24"/>
+        </w:rPr>
+        <w:t>Heteroskedastisitas</w:t>
+      </w:r>
+      <w:proofErr w:type="spellEnd"/>
+    </w:p>
+    <w:p>
+      <w:pPr>
+        <w:pStyle w:val="ListParagraph"/>
+        <w:spacing w:line="360" w:lineRule="auto"/>
+        <w:ind w:left="1500"/>
+        <w:jc w:val="both"/>
+        <w:rPr>
+          <w:rFonts w:asciiTheme="majorBidi" w:hAnsiTheme="majorBidi" w:cstheme="majorBidi"/>
+          <w:b/>
+          <w:bCs/>
+          <w:sz w:val="24"/>
+          <w:szCs w:val="24"/>
+        </w:rPr>
+      </w:pPr>
+      <w:r>
+        <w:rPr>
+          <w:rFonts w:asciiTheme="majorBidi" w:hAnsiTheme="majorBidi" w:cstheme="majorBidi"/>
+          <w:b/>
+          <w:bCs/>
+          <w:sz w:val="24"/>
+          <w:szCs w:val="24"/>
+        </w:rPr>
+        <w:t>Uji Spearmans</w:t>
+      </w:r>
+    </w:p>
+    <w:p>
+      <w:pPr>
+        <w:pStyle w:val="ListParagraph"/>
+        <w:ind w:left="1530"/>
+        <w:jc w:val="both"/>
+        <w:rPr>
+          <w:rFonts w:asciiTheme="majorBidi" w:eastAsiaTheme="minorEastAsia" w:hAnsiTheme="majorBidi" w:cstheme="majorBidi"/>
+          <w:sz w:val="24"/>
+          <w:szCs w:val="24"/>
+        </w:rPr>
+      </w:pPr>
+      <w:r>
+        <w:rPr>
+          <w:rFonts w:asciiTheme="majorBidi" w:eastAsiaTheme="minorEastAsia" w:hAnsiTheme="majorBidi" w:cstheme="majorBidi"/>
+          <w:sz w:val="24"/>
+          <w:szCs w:val="24"/>
+        </w:rPr>
+        <w:t xml:space="preserve">Dari output </w:t>
+      </w:r>
+      <w:proofErr w:type="spellStart"/>
+      <w:r>
+        <w:rPr>
+          <w:rFonts w:asciiTheme="majorBidi" w:eastAsiaTheme="minorEastAsia" w:hAnsiTheme="majorBidi" w:cstheme="majorBidi"/>
+          <w:sz w:val="24"/>
+          <w:szCs w:val="24"/>
+        </w:rPr>
+        <w:t>pengolahan</w:t>
+      </w:r>
+      <w:proofErr w:type="spellEnd"/>
+      <w:r>
+        <w:rPr>
+          <w:rFonts w:asciiTheme="majorBidi" w:eastAsiaTheme="minorEastAsia" w:hAnsiTheme="majorBidi" w:cstheme="majorBidi"/>
+          <w:sz w:val="24"/>
+          <w:szCs w:val="24"/>
+        </w:rPr>
+        <w:t xml:space="preserve"> </w:t>
+      </w:r>
+      <w:proofErr w:type="spellStart"/>
+      <w:r>
+        <w:rPr>
+          <w:rFonts w:asciiTheme="majorBidi" w:eastAsiaTheme="minorEastAsia" w:hAnsiTheme="majorBidi" w:cstheme="majorBidi"/>
+          <w:sz w:val="24"/>
+          <w:szCs w:val="24"/>
+        </w:rPr>
+        <w:t>spss</w:t>
+      </w:r>
+      <w:proofErr w:type="spellEnd"/>
+      <w:r>
+        <w:rPr>
+          <w:rFonts w:asciiTheme="majorBidi" w:eastAsiaTheme="minorEastAsia" w:hAnsiTheme="majorBidi" w:cstheme="majorBidi"/>
+          <w:sz w:val="24"/>
+          <w:szCs w:val="24"/>
+        </w:rPr>
+        <w:t xml:space="preserve"> </w:t>
+      </w:r>
+      <w:proofErr w:type="spellStart"/>
+      <w:r>
+        <w:rPr>
+          <w:rFonts w:asciiTheme="majorBidi" w:eastAsiaTheme="minorEastAsia" w:hAnsiTheme="majorBidi" w:cstheme="majorBidi"/>
+          <w:sz w:val="24"/>
+          <w:szCs w:val="24"/>
+        </w:rPr>
+        <w:t>didapat</w:t>
+      </w:r>
+      <w:proofErr w:type="spellEnd"/>
+      <w:r>
+        <w:rPr>
+          <w:rFonts w:asciiTheme="majorBidi" w:eastAsiaTheme="minorEastAsia" w:hAnsiTheme="majorBidi" w:cstheme="majorBidi"/>
+          <w:sz w:val="24"/>
+          <w:szCs w:val="24"/>
+        </w:rPr>
+        <w:t xml:space="preserve"> </w:t>
+      </w:r>
+      <w:proofErr w:type="spellStart"/>
+      <w:r>
+        <w:rPr>
+          <w:rFonts w:asciiTheme="majorBidi" w:eastAsiaTheme="minorEastAsia" w:hAnsiTheme="majorBidi" w:cstheme="majorBidi"/>
+          <w:sz w:val="24"/>
+          <w:szCs w:val="24"/>
+        </w:rPr>
+        <w:t>sebagai</w:t>
+      </w:r>
+      <w:proofErr w:type="spellEnd"/>
+      <w:r>
+        <w:rPr>
+          <w:rFonts w:asciiTheme="majorBidi" w:eastAsiaTheme="minorEastAsia" w:hAnsiTheme="majorBidi" w:cstheme="majorBidi"/>
+          <w:sz w:val="24"/>
+          <w:szCs w:val="24"/>
+        </w:rPr>
+        <w:t xml:space="preserve"> </w:t>
+      </w:r>
+      <w:proofErr w:type="spellStart"/>
+      <w:r>
+        <w:rPr>
+          <w:rFonts w:asciiTheme="majorBidi" w:eastAsiaTheme="minorEastAsia" w:hAnsiTheme="majorBidi" w:cstheme="majorBidi"/>
+          <w:sz w:val="24"/>
+          <w:szCs w:val="24"/>
+        </w:rPr>
+        <w:t>berikut</w:t>
+      </w:r>
+      <w:proofErr w:type="spellEnd"/>
+    </w:p>
+    <w:p>
+      <w:pPr>
+        <w:pStyle w:val="ListParagraph"/>
+        <w:ind w:left="1350"/>
+        <w:jc w:val="both"/>
+        <w:rPr>
           <w:rFonts w:eastAsiaTheme="minorEastAsia"/>
           <w:sz w:val="24"/>
           <w:szCs w:val="24"/>
@@ -1408,12 +6408,13 @@
       <w:r>
         <w:rPr>
           <w:rFonts w:eastAsiaTheme="minorEastAsia"/>
+          <w:noProof/>
           <w:sz w:val="24"/>
           <w:szCs w:val="24"/>
         </w:rPr>
         <w:drawing>
-          <wp:inline distT="0" distB="0" distL="0" distR="0" wp14:anchorId="3AAE33BB" wp14:editId="58ABB738">
-            <wp:extent cx="5943600" cy="2441575"/>
+          <wp:inline distT="0" distB="0" distL="0" distR="0" wp14:anchorId="3AAE33BB" wp14:editId="2C487DEA">
+            <wp:extent cx="5295900" cy="2441575"/>
             <wp:effectExtent l="0" t="0" r="0" b="0"/>
             <wp:docPr id="1625654503" name="Picture 1"/>
             <wp:cNvGraphicFramePr>
@@ -1435,7 +6436,7 @@
                   <pic:spPr>
                     <a:xfrm>
                       <a:off x="0" y="0"/>
-                      <a:ext cx="5943600" cy="2441575"/>
+                      <a:ext cx="5295900" cy="2441575"/>
                     </a:xfrm>
                     <a:prstGeom prst="rect">
                       <a:avLst/>
@@ -1454,17 +6455,2396 @@
           <w:tab w:val="left" w:pos="5172"/>
         </w:tabs>
         <w:jc w:val="center"/>
-      </w:pPr>
-      <w:r>
-        <w:rPr>
+        <w:rPr>
+          <w:rFonts w:asciiTheme="majorBidi" w:hAnsiTheme="majorBidi" w:cstheme="majorBidi"/>
+        </w:rPr>
+      </w:pPr>
+      <w:r>
+        <w:rPr>
+          <w:rFonts w:asciiTheme="majorBidi" w:hAnsiTheme="majorBidi" w:cstheme="majorBidi"/>
           <w:b/>
           <w:bCs/>
         </w:rPr>
-        <w:t>Gambar 2</w:t>
-      </w:r>
-      <w:r>
-        <w:t xml:space="preserve">  Corelation</w:t>
-      </w:r>
+        <w:t xml:space="preserve">Gambar </w:t>
+      </w:r>
+      <w:r>
+        <w:rPr>
+          <w:rFonts w:asciiTheme="majorBidi" w:hAnsiTheme="majorBidi" w:cstheme="majorBidi"/>
+          <w:b/>
+          <w:bCs/>
+        </w:rPr>
+        <w:t xml:space="preserve">3: </w:t>
+      </w:r>
+      <w:r>
+        <w:rPr>
+          <w:rFonts w:asciiTheme="majorBidi" w:hAnsiTheme="majorBidi" w:cstheme="majorBidi"/>
+        </w:rPr>
+        <w:t xml:space="preserve">  Cor</w:t>
+      </w:r>
+      <w:r>
+        <w:rPr>
+          <w:rFonts w:asciiTheme="majorBidi" w:hAnsiTheme="majorBidi" w:cstheme="majorBidi"/>
+        </w:rPr>
+        <w:t>r</w:t>
+      </w:r>
+      <w:r>
+        <w:rPr>
+          <w:rFonts w:asciiTheme="majorBidi" w:hAnsiTheme="majorBidi" w:cstheme="majorBidi"/>
+        </w:rPr>
+        <w:t>elation</w:t>
+      </w:r>
+      <w:r>
+        <w:rPr>
+          <w:rFonts w:asciiTheme="majorBidi" w:hAnsiTheme="majorBidi" w:cstheme="majorBidi"/>
+        </w:rPr>
+        <w:t>s</w:t>
+      </w:r>
+    </w:p>
+    <w:p>
+      <w:pPr>
+        <w:tabs>
+          <w:tab w:val="left" w:pos="5172"/>
+        </w:tabs>
+        <w:ind w:left="1620"/>
+        <w:jc w:val="both"/>
+        <w:rPr>
+          <w:rFonts w:asciiTheme="majorBidi" w:hAnsiTheme="majorBidi" w:cstheme="majorBidi"/>
+          <w:b/>
+          <w:bCs/>
+        </w:rPr>
+      </w:pPr>
+      <w:r>
+        <w:rPr>
+          <w:rFonts w:asciiTheme="majorBidi" w:hAnsiTheme="majorBidi" w:cstheme="majorBidi"/>
+        </w:rPr>
+        <w:t xml:space="preserve">Dari </w:t>
+      </w:r>
+      <w:proofErr w:type="spellStart"/>
+      <w:r>
+        <w:rPr>
+          <w:rFonts w:asciiTheme="majorBidi" w:hAnsiTheme="majorBidi" w:cstheme="majorBidi"/>
+        </w:rPr>
+        <w:t>gambar</w:t>
+      </w:r>
+      <w:proofErr w:type="spellEnd"/>
+      <w:r>
+        <w:rPr>
+          <w:rFonts w:asciiTheme="majorBidi" w:hAnsiTheme="majorBidi" w:cstheme="majorBidi"/>
+        </w:rPr>
+        <w:t xml:space="preserve"> 3 </w:t>
+      </w:r>
+      <w:proofErr w:type="spellStart"/>
+      <w:r>
+        <w:rPr>
+          <w:rFonts w:asciiTheme="majorBidi" w:hAnsiTheme="majorBidi" w:cstheme="majorBidi"/>
+        </w:rPr>
+        <w:t>dapat</w:t>
+      </w:r>
+      <w:proofErr w:type="spellEnd"/>
+      <w:r>
+        <w:rPr>
+          <w:rFonts w:asciiTheme="majorBidi" w:hAnsiTheme="majorBidi" w:cstheme="majorBidi"/>
+        </w:rPr>
+        <w:t xml:space="preserve"> </w:t>
+      </w:r>
+      <w:proofErr w:type="spellStart"/>
+      <w:r>
+        <w:rPr>
+          <w:rFonts w:asciiTheme="majorBidi" w:hAnsiTheme="majorBidi" w:cstheme="majorBidi"/>
+        </w:rPr>
+        <w:t>diketahui</w:t>
+      </w:r>
+      <w:proofErr w:type="spellEnd"/>
+      <w:r>
+        <w:rPr>
+          <w:rFonts w:asciiTheme="majorBidi" w:hAnsiTheme="majorBidi" w:cstheme="majorBidi"/>
+        </w:rPr>
+        <w:t xml:space="preserve"> </w:t>
+      </w:r>
+      <w:proofErr w:type="spellStart"/>
+      <w:r>
+        <w:rPr>
+          <w:rFonts w:asciiTheme="majorBidi" w:hAnsiTheme="majorBidi" w:cstheme="majorBidi"/>
+        </w:rPr>
+        <w:t>korelasi</w:t>
+      </w:r>
+      <w:proofErr w:type="spellEnd"/>
+      <w:r>
+        <w:rPr>
+          <w:rFonts w:asciiTheme="majorBidi" w:hAnsiTheme="majorBidi" w:cstheme="majorBidi"/>
+        </w:rPr>
+        <w:t xml:space="preserve"> </w:t>
+      </w:r>
+      <w:proofErr w:type="spellStart"/>
+      <w:r>
+        <w:rPr>
+          <w:rFonts w:asciiTheme="majorBidi" w:hAnsiTheme="majorBidi" w:cstheme="majorBidi"/>
+        </w:rPr>
+        <w:t>antara</w:t>
+      </w:r>
+      <w:proofErr w:type="spellEnd"/>
+      <w:r>
+        <w:rPr>
+          <w:rFonts w:asciiTheme="majorBidi" w:hAnsiTheme="majorBidi" w:cstheme="majorBidi"/>
+        </w:rPr>
+        <w:t xml:space="preserve"> R&amp;D </w:t>
+      </w:r>
+      <w:proofErr w:type="spellStart"/>
+      <w:r>
+        <w:rPr>
+          <w:rFonts w:asciiTheme="majorBidi" w:hAnsiTheme="majorBidi" w:cstheme="majorBidi"/>
+        </w:rPr>
+        <w:t>dengan</w:t>
+      </w:r>
+      <w:proofErr w:type="spellEnd"/>
+      <w:r>
+        <w:rPr>
+          <w:rFonts w:asciiTheme="majorBidi" w:hAnsiTheme="majorBidi" w:cstheme="majorBidi"/>
+        </w:rPr>
+        <w:t xml:space="preserve"> </w:t>
+      </w:r>
+      <w:r>
+        <w:rPr>
+          <w:rFonts w:asciiTheme="majorBidi" w:hAnsiTheme="majorBidi" w:cstheme="majorBidi"/>
+          <w:i/>
+          <w:iCs/>
+        </w:rPr>
+        <w:t>Unstandardized</w:t>
+      </w:r>
+      <w:r>
+        <w:rPr>
+          <w:rFonts w:asciiTheme="majorBidi" w:hAnsiTheme="majorBidi" w:cstheme="majorBidi"/>
+        </w:rPr>
+        <w:t xml:space="preserve"> </w:t>
+      </w:r>
+      <w:r>
+        <w:rPr>
+          <w:rFonts w:asciiTheme="majorBidi" w:hAnsiTheme="majorBidi" w:cstheme="majorBidi"/>
+          <w:i/>
+          <w:iCs/>
+        </w:rPr>
+        <w:t>Residual</w:t>
+      </w:r>
+      <w:r>
+        <w:rPr>
+          <w:rFonts w:asciiTheme="majorBidi" w:hAnsiTheme="majorBidi" w:cstheme="majorBidi"/>
+        </w:rPr>
+        <w:t xml:space="preserve"> </w:t>
+      </w:r>
+      <w:proofErr w:type="spellStart"/>
+      <w:r>
+        <w:rPr>
+          <w:rFonts w:asciiTheme="majorBidi" w:hAnsiTheme="majorBidi" w:cstheme="majorBidi"/>
+        </w:rPr>
+        <w:t>menghasilkan</w:t>
+      </w:r>
+      <w:proofErr w:type="spellEnd"/>
+      <w:r>
+        <w:rPr>
+          <w:rFonts w:asciiTheme="majorBidi" w:hAnsiTheme="majorBidi" w:cstheme="majorBidi"/>
+        </w:rPr>
+        <w:t xml:space="preserve"> </w:t>
+      </w:r>
+      <w:proofErr w:type="spellStart"/>
+      <w:r>
+        <w:rPr>
+          <w:rFonts w:asciiTheme="majorBidi" w:hAnsiTheme="majorBidi" w:cstheme="majorBidi"/>
+        </w:rPr>
+        <w:t>nilai</w:t>
+      </w:r>
+      <w:proofErr w:type="spellEnd"/>
+      <w:r>
+        <w:rPr>
+          <w:rFonts w:asciiTheme="majorBidi" w:hAnsiTheme="majorBidi" w:cstheme="majorBidi"/>
+        </w:rPr>
+        <w:t xml:space="preserve"> </w:t>
+      </w:r>
+      <w:proofErr w:type="spellStart"/>
+      <w:r>
+        <w:rPr>
+          <w:rFonts w:asciiTheme="majorBidi" w:hAnsiTheme="majorBidi" w:cstheme="majorBidi"/>
+        </w:rPr>
+        <w:t>signifikansi</w:t>
+      </w:r>
+      <w:proofErr w:type="spellEnd"/>
+      <w:r>
+        <w:rPr>
+          <w:rFonts w:asciiTheme="majorBidi" w:hAnsiTheme="majorBidi" w:cstheme="majorBidi"/>
+        </w:rPr>
+        <w:t xml:space="preserve"> 0.543, </w:t>
+      </w:r>
+      <w:proofErr w:type="spellStart"/>
+      <w:r>
+        <w:rPr>
+          <w:rFonts w:asciiTheme="majorBidi" w:hAnsiTheme="majorBidi" w:cstheme="majorBidi"/>
+        </w:rPr>
+        <w:t>korelasi</w:t>
+      </w:r>
+      <w:proofErr w:type="spellEnd"/>
+      <w:r>
+        <w:rPr>
+          <w:rFonts w:asciiTheme="majorBidi" w:hAnsiTheme="majorBidi" w:cstheme="majorBidi"/>
+        </w:rPr>
+        <w:t xml:space="preserve"> </w:t>
+      </w:r>
+      <w:proofErr w:type="spellStart"/>
+      <w:r>
+        <w:rPr>
+          <w:rFonts w:asciiTheme="majorBidi" w:hAnsiTheme="majorBidi" w:cstheme="majorBidi"/>
+        </w:rPr>
+        <w:t>antara</w:t>
+      </w:r>
+      <w:proofErr w:type="spellEnd"/>
+      <w:r>
+        <w:rPr>
+          <w:rFonts w:asciiTheme="majorBidi" w:hAnsiTheme="majorBidi" w:cstheme="majorBidi"/>
+        </w:rPr>
+        <w:t xml:space="preserve"> administration </w:t>
+      </w:r>
+      <w:proofErr w:type="spellStart"/>
+      <w:r>
+        <w:rPr>
+          <w:rFonts w:asciiTheme="majorBidi" w:hAnsiTheme="majorBidi" w:cstheme="majorBidi"/>
+        </w:rPr>
+        <w:t>dengan</w:t>
+      </w:r>
+      <w:proofErr w:type="spellEnd"/>
+      <w:r>
+        <w:rPr>
+          <w:rFonts w:asciiTheme="majorBidi" w:hAnsiTheme="majorBidi" w:cstheme="majorBidi"/>
+        </w:rPr>
+        <w:t xml:space="preserve"> </w:t>
+      </w:r>
+      <w:r>
+        <w:rPr>
+          <w:rFonts w:asciiTheme="majorBidi" w:hAnsiTheme="majorBidi" w:cstheme="majorBidi"/>
+          <w:i/>
+          <w:iCs/>
+        </w:rPr>
+        <w:t>Unstandardized</w:t>
+      </w:r>
+      <w:r>
+        <w:rPr>
+          <w:rFonts w:asciiTheme="majorBidi" w:hAnsiTheme="majorBidi" w:cstheme="majorBidi"/>
+        </w:rPr>
+        <w:t xml:space="preserve"> </w:t>
+      </w:r>
+      <w:r>
+        <w:rPr>
+          <w:rFonts w:asciiTheme="majorBidi" w:hAnsiTheme="majorBidi" w:cstheme="majorBidi"/>
+          <w:i/>
+          <w:iCs/>
+        </w:rPr>
+        <w:t>Residual</w:t>
+      </w:r>
+      <w:r>
+        <w:rPr>
+          <w:rFonts w:asciiTheme="majorBidi" w:hAnsiTheme="majorBidi" w:cstheme="majorBidi"/>
+          <w:i/>
+          <w:iCs/>
+        </w:rPr>
+        <w:t xml:space="preserve"> </w:t>
+      </w:r>
+      <w:proofErr w:type="spellStart"/>
+      <w:r>
+        <w:rPr>
+          <w:rFonts w:asciiTheme="majorBidi" w:hAnsiTheme="majorBidi" w:cstheme="majorBidi"/>
+        </w:rPr>
+        <w:t>menghasilkan</w:t>
+      </w:r>
+      <w:proofErr w:type="spellEnd"/>
+      <w:r>
+        <w:rPr>
+          <w:rFonts w:asciiTheme="majorBidi" w:hAnsiTheme="majorBidi" w:cstheme="majorBidi"/>
+        </w:rPr>
+        <w:t xml:space="preserve"> </w:t>
+      </w:r>
+      <w:proofErr w:type="spellStart"/>
+      <w:r>
+        <w:rPr>
+          <w:rFonts w:asciiTheme="majorBidi" w:hAnsiTheme="majorBidi" w:cstheme="majorBidi"/>
+        </w:rPr>
+        <w:t>nilai</w:t>
+      </w:r>
+      <w:proofErr w:type="spellEnd"/>
+      <w:r>
+        <w:rPr>
+          <w:rFonts w:asciiTheme="majorBidi" w:hAnsiTheme="majorBidi" w:cstheme="majorBidi"/>
+        </w:rPr>
+        <w:t xml:space="preserve"> 0.934, dan </w:t>
+      </w:r>
+      <w:proofErr w:type="spellStart"/>
+      <w:r>
+        <w:rPr>
+          <w:rFonts w:asciiTheme="majorBidi" w:hAnsiTheme="majorBidi" w:cstheme="majorBidi"/>
+        </w:rPr>
+        <w:t>korekasi</w:t>
+      </w:r>
+      <w:proofErr w:type="spellEnd"/>
+      <w:r>
+        <w:rPr>
+          <w:rFonts w:asciiTheme="majorBidi" w:hAnsiTheme="majorBidi" w:cstheme="majorBidi"/>
+        </w:rPr>
+        <w:t xml:space="preserve"> </w:t>
+      </w:r>
+      <w:proofErr w:type="spellStart"/>
+      <w:r>
+        <w:rPr>
+          <w:rFonts w:asciiTheme="majorBidi" w:hAnsiTheme="majorBidi" w:cstheme="majorBidi"/>
+        </w:rPr>
+        <w:t>antara</w:t>
+      </w:r>
+      <w:proofErr w:type="spellEnd"/>
+      <w:r>
+        <w:rPr>
+          <w:rFonts w:asciiTheme="majorBidi" w:hAnsiTheme="majorBidi" w:cstheme="majorBidi"/>
+        </w:rPr>
+        <w:t xml:space="preserve"> marketing spend </w:t>
+      </w:r>
+      <w:proofErr w:type="spellStart"/>
+      <w:r>
+        <w:rPr>
+          <w:rFonts w:asciiTheme="majorBidi" w:hAnsiTheme="majorBidi" w:cstheme="majorBidi"/>
+        </w:rPr>
+        <w:t>dengan</w:t>
+      </w:r>
+      <w:proofErr w:type="spellEnd"/>
+      <w:r>
+        <w:rPr>
+          <w:rFonts w:asciiTheme="majorBidi" w:hAnsiTheme="majorBidi" w:cstheme="majorBidi"/>
+        </w:rPr>
+        <w:t xml:space="preserve"> </w:t>
+      </w:r>
+      <w:r>
+        <w:rPr>
+          <w:rFonts w:asciiTheme="majorBidi" w:hAnsiTheme="majorBidi" w:cstheme="majorBidi"/>
+          <w:i/>
+          <w:iCs/>
+        </w:rPr>
+        <w:t>Unstandardized</w:t>
+      </w:r>
+      <w:r>
+        <w:rPr>
+          <w:rFonts w:asciiTheme="majorBidi" w:hAnsiTheme="majorBidi" w:cstheme="majorBidi"/>
+        </w:rPr>
+        <w:t xml:space="preserve"> </w:t>
+      </w:r>
+      <w:r>
+        <w:rPr>
+          <w:rFonts w:asciiTheme="majorBidi" w:hAnsiTheme="majorBidi" w:cstheme="majorBidi"/>
+          <w:i/>
+          <w:iCs/>
+        </w:rPr>
+        <w:t>Residual</w:t>
+      </w:r>
+      <w:r>
+        <w:rPr>
+          <w:rFonts w:asciiTheme="majorBidi" w:hAnsiTheme="majorBidi" w:cstheme="majorBidi"/>
+        </w:rPr>
+        <w:t xml:space="preserve"> </w:t>
+      </w:r>
+      <w:proofErr w:type="spellStart"/>
+      <w:r>
+        <w:rPr>
+          <w:rFonts w:asciiTheme="majorBidi" w:hAnsiTheme="majorBidi" w:cstheme="majorBidi"/>
+        </w:rPr>
+        <w:t>menghasilkan</w:t>
+      </w:r>
+      <w:proofErr w:type="spellEnd"/>
+      <w:r>
+        <w:rPr>
+          <w:rFonts w:asciiTheme="majorBidi" w:hAnsiTheme="majorBidi" w:cstheme="majorBidi"/>
+        </w:rPr>
+        <w:t xml:space="preserve"> </w:t>
+      </w:r>
+      <w:proofErr w:type="spellStart"/>
+      <w:r>
+        <w:rPr>
+          <w:rFonts w:asciiTheme="majorBidi" w:hAnsiTheme="majorBidi" w:cstheme="majorBidi"/>
+        </w:rPr>
+        <w:t>nilai</w:t>
+      </w:r>
+      <w:proofErr w:type="spellEnd"/>
+      <w:r>
+        <w:rPr>
+          <w:rFonts w:asciiTheme="majorBidi" w:hAnsiTheme="majorBidi" w:cstheme="majorBidi"/>
+        </w:rPr>
+        <w:t xml:space="preserve"> 0.346. </w:t>
+      </w:r>
+      <w:proofErr w:type="spellStart"/>
+      <w:r>
+        <w:rPr>
+          <w:rFonts w:asciiTheme="majorBidi" w:hAnsiTheme="majorBidi" w:cstheme="majorBidi"/>
+        </w:rPr>
+        <w:t>karena</w:t>
+      </w:r>
+      <w:proofErr w:type="spellEnd"/>
+      <w:r>
+        <w:rPr>
+          <w:rFonts w:asciiTheme="majorBidi" w:hAnsiTheme="majorBidi" w:cstheme="majorBidi"/>
+        </w:rPr>
+        <w:t xml:space="preserve"> </w:t>
+      </w:r>
+      <w:proofErr w:type="spellStart"/>
+      <w:r>
+        <w:rPr>
+          <w:rFonts w:asciiTheme="majorBidi" w:hAnsiTheme="majorBidi" w:cstheme="majorBidi"/>
+        </w:rPr>
+        <w:t>nilai</w:t>
+      </w:r>
+      <w:proofErr w:type="spellEnd"/>
+      <w:r>
+        <w:rPr>
+          <w:rFonts w:asciiTheme="majorBidi" w:hAnsiTheme="majorBidi" w:cstheme="majorBidi"/>
+        </w:rPr>
+        <w:t xml:space="preserve"> </w:t>
+      </w:r>
+      <w:proofErr w:type="spellStart"/>
+      <w:r>
+        <w:rPr>
+          <w:rFonts w:asciiTheme="majorBidi" w:hAnsiTheme="majorBidi" w:cstheme="majorBidi"/>
+        </w:rPr>
+        <w:t>signifikansi</w:t>
+      </w:r>
+      <w:proofErr w:type="spellEnd"/>
+      <w:r>
+        <w:rPr>
+          <w:rFonts w:asciiTheme="majorBidi" w:hAnsiTheme="majorBidi" w:cstheme="majorBidi"/>
+        </w:rPr>
+        <w:t xml:space="preserve"> </w:t>
+      </w:r>
+      <w:proofErr w:type="spellStart"/>
+      <w:r>
+        <w:rPr>
+          <w:rFonts w:asciiTheme="majorBidi" w:hAnsiTheme="majorBidi" w:cstheme="majorBidi"/>
+        </w:rPr>
+        <w:t>korelasi</w:t>
+      </w:r>
+      <w:proofErr w:type="spellEnd"/>
+      <w:r>
+        <w:rPr>
+          <w:rFonts w:asciiTheme="majorBidi" w:hAnsiTheme="majorBidi" w:cstheme="majorBidi"/>
+        </w:rPr>
+        <w:t xml:space="preserve"> </w:t>
+      </w:r>
+      <w:proofErr w:type="spellStart"/>
+      <w:r>
+        <w:rPr>
+          <w:rFonts w:asciiTheme="majorBidi" w:hAnsiTheme="majorBidi" w:cstheme="majorBidi"/>
+        </w:rPr>
+        <w:t>lebih</w:t>
+      </w:r>
+      <w:proofErr w:type="spellEnd"/>
+      <w:r>
+        <w:rPr>
+          <w:rFonts w:asciiTheme="majorBidi" w:hAnsiTheme="majorBidi" w:cstheme="majorBidi"/>
+        </w:rPr>
+        <w:t xml:space="preserve"> </w:t>
+      </w:r>
+      <w:proofErr w:type="spellStart"/>
+      <w:r>
+        <w:rPr>
+          <w:rFonts w:asciiTheme="majorBidi" w:hAnsiTheme="majorBidi" w:cstheme="majorBidi"/>
+        </w:rPr>
+        <w:t>dari</w:t>
+      </w:r>
+      <w:proofErr w:type="spellEnd"/>
+      <w:r>
+        <w:rPr>
+          <w:rFonts w:asciiTheme="majorBidi" w:hAnsiTheme="majorBidi" w:cstheme="majorBidi"/>
+        </w:rPr>
+        <w:t xml:space="preserve"> 0.05, </w:t>
+      </w:r>
+      <w:proofErr w:type="spellStart"/>
+      <w:r>
+        <w:rPr>
+          <w:rFonts w:asciiTheme="majorBidi" w:hAnsiTheme="majorBidi" w:cstheme="majorBidi"/>
+        </w:rPr>
+        <w:t>maka</w:t>
+      </w:r>
+      <w:proofErr w:type="spellEnd"/>
+      <w:r>
+        <w:rPr>
+          <w:rFonts w:asciiTheme="majorBidi" w:hAnsiTheme="majorBidi" w:cstheme="majorBidi"/>
+        </w:rPr>
+        <w:t xml:space="preserve"> </w:t>
+      </w:r>
+      <w:proofErr w:type="spellStart"/>
+      <w:r>
+        <w:rPr>
+          <w:rFonts w:asciiTheme="majorBidi" w:hAnsiTheme="majorBidi" w:cstheme="majorBidi"/>
+        </w:rPr>
+        <w:t>dapat</w:t>
+      </w:r>
+      <w:proofErr w:type="spellEnd"/>
+      <w:r>
+        <w:rPr>
+          <w:rFonts w:asciiTheme="majorBidi" w:hAnsiTheme="majorBidi" w:cstheme="majorBidi"/>
+        </w:rPr>
+        <w:t xml:space="preserve"> </w:t>
+      </w:r>
+      <w:proofErr w:type="spellStart"/>
+      <w:r>
+        <w:rPr>
+          <w:rFonts w:asciiTheme="majorBidi" w:hAnsiTheme="majorBidi" w:cstheme="majorBidi"/>
+        </w:rPr>
+        <w:t>disimpulkan</w:t>
+      </w:r>
+      <w:proofErr w:type="spellEnd"/>
+      <w:r>
+        <w:rPr>
+          <w:rFonts w:asciiTheme="majorBidi" w:hAnsiTheme="majorBidi" w:cstheme="majorBidi"/>
+        </w:rPr>
+        <w:t xml:space="preserve"> </w:t>
+      </w:r>
+      <w:proofErr w:type="spellStart"/>
+      <w:r>
+        <w:rPr>
+          <w:rFonts w:asciiTheme="majorBidi" w:hAnsiTheme="majorBidi" w:cstheme="majorBidi"/>
+          <w:b/>
+          <w:bCs/>
+        </w:rPr>
+        <w:t>bahwa</w:t>
+      </w:r>
+      <w:proofErr w:type="spellEnd"/>
+      <w:r>
+        <w:rPr>
+          <w:rFonts w:asciiTheme="majorBidi" w:hAnsiTheme="majorBidi" w:cstheme="majorBidi"/>
+          <w:b/>
+          <w:bCs/>
+        </w:rPr>
+        <w:t xml:space="preserve"> pada model </w:t>
+      </w:r>
+      <w:proofErr w:type="spellStart"/>
+      <w:r>
+        <w:rPr>
+          <w:rFonts w:asciiTheme="majorBidi" w:hAnsiTheme="majorBidi" w:cstheme="majorBidi"/>
+          <w:b/>
+          <w:bCs/>
+        </w:rPr>
+        <w:t>regresi</w:t>
+      </w:r>
+      <w:proofErr w:type="spellEnd"/>
+      <w:r>
+        <w:rPr>
+          <w:rFonts w:asciiTheme="majorBidi" w:hAnsiTheme="majorBidi" w:cstheme="majorBidi"/>
+          <w:b/>
+          <w:bCs/>
+        </w:rPr>
+        <w:t xml:space="preserve"> </w:t>
+      </w:r>
+      <w:proofErr w:type="spellStart"/>
+      <w:r>
+        <w:rPr>
+          <w:rFonts w:asciiTheme="majorBidi" w:hAnsiTheme="majorBidi" w:cstheme="majorBidi"/>
+          <w:b/>
+          <w:bCs/>
+        </w:rPr>
+        <w:t>tidak</w:t>
+      </w:r>
+      <w:proofErr w:type="spellEnd"/>
+      <w:r>
+        <w:rPr>
+          <w:rFonts w:asciiTheme="majorBidi" w:hAnsiTheme="majorBidi" w:cstheme="majorBidi"/>
+          <w:b/>
+          <w:bCs/>
+        </w:rPr>
+        <w:t xml:space="preserve"> </w:t>
+      </w:r>
+      <w:proofErr w:type="spellStart"/>
+      <w:r>
+        <w:rPr>
+          <w:rFonts w:asciiTheme="majorBidi" w:hAnsiTheme="majorBidi" w:cstheme="majorBidi"/>
+          <w:b/>
+          <w:bCs/>
+        </w:rPr>
+        <w:t>ditemukan</w:t>
+      </w:r>
+      <w:proofErr w:type="spellEnd"/>
+      <w:r>
+        <w:rPr>
+          <w:rFonts w:asciiTheme="majorBidi" w:hAnsiTheme="majorBidi" w:cstheme="majorBidi"/>
+          <w:b/>
+          <w:bCs/>
+        </w:rPr>
+        <w:t xml:space="preserve"> </w:t>
+      </w:r>
+      <w:proofErr w:type="spellStart"/>
+      <w:r>
+        <w:rPr>
+          <w:rFonts w:asciiTheme="majorBidi" w:hAnsiTheme="majorBidi" w:cstheme="majorBidi"/>
+          <w:b/>
+          <w:bCs/>
+        </w:rPr>
+        <w:t>adanya</w:t>
+      </w:r>
+      <w:proofErr w:type="spellEnd"/>
+      <w:r>
+        <w:rPr>
+          <w:rFonts w:asciiTheme="majorBidi" w:hAnsiTheme="majorBidi" w:cstheme="majorBidi"/>
+          <w:b/>
+          <w:bCs/>
+        </w:rPr>
+        <w:t xml:space="preserve"> </w:t>
+      </w:r>
+      <w:proofErr w:type="spellStart"/>
+      <w:r>
+        <w:rPr>
+          <w:rFonts w:asciiTheme="majorBidi" w:hAnsiTheme="majorBidi" w:cstheme="majorBidi"/>
+          <w:b/>
+          <w:bCs/>
+        </w:rPr>
+        <w:t>masalah</w:t>
+      </w:r>
+      <w:proofErr w:type="spellEnd"/>
+      <w:r>
+        <w:rPr>
+          <w:rFonts w:asciiTheme="majorBidi" w:hAnsiTheme="majorBidi" w:cstheme="majorBidi"/>
+          <w:b/>
+          <w:bCs/>
+        </w:rPr>
+        <w:t xml:space="preserve"> </w:t>
+      </w:r>
+      <w:proofErr w:type="spellStart"/>
+      <w:r>
+        <w:rPr>
+          <w:rFonts w:asciiTheme="majorBidi" w:hAnsiTheme="majorBidi" w:cstheme="majorBidi"/>
+          <w:b/>
+          <w:bCs/>
+        </w:rPr>
+        <w:t>Heteroskedastisitas</w:t>
+      </w:r>
+      <w:proofErr w:type="spellEnd"/>
+      <w:r>
+        <w:rPr>
+          <w:rFonts w:asciiTheme="majorBidi" w:hAnsiTheme="majorBidi" w:cstheme="majorBidi"/>
+          <w:b/>
+          <w:bCs/>
+        </w:rPr>
+        <w:t>.</w:t>
+      </w:r>
+    </w:p>
+    <w:p>
+      <w:pPr>
+        <w:tabs>
+          <w:tab w:val="left" w:pos="5172"/>
+        </w:tabs>
+        <w:ind w:left="1620"/>
+        <w:jc w:val="both"/>
+        <w:rPr>
+          <w:rFonts w:asciiTheme="majorBidi" w:hAnsiTheme="majorBidi" w:cstheme="majorBidi"/>
+        </w:rPr>
+      </w:pPr>
+    </w:p>
+    <w:p>
+      <w:pPr>
+        <w:tabs>
+          <w:tab w:val="left" w:pos="5172"/>
+        </w:tabs>
+        <w:ind w:left="1620"/>
+        <w:jc w:val="both"/>
+        <w:rPr>
+          <w:rFonts w:asciiTheme="majorBidi" w:hAnsiTheme="majorBidi" w:cstheme="majorBidi"/>
+        </w:rPr>
+      </w:pPr>
+    </w:p>
+    <w:p>
+      <w:pPr>
+        <w:pStyle w:val="ListParagraph"/>
+        <w:numPr>
+          <w:ilvl w:val="0"/>
+          <w:numId w:val="6"/>
+        </w:numPr>
+        <w:spacing w:line="360" w:lineRule="auto"/>
+        <w:jc w:val="both"/>
+        <w:rPr>
+          <w:rFonts w:asciiTheme="majorBidi" w:hAnsiTheme="majorBidi" w:cstheme="majorBidi"/>
+          <w:b/>
+          <w:bCs/>
+        </w:rPr>
+      </w:pPr>
+      <w:r>
+        <w:rPr>
+          <w:rFonts w:asciiTheme="majorBidi" w:hAnsiTheme="majorBidi" w:cstheme="majorBidi"/>
+          <w:b/>
+          <w:bCs/>
+        </w:rPr>
+        <w:lastRenderedPageBreak/>
+        <w:t xml:space="preserve">Uji </w:t>
+      </w:r>
+      <w:proofErr w:type="spellStart"/>
+      <w:r>
+        <w:rPr>
+          <w:rFonts w:asciiTheme="majorBidi" w:hAnsiTheme="majorBidi" w:cstheme="majorBidi"/>
+          <w:b/>
+          <w:bCs/>
+        </w:rPr>
+        <w:t>Autokorelasi</w:t>
+      </w:r>
+      <w:proofErr w:type="spellEnd"/>
+    </w:p>
+    <w:p>
+      <w:pPr>
+        <w:pStyle w:val="ListParagraph"/>
+        <w:spacing w:line="360" w:lineRule="auto"/>
+        <w:ind w:left="1500"/>
+        <w:jc w:val="both"/>
+        <w:rPr>
+          <w:rFonts w:asciiTheme="majorBidi" w:hAnsiTheme="majorBidi" w:cstheme="majorBidi"/>
+        </w:rPr>
+      </w:pPr>
+      <w:r>
+        <w:rPr>
+          <w:rFonts w:asciiTheme="majorBidi" w:hAnsiTheme="majorBidi" w:cstheme="majorBidi"/>
+        </w:rPr>
+        <w:t xml:space="preserve">Metode </w:t>
+      </w:r>
+      <w:proofErr w:type="spellStart"/>
+      <w:r>
+        <w:rPr>
+          <w:rFonts w:asciiTheme="majorBidi" w:hAnsiTheme="majorBidi" w:cstheme="majorBidi"/>
+        </w:rPr>
+        <w:t>pengujian</w:t>
+      </w:r>
+      <w:proofErr w:type="spellEnd"/>
+      <w:r>
+        <w:rPr>
+          <w:rFonts w:asciiTheme="majorBidi" w:hAnsiTheme="majorBidi" w:cstheme="majorBidi"/>
+        </w:rPr>
+        <w:t xml:space="preserve"> </w:t>
+      </w:r>
+      <w:proofErr w:type="spellStart"/>
+      <w:r>
+        <w:rPr>
+          <w:rFonts w:asciiTheme="majorBidi" w:hAnsiTheme="majorBidi" w:cstheme="majorBidi"/>
+        </w:rPr>
+        <w:t>menggunakan</w:t>
+      </w:r>
+      <w:proofErr w:type="spellEnd"/>
+      <w:r>
+        <w:rPr>
+          <w:rFonts w:asciiTheme="majorBidi" w:hAnsiTheme="majorBidi" w:cstheme="majorBidi"/>
+        </w:rPr>
+        <w:t xml:space="preserve"> </w:t>
+      </w:r>
+      <w:proofErr w:type="spellStart"/>
+      <w:r>
+        <w:rPr>
+          <w:rFonts w:asciiTheme="majorBidi" w:hAnsiTheme="majorBidi" w:cstheme="majorBidi"/>
+        </w:rPr>
+        <w:t>metode</w:t>
+      </w:r>
+      <w:proofErr w:type="spellEnd"/>
+      <w:r>
+        <w:rPr>
+          <w:rFonts w:asciiTheme="majorBidi" w:hAnsiTheme="majorBidi" w:cstheme="majorBidi"/>
+        </w:rPr>
+        <w:t xml:space="preserve"> uji </w:t>
+      </w:r>
+      <w:proofErr w:type="spellStart"/>
+      <w:r>
+        <w:rPr>
+          <w:rFonts w:asciiTheme="majorBidi" w:hAnsiTheme="majorBidi" w:cstheme="majorBidi"/>
+        </w:rPr>
+        <w:t>durbin</w:t>
+      </w:r>
+      <w:proofErr w:type="spellEnd"/>
+      <w:r>
+        <w:rPr>
+          <w:rFonts w:asciiTheme="majorBidi" w:hAnsiTheme="majorBidi" w:cstheme="majorBidi"/>
+        </w:rPr>
+        <w:t xml:space="preserve"> Watson, </w:t>
+      </w:r>
+      <w:proofErr w:type="spellStart"/>
+      <w:r>
+        <w:rPr>
+          <w:rFonts w:asciiTheme="majorBidi" w:hAnsiTheme="majorBidi" w:cstheme="majorBidi"/>
+        </w:rPr>
+        <w:t>didapat</w:t>
+      </w:r>
+      <w:proofErr w:type="spellEnd"/>
+      <w:r>
+        <w:rPr>
+          <w:rFonts w:asciiTheme="majorBidi" w:hAnsiTheme="majorBidi" w:cstheme="majorBidi"/>
+        </w:rPr>
+        <w:t xml:space="preserve"> output </w:t>
+      </w:r>
+      <w:proofErr w:type="spellStart"/>
+      <w:r>
+        <w:rPr>
+          <w:rFonts w:asciiTheme="majorBidi" w:hAnsiTheme="majorBidi" w:cstheme="majorBidi"/>
+        </w:rPr>
+        <w:t>pengolahan</w:t>
+      </w:r>
+      <w:proofErr w:type="spellEnd"/>
+      <w:r>
+        <w:rPr>
+          <w:rFonts w:asciiTheme="majorBidi" w:hAnsiTheme="majorBidi" w:cstheme="majorBidi"/>
+        </w:rPr>
+        <w:t xml:space="preserve"> </w:t>
+      </w:r>
+      <w:proofErr w:type="spellStart"/>
+      <w:r>
+        <w:rPr>
+          <w:rFonts w:asciiTheme="majorBidi" w:hAnsiTheme="majorBidi" w:cstheme="majorBidi"/>
+        </w:rPr>
+        <w:t>dari</w:t>
+      </w:r>
+      <w:proofErr w:type="spellEnd"/>
+      <w:r>
+        <w:rPr>
+          <w:rFonts w:asciiTheme="majorBidi" w:hAnsiTheme="majorBidi" w:cstheme="majorBidi"/>
+        </w:rPr>
+        <w:t xml:space="preserve"> </w:t>
+      </w:r>
+      <w:proofErr w:type="spellStart"/>
+      <w:r>
+        <w:rPr>
+          <w:rFonts w:asciiTheme="majorBidi" w:hAnsiTheme="majorBidi" w:cstheme="majorBidi"/>
+        </w:rPr>
+        <w:t>spss</w:t>
+      </w:r>
+      <w:proofErr w:type="spellEnd"/>
+      <w:r>
+        <w:rPr>
+          <w:rFonts w:asciiTheme="majorBidi" w:hAnsiTheme="majorBidi" w:cstheme="majorBidi"/>
+        </w:rPr>
+        <w:t xml:space="preserve"> </w:t>
+      </w:r>
+      <w:proofErr w:type="spellStart"/>
+      <w:r>
+        <w:rPr>
+          <w:rFonts w:asciiTheme="majorBidi" w:hAnsiTheme="majorBidi" w:cstheme="majorBidi"/>
+        </w:rPr>
+        <w:t>sebagai</w:t>
+      </w:r>
+      <w:proofErr w:type="spellEnd"/>
+      <w:r>
+        <w:rPr>
+          <w:rFonts w:asciiTheme="majorBidi" w:hAnsiTheme="majorBidi" w:cstheme="majorBidi"/>
+        </w:rPr>
+        <w:t xml:space="preserve"> </w:t>
+      </w:r>
+      <w:proofErr w:type="spellStart"/>
+      <w:r>
+        <w:rPr>
+          <w:rFonts w:asciiTheme="majorBidi" w:hAnsiTheme="majorBidi" w:cstheme="majorBidi"/>
+        </w:rPr>
+        <w:t>berikut</w:t>
+      </w:r>
+      <w:proofErr w:type="spellEnd"/>
+      <w:r>
+        <w:rPr>
+          <w:rFonts w:asciiTheme="majorBidi" w:hAnsiTheme="majorBidi" w:cstheme="majorBidi"/>
+        </w:rPr>
+        <w:t>:</w:t>
+      </w:r>
+    </w:p>
+    <w:p>
+      <w:pPr>
+        <w:pStyle w:val="ListParagraph"/>
+        <w:spacing w:line="360" w:lineRule="auto"/>
+        <w:ind w:left="1500"/>
+        <w:jc w:val="center"/>
+        <w:rPr>
+          <w:rFonts w:asciiTheme="majorBidi" w:hAnsiTheme="majorBidi" w:cstheme="majorBidi"/>
+        </w:rPr>
+      </w:pPr>
+      <w:r>
+        <w:rPr>
+          <w:rFonts w:asciiTheme="majorBidi" w:hAnsiTheme="majorBidi" w:cstheme="majorBidi"/>
+        </w:rPr>
+        <w:drawing>
+          <wp:inline distT="0" distB="0" distL="0" distR="0" wp14:anchorId="76747817" wp14:editId="6D2FF19B">
+            <wp:extent cx="5014395" cy="1615580"/>
+            <wp:effectExtent l="0" t="0" r="0" b="3810"/>
+            <wp:docPr id="266724692" name="Picture 1"/>
+            <wp:cNvGraphicFramePr>
+              <a:graphicFrameLocks xmlns:a="http://schemas.openxmlformats.org/drawingml/2006/main" noChangeAspect="1"/>
+            </wp:cNvGraphicFramePr>
+            <a:graphic xmlns:a="http://schemas.openxmlformats.org/drawingml/2006/main">
+              <a:graphicData uri="http://schemas.openxmlformats.org/drawingml/2006/picture">
+                <pic:pic xmlns:pic="http://schemas.openxmlformats.org/drawingml/2006/picture">
+                  <pic:nvPicPr>
+                    <pic:cNvPr id="266724692" name=""/>
+                    <pic:cNvPicPr/>
+                  </pic:nvPicPr>
+                  <pic:blipFill>
+                    <a:blip r:embed="rId9"/>
+                    <a:stretch>
+                      <a:fillRect/>
+                    </a:stretch>
+                  </pic:blipFill>
+                  <pic:spPr>
+                    <a:xfrm>
+                      <a:off x="0" y="0"/>
+                      <a:ext cx="5014395" cy="1615580"/>
+                    </a:xfrm>
+                    <a:prstGeom prst="rect">
+                      <a:avLst/>
+                    </a:prstGeom>
+                  </pic:spPr>
+                </pic:pic>
+              </a:graphicData>
+            </a:graphic>
+          </wp:inline>
+        </w:drawing>
+      </w:r>
+      <w:r>
+        <w:rPr>
+          <w:rFonts w:asciiTheme="majorBidi" w:hAnsiTheme="majorBidi" w:cstheme="majorBidi"/>
+          <w:b/>
+          <w:bCs/>
+        </w:rPr>
+        <w:t>Gambar 4:</w:t>
+      </w:r>
+      <w:r>
+        <w:rPr>
+          <w:rFonts w:asciiTheme="majorBidi" w:hAnsiTheme="majorBidi" w:cstheme="majorBidi"/>
+        </w:rPr>
+        <w:t xml:space="preserve"> Model Summary</w:t>
+      </w:r>
+    </w:p>
+    <w:p>
+      <w:pPr>
+        <w:pStyle w:val="ListParagraph"/>
+        <w:spacing w:line="360" w:lineRule="auto"/>
+        <w:ind w:left="1500"/>
+        <w:jc w:val="both"/>
+        <w:rPr>
+          <w:rFonts w:asciiTheme="majorBidi" w:eastAsiaTheme="minorEastAsia" w:hAnsiTheme="majorBidi" w:cstheme="majorBidi"/>
+        </w:rPr>
+      </w:pPr>
+      <w:r>
+        <w:rPr>
+          <w:rFonts w:asciiTheme="majorBidi" w:hAnsiTheme="majorBidi" w:cstheme="majorBidi"/>
+        </w:rPr>
+        <w:t xml:space="preserve">Dari </w:t>
+      </w:r>
+      <w:proofErr w:type="spellStart"/>
+      <w:r>
+        <w:rPr>
+          <w:rFonts w:asciiTheme="majorBidi" w:hAnsiTheme="majorBidi" w:cstheme="majorBidi"/>
+        </w:rPr>
+        <w:t>gambar</w:t>
+      </w:r>
+      <w:proofErr w:type="spellEnd"/>
+      <w:r>
+        <w:rPr>
+          <w:rFonts w:asciiTheme="majorBidi" w:hAnsiTheme="majorBidi" w:cstheme="majorBidi"/>
+        </w:rPr>
+        <w:t xml:space="preserve"> 4 </w:t>
+      </w:r>
+      <w:proofErr w:type="spellStart"/>
+      <w:r>
+        <w:rPr>
+          <w:rFonts w:asciiTheme="majorBidi" w:hAnsiTheme="majorBidi" w:cstheme="majorBidi"/>
+        </w:rPr>
+        <w:t>didapat</w:t>
+      </w:r>
+      <w:proofErr w:type="spellEnd"/>
+      <w:r>
+        <w:rPr>
+          <w:rFonts w:asciiTheme="majorBidi" w:hAnsiTheme="majorBidi" w:cstheme="majorBidi"/>
+        </w:rPr>
+        <w:t xml:space="preserve"> </w:t>
+      </w:r>
+      <w:proofErr w:type="spellStart"/>
+      <w:r>
+        <w:rPr>
+          <w:rFonts w:asciiTheme="majorBidi" w:hAnsiTheme="majorBidi" w:cstheme="majorBidi"/>
+        </w:rPr>
+        <w:t>nilai</w:t>
+      </w:r>
+      <w:proofErr w:type="spellEnd"/>
+      <w:r>
+        <w:rPr>
+          <w:rFonts w:asciiTheme="majorBidi" w:hAnsiTheme="majorBidi" w:cstheme="majorBidi"/>
+        </w:rPr>
+        <w:t xml:space="preserve"> DW yang </w:t>
+      </w:r>
+      <w:proofErr w:type="spellStart"/>
+      <w:r>
+        <w:rPr>
+          <w:rFonts w:asciiTheme="majorBidi" w:hAnsiTheme="majorBidi" w:cstheme="majorBidi"/>
+        </w:rPr>
+        <w:t>dihasilkan</w:t>
+      </w:r>
+      <w:proofErr w:type="spellEnd"/>
+      <w:r>
+        <w:rPr>
+          <w:rFonts w:asciiTheme="majorBidi" w:hAnsiTheme="majorBidi" w:cstheme="majorBidi"/>
+        </w:rPr>
+        <w:t xml:space="preserve"> </w:t>
+      </w:r>
+      <w:proofErr w:type="spellStart"/>
+      <w:r>
+        <w:rPr>
+          <w:rFonts w:asciiTheme="majorBidi" w:hAnsiTheme="majorBidi" w:cstheme="majorBidi"/>
+        </w:rPr>
+        <w:t>dari</w:t>
+      </w:r>
+      <w:proofErr w:type="spellEnd"/>
+      <w:r>
+        <w:rPr>
+          <w:rFonts w:asciiTheme="majorBidi" w:hAnsiTheme="majorBidi" w:cstheme="majorBidi"/>
+        </w:rPr>
+        <w:t xml:space="preserve"> model </w:t>
+      </w:r>
+      <w:proofErr w:type="spellStart"/>
+      <w:r>
+        <w:rPr>
+          <w:rFonts w:asciiTheme="majorBidi" w:hAnsiTheme="majorBidi" w:cstheme="majorBidi"/>
+        </w:rPr>
+        <w:t>regresi</w:t>
+      </w:r>
+      <w:proofErr w:type="spellEnd"/>
+      <w:r>
+        <w:rPr>
+          <w:rFonts w:asciiTheme="majorBidi" w:hAnsiTheme="majorBidi" w:cstheme="majorBidi"/>
+        </w:rPr>
+        <w:t xml:space="preserve"> </w:t>
+      </w:r>
+      <w:proofErr w:type="spellStart"/>
+      <w:r>
+        <w:rPr>
+          <w:rFonts w:asciiTheme="majorBidi" w:hAnsiTheme="majorBidi" w:cstheme="majorBidi"/>
+        </w:rPr>
+        <w:t>adalah</w:t>
+      </w:r>
+      <w:proofErr w:type="spellEnd"/>
+      <w:r>
+        <w:rPr>
+          <w:rFonts w:asciiTheme="majorBidi" w:hAnsiTheme="majorBidi" w:cstheme="majorBidi"/>
+        </w:rPr>
+        <w:t xml:space="preserve"> 1.282</w:t>
+      </w:r>
+      <w:r>
+        <w:rPr>
+          <w:rFonts w:asciiTheme="majorBidi" w:hAnsiTheme="majorBidi" w:cstheme="majorBidi"/>
+        </w:rPr>
+        <w:t xml:space="preserve"> (d)</w:t>
+      </w:r>
+      <w:r>
+        <w:rPr>
+          <w:rFonts w:asciiTheme="majorBidi" w:hAnsiTheme="majorBidi" w:cstheme="majorBidi"/>
+        </w:rPr>
+        <w:t xml:space="preserve">, </w:t>
+      </w:r>
+      <w:proofErr w:type="spellStart"/>
+      <w:r>
+        <w:rPr>
+          <w:rFonts w:asciiTheme="majorBidi" w:hAnsiTheme="majorBidi" w:cstheme="majorBidi"/>
+        </w:rPr>
+        <w:t>sedangkan</w:t>
+      </w:r>
+      <w:proofErr w:type="spellEnd"/>
+      <w:r>
+        <w:rPr>
+          <w:rFonts w:asciiTheme="majorBidi" w:hAnsiTheme="majorBidi" w:cstheme="majorBidi"/>
+        </w:rPr>
+        <w:t xml:space="preserve"> </w:t>
+      </w:r>
+      <w:proofErr w:type="spellStart"/>
+      <w:r>
+        <w:rPr>
+          <w:rFonts w:asciiTheme="majorBidi" w:hAnsiTheme="majorBidi" w:cstheme="majorBidi"/>
+        </w:rPr>
+        <w:t>nilai</w:t>
+      </w:r>
+      <w:proofErr w:type="spellEnd"/>
+      <w:r>
+        <w:rPr>
+          <w:rFonts w:asciiTheme="majorBidi" w:hAnsiTheme="majorBidi" w:cstheme="majorBidi"/>
+        </w:rPr>
+        <w:t xml:space="preserve"> </w:t>
+      </w:r>
+      <w:proofErr w:type="spellStart"/>
+      <w:r>
+        <w:rPr>
+          <w:rFonts w:asciiTheme="majorBidi" w:hAnsiTheme="majorBidi" w:cstheme="majorBidi"/>
+        </w:rPr>
+        <w:t>dari</w:t>
+      </w:r>
+      <w:proofErr w:type="spellEnd"/>
+      <w:r>
+        <w:rPr>
+          <w:rFonts w:asciiTheme="majorBidi" w:hAnsiTheme="majorBidi" w:cstheme="majorBidi"/>
+        </w:rPr>
+        <w:t xml:space="preserve"> </w:t>
+      </w:r>
+      <w:proofErr w:type="spellStart"/>
+      <w:r>
+        <w:rPr>
+          <w:rFonts w:asciiTheme="majorBidi" w:hAnsiTheme="majorBidi" w:cstheme="majorBidi"/>
+        </w:rPr>
+        <w:t>tabel</w:t>
+      </w:r>
+      <w:proofErr w:type="spellEnd"/>
+      <w:r>
+        <w:rPr>
+          <w:rFonts w:asciiTheme="majorBidi" w:hAnsiTheme="majorBidi" w:cstheme="majorBidi"/>
+        </w:rPr>
+        <w:t xml:space="preserve"> DW </w:t>
+      </w:r>
+      <w:proofErr w:type="spellStart"/>
+      <w:r>
+        <w:rPr>
+          <w:rFonts w:asciiTheme="majorBidi" w:hAnsiTheme="majorBidi" w:cstheme="majorBidi"/>
+        </w:rPr>
+        <w:t>dengan</w:t>
+      </w:r>
+      <w:proofErr w:type="spellEnd"/>
+      <w:r>
+        <w:rPr>
+          <w:rFonts w:asciiTheme="majorBidi" w:hAnsiTheme="majorBidi" w:cstheme="majorBidi"/>
+        </w:rPr>
+        <w:t xml:space="preserve"> </w:t>
+      </w:r>
+      <w:proofErr w:type="spellStart"/>
+      <w:r>
+        <w:rPr>
+          <w:rFonts w:asciiTheme="majorBidi" w:hAnsiTheme="majorBidi" w:cstheme="majorBidi"/>
+        </w:rPr>
+        <w:t>signifikansi</w:t>
+      </w:r>
+      <w:proofErr w:type="spellEnd"/>
+      <w:r>
+        <w:rPr>
+          <w:rFonts w:asciiTheme="majorBidi" w:hAnsiTheme="majorBidi" w:cstheme="majorBidi"/>
+        </w:rPr>
+        <w:t xml:space="preserve"> 0.05 dan </w:t>
+      </w:r>
+      <w:proofErr w:type="spellStart"/>
+      <w:r>
+        <w:rPr>
+          <w:rFonts w:asciiTheme="majorBidi" w:hAnsiTheme="majorBidi" w:cstheme="majorBidi"/>
+        </w:rPr>
+        <w:t>jumlah</w:t>
+      </w:r>
+      <w:proofErr w:type="spellEnd"/>
+      <w:r>
+        <w:rPr>
+          <w:rFonts w:asciiTheme="majorBidi" w:hAnsiTheme="majorBidi" w:cstheme="majorBidi"/>
+        </w:rPr>
+        <w:t xml:space="preserve"> data (n = 50), seta k = 3 (</w:t>
+      </w:r>
+      <w:proofErr w:type="spellStart"/>
+      <w:r>
+        <w:rPr>
+          <w:rFonts w:asciiTheme="majorBidi" w:hAnsiTheme="majorBidi" w:cstheme="majorBidi"/>
+        </w:rPr>
+        <w:t>jumlah</w:t>
+      </w:r>
+      <w:proofErr w:type="spellEnd"/>
+      <w:r>
+        <w:rPr>
+          <w:rFonts w:asciiTheme="majorBidi" w:hAnsiTheme="majorBidi" w:cstheme="majorBidi"/>
+        </w:rPr>
+        <w:t xml:space="preserve"> variable) </w:t>
+      </w:r>
+      <w:proofErr w:type="spellStart"/>
+      <w:r>
+        <w:rPr>
+          <w:rFonts w:asciiTheme="majorBidi" w:hAnsiTheme="majorBidi" w:cstheme="majorBidi"/>
+        </w:rPr>
+        <w:t>diperoleh</w:t>
+      </w:r>
+      <w:proofErr w:type="spellEnd"/>
+      <w:r>
+        <w:rPr>
+          <w:rFonts w:asciiTheme="majorBidi" w:hAnsiTheme="majorBidi" w:cstheme="majorBidi"/>
+        </w:rPr>
+        <w:t xml:space="preserve"> </w:t>
+      </w:r>
+      <w:proofErr w:type="spellStart"/>
+      <w:r>
+        <w:rPr>
+          <w:rFonts w:asciiTheme="majorBidi" w:hAnsiTheme="majorBidi" w:cstheme="majorBidi"/>
+        </w:rPr>
+        <w:t>nilai</w:t>
+      </w:r>
+      <w:proofErr w:type="spellEnd"/>
+      <w:r>
+        <w:rPr>
+          <w:rFonts w:asciiTheme="majorBidi" w:hAnsiTheme="majorBidi" w:cstheme="majorBidi"/>
+        </w:rPr>
+        <w:t xml:space="preserve"> dl </w:t>
+      </w:r>
+      <w:proofErr w:type="spellStart"/>
+      <w:r>
+        <w:rPr>
+          <w:rFonts w:asciiTheme="majorBidi" w:hAnsiTheme="majorBidi" w:cstheme="majorBidi"/>
+        </w:rPr>
+        <w:t>sebesar</w:t>
+      </w:r>
+      <w:proofErr w:type="spellEnd"/>
+      <w:r>
+        <w:rPr>
+          <w:rFonts w:asciiTheme="majorBidi" w:hAnsiTheme="majorBidi" w:cstheme="majorBidi"/>
+        </w:rPr>
+        <w:t xml:space="preserve"> </w:t>
+      </w:r>
+      <w:r>
+        <w:rPr>
+          <w:rFonts w:asciiTheme="majorBidi" w:hAnsiTheme="majorBidi" w:cstheme="majorBidi"/>
+        </w:rPr>
+        <w:t xml:space="preserve">1.4206 dan du </w:t>
+      </w:r>
+      <w:proofErr w:type="spellStart"/>
+      <w:r>
+        <w:rPr>
+          <w:rFonts w:asciiTheme="majorBidi" w:hAnsiTheme="majorBidi" w:cstheme="majorBidi"/>
+        </w:rPr>
+        <w:t>sebesar</w:t>
+      </w:r>
+      <w:proofErr w:type="spellEnd"/>
+      <w:r>
+        <w:rPr>
+          <w:rFonts w:asciiTheme="majorBidi" w:hAnsiTheme="majorBidi" w:cstheme="majorBidi"/>
+        </w:rPr>
+        <w:t xml:space="preserve"> 1.6739 (</w:t>
+      </w:r>
+      <w:proofErr w:type="spellStart"/>
+      <w:r>
+        <w:rPr>
+          <w:rFonts w:asciiTheme="majorBidi" w:hAnsiTheme="majorBidi" w:cstheme="majorBidi"/>
+        </w:rPr>
+        <w:t>didapat</w:t>
+      </w:r>
+      <w:proofErr w:type="spellEnd"/>
+      <w:r>
+        <w:rPr>
+          <w:rFonts w:asciiTheme="majorBidi" w:hAnsiTheme="majorBidi" w:cstheme="majorBidi"/>
+        </w:rPr>
+        <w:t xml:space="preserve"> </w:t>
+      </w:r>
+      <w:proofErr w:type="spellStart"/>
+      <w:r>
+        <w:rPr>
+          <w:rFonts w:asciiTheme="majorBidi" w:hAnsiTheme="majorBidi" w:cstheme="majorBidi"/>
+        </w:rPr>
+        <w:t>dari</w:t>
+      </w:r>
+      <w:proofErr w:type="spellEnd"/>
+      <w:r>
+        <w:rPr>
+          <w:rFonts w:asciiTheme="majorBidi" w:hAnsiTheme="majorBidi" w:cstheme="majorBidi"/>
+        </w:rPr>
+        <w:t xml:space="preserve"> </w:t>
+      </w:r>
+      <w:proofErr w:type="spellStart"/>
+      <w:r>
+        <w:rPr>
+          <w:rFonts w:asciiTheme="majorBidi" w:hAnsiTheme="majorBidi" w:cstheme="majorBidi"/>
+        </w:rPr>
+        <w:t>tabel</w:t>
+      </w:r>
+      <w:proofErr w:type="spellEnd"/>
+      <w:r>
+        <w:rPr>
+          <w:rFonts w:asciiTheme="majorBidi" w:hAnsiTheme="majorBidi" w:cstheme="majorBidi"/>
+        </w:rPr>
+        <w:t xml:space="preserve"> </w:t>
+      </w:r>
+      <w:proofErr w:type="spellStart"/>
+      <w:r>
+        <w:rPr>
+          <w:rFonts w:asciiTheme="majorBidi" w:hAnsiTheme="majorBidi" w:cstheme="majorBidi"/>
+        </w:rPr>
+        <w:t>durbin</w:t>
+      </w:r>
+      <w:proofErr w:type="spellEnd"/>
+      <w:r>
+        <w:rPr>
+          <w:rFonts w:asciiTheme="majorBidi" w:hAnsiTheme="majorBidi" w:cstheme="majorBidi"/>
+        </w:rPr>
+        <w:t xml:space="preserve"> Watson (DW) </w:t>
+      </w:r>
+      <w:proofErr w:type="spellStart"/>
+      <w:r>
+        <w:rPr>
+          <w:rFonts w:asciiTheme="majorBidi" w:hAnsiTheme="majorBidi" w:cstheme="majorBidi"/>
+        </w:rPr>
+        <w:t>dengan</w:t>
+      </w:r>
+      <w:proofErr w:type="spellEnd"/>
+      <w:r>
+        <w:rPr>
+          <w:rFonts w:asciiTheme="majorBidi" w:hAnsiTheme="majorBidi" w:cstheme="majorBidi"/>
+        </w:rPr>
+        <w:t xml:space="preserve"> </w:t>
+      </w:r>
+      <m:oMath>
+        <m:r>
+          <w:rPr>
+            <w:rFonts w:ascii="Cambria Math" w:hAnsi="Cambria Math" w:cstheme="majorBidi"/>
+          </w:rPr>
+          <m:t>α=5%</m:t>
+        </m:r>
+      </m:oMath>
+      <w:r>
+        <w:rPr>
+          <w:rFonts w:asciiTheme="majorBidi" w:eastAsiaTheme="minorEastAsia" w:hAnsiTheme="majorBidi" w:cstheme="majorBidi"/>
+        </w:rPr>
+        <w:t xml:space="preserve"> ).</w:t>
+      </w:r>
+    </w:p>
+    <w:p>
+      <w:pPr>
+        <w:pStyle w:val="ListParagraph"/>
+        <w:spacing w:line="360" w:lineRule="auto"/>
+        <w:ind w:left="1500"/>
+        <w:jc w:val="both"/>
+        <w:rPr>
+          <w:rFonts w:asciiTheme="majorBidi" w:eastAsiaTheme="minorEastAsia" w:hAnsiTheme="majorBidi" w:cstheme="majorBidi"/>
+        </w:rPr>
+      </w:pPr>
+      <w:proofErr w:type="spellStart"/>
+      <w:r>
+        <w:rPr>
+          <w:rFonts w:asciiTheme="majorBidi" w:eastAsiaTheme="minorEastAsia" w:hAnsiTheme="majorBidi" w:cstheme="majorBidi"/>
+        </w:rPr>
+        <w:t>Kriteria</w:t>
+      </w:r>
+      <w:proofErr w:type="spellEnd"/>
+      <w:r>
+        <w:rPr>
+          <w:rFonts w:asciiTheme="majorBidi" w:eastAsiaTheme="minorEastAsia" w:hAnsiTheme="majorBidi" w:cstheme="majorBidi"/>
+        </w:rPr>
+        <w:t xml:space="preserve"> Uji </w:t>
+      </w:r>
+      <w:proofErr w:type="spellStart"/>
+      <w:r>
+        <w:rPr>
+          <w:rFonts w:asciiTheme="majorBidi" w:eastAsiaTheme="minorEastAsia" w:hAnsiTheme="majorBidi" w:cstheme="majorBidi"/>
+        </w:rPr>
+        <w:t>tidak</w:t>
+      </w:r>
+      <w:proofErr w:type="spellEnd"/>
+      <w:r>
+        <w:rPr>
+          <w:rFonts w:asciiTheme="majorBidi" w:eastAsiaTheme="minorEastAsia" w:hAnsiTheme="majorBidi" w:cstheme="majorBidi"/>
+        </w:rPr>
+        <w:t xml:space="preserve"> </w:t>
+      </w:r>
+      <w:proofErr w:type="spellStart"/>
+      <w:r>
+        <w:rPr>
+          <w:rFonts w:asciiTheme="majorBidi" w:eastAsiaTheme="minorEastAsia" w:hAnsiTheme="majorBidi" w:cstheme="majorBidi"/>
+        </w:rPr>
+        <w:t>ada</w:t>
+      </w:r>
+      <w:proofErr w:type="spellEnd"/>
+      <w:r>
+        <w:rPr>
+          <w:rFonts w:asciiTheme="majorBidi" w:eastAsiaTheme="minorEastAsia" w:hAnsiTheme="majorBidi" w:cstheme="majorBidi"/>
+        </w:rPr>
+        <w:t xml:space="preserve"> </w:t>
+      </w:r>
+      <w:proofErr w:type="spellStart"/>
+      <w:r>
+        <w:rPr>
+          <w:rFonts w:asciiTheme="majorBidi" w:eastAsiaTheme="minorEastAsia" w:hAnsiTheme="majorBidi" w:cstheme="majorBidi"/>
+        </w:rPr>
+        <w:t>Autokorelasi</w:t>
+      </w:r>
+      <w:proofErr w:type="spellEnd"/>
+      <w:r>
+        <w:rPr>
+          <w:rFonts w:asciiTheme="majorBidi" w:eastAsiaTheme="minorEastAsia" w:hAnsiTheme="majorBidi" w:cstheme="majorBidi"/>
+        </w:rPr>
+        <w:t xml:space="preserve"> </w:t>
+      </w:r>
+      <w:proofErr w:type="spellStart"/>
+      <w:r>
+        <w:rPr>
+          <w:rFonts w:asciiTheme="majorBidi" w:eastAsiaTheme="minorEastAsia" w:hAnsiTheme="majorBidi" w:cstheme="majorBidi"/>
+        </w:rPr>
+        <w:t>sebagai</w:t>
+      </w:r>
+      <w:proofErr w:type="spellEnd"/>
+      <w:r>
+        <w:rPr>
+          <w:rFonts w:asciiTheme="majorBidi" w:eastAsiaTheme="minorEastAsia" w:hAnsiTheme="majorBidi" w:cstheme="majorBidi"/>
+        </w:rPr>
+        <w:t xml:space="preserve"> </w:t>
+      </w:r>
+      <w:proofErr w:type="spellStart"/>
+      <w:r>
+        <w:rPr>
+          <w:rFonts w:asciiTheme="majorBidi" w:eastAsiaTheme="minorEastAsia" w:hAnsiTheme="majorBidi" w:cstheme="majorBidi"/>
+        </w:rPr>
+        <w:t>berikut</w:t>
+      </w:r>
+      <w:proofErr w:type="spellEnd"/>
+      <w:r>
+        <w:rPr>
+          <w:rFonts w:asciiTheme="majorBidi" w:eastAsiaTheme="minorEastAsia" w:hAnsiTheme="majorBidi" w:cstheme="majorBidi"/>
+        </w:rPr>
+        <w:t>:</w:t>
+      </w:r>
+      <w:r>
+        <w:rPr>
+          <w:rFonts w:asciiTheme="majorBidi" w:eastAsiaTheme="minorEastAsia" w:hAnsiTheme="majorBidi" w:cstheme="majorBidi"/>
+        </w:rPr>
+        <w:t xml:space="preserve"> </w:t>
+      </w:r>
+      <w:proofErr w:type="spellStart"/>
+      <w:r>
+        <w:rPr>
+          <w:rFonts w:asciiTheme="majorBidi" w:eastAsiaTheme="minorEastAsia" w:hAnsiTheme="majorBidi" w:cstheme="majorBidi"/>
+        </w:rPr>
+        <w:t>dU</w:t>
+      </w:r>
+      <w:proofErr w:type="spellEnd"/>
+      <w:r>
+        <w:rPr>
+          <w:rFonts w:asciiTheme="majorBidi" w:eastAsiaTheme="minorEastAsia" w:hAnsiTheme="majorBidi" w:cstheme="majorBidi"/>
+        </w:rPr>
+        <w:t xml:space="preserve"> &lt; d &lt; 4 – </w:t>
+      </w:r>
+      <w:proofErr w:type="spellStart"/>
+      <w:r>
+        <w:rPr>
+          <w:rFonts w:asciiTheme="majorBidi" w:eastAsiaTheme="minorEastAsia" w:hAnsiTheme="majorBidi" w:cstheme="majorBidi"/>
+        </w:rPr>
+        <w:t>dU</w:t>
+      </w:r>
+      <w:proofErr w:type="spellEnd"/>
+    </w:p>
+    <w:p>
+      <w:pPr>
+        <w:pStyle w:val="ListParagraph"/>
+        <w:spacing w:line="360" w:lineRule="auto"/>
+        <w:ind w:left="1500"/>
+        <w:jc w:val="both"/>
+        <w:rPr>
+          <w:rFonts w:asciiTheme="majorBidi" w:eastAsiaTheme="minorEastAsia" w:hAnsiTheme="majorBidi" w:cstheme="majorBidi"/>
+        </w:rPr>
+      </w:pPr>
+      <w:r>
+        <w:rPr>
+          <w:rFonts w:asciiTheme="majorBidi" w:eastAsiaTheme="minorEastAsia" w:hAnsiTheme="majorBidi" w:cstheme="majorBidi"/>
+        </w:rPr>
+        <w:t xml:space="preserve">1.6739 &lt; 1.282 &lt; 2.3261 </w:t>
+      </w:r>
+      <w:proofErr w:type="spellStart"/>
+      <w:r>
+        <w:rPr>
+          <w:rFonts w:asciiTheme="majorBidi" w:eastAsiaTheme="minorEastAsia" w:hAnsiTheme="majorBidi" w:cstheme="majorBidi"/>
+          <w:b/>
+          <w:bCs/>
+        </w:rPr>
+        <w:t>kriteria</w:t>
+      </w:r>
+      <w:proofErr w:type="spellEnd"/>
+      <w:r>
+        <w:rPr>
+          <w:rFonts w:asciiTheme="majorBidi" w:eastAsiaTheme="minorEastAsia" w:hAnsiTheme="majorBidi" w:cstheme="majorBidi"/>
+          <w:b/>
+          <w:bCs/>
+        </w:rPr>
+        <w:t xml:space="preserve"> </w:t>
+      </w:r>
+      <w:proofErr w:type="spellStart"/>
+      <w:r>
+        <w:rPr>
+          <w:rFonts w:asciiTheme="majorBidi" w:eastAsiaTheme="minorEastAsia" w:hAnsiTheme="majorBidi" w:cstheme="majorBidi"/>
+          <w:b/>
+          <w:bCs/>
+        </w:rPr>
+        <w:t>tidak</w:t>
+      </w:r>
+      <w:proofErr w:type="spellEnd"/>
+      <w:r>
+        <w:rPr>
+          <w:rFonts w:asciiTheme="majorBidi" w:eastAsiaTheme="minorEastAsia" w:hAnsiTheme="majorBidi" w:cstheme="majorBidi"/>
+          <w:b/>
+          <w:bCs/>
+        </w:rPr>
+        <w:t xml:space="preserve"> </w:t>
+      </w:r>
+      <w:proofErr w:type="spellStart"/>
+      <w:r>
+        <w:rPr>
+          <w:rFonts w:asciiTheme="majorBidi" w:eastAsiaTheme="minorEastAsia" w:hAnsiTheme="majorBidi" w:cstheme="majorBidi"/>
+          <w:b/>
+          <w:bCs/>
+        </w:rPr>
+        <w:t>terpenuhi</w:t>
+      </w:r>
+      <w:proofErr w:type="spellEnd"/>
+      <w:r>
+        <w:rPr>
+          <w:rFonts w:asciiTheme="majorBidi" w:eastAsiaTheme="minorEastAsia" w:hAnsiTheme="majorBidi" w:cstheme="majorBidi"/>
+        </w:rPr>
+        <w:t xml:space="preserve">, dan </w:t>
+      </w:r>
+      <w:proofErr w:type="spellStart"/>
+      <w:r>
+        <w:rPr>
+          <w:rFonts w:asciiTheme="majorBidi" w:eastAsiaTheme="minorEastAsia" w:hAnsiTheme="majorBidi" w:cstheme="majorBidi"/>
+        </w:rPr>
+        <w:t>nilai</w:t>
+      </w:r>
+      <w:proofErr w:type="spellEnd"/>
+      <w:r>
+        <w:rPr>
+          <w:rFonts w:asciiTheme="majorBidi" w:eastAsiaTheme="minorEastAsia" w:hAnsiTheme="majorBidi" w:cstheme="majorBidi"/>
+        </w:rPr>
+        <w:t xml:space="preserve"> d </w:t>
+      </w:r>
+      <w:proofErr w:type="spellStart"/>
+      <w:r>
+        <w:rPr>
+          <w:rFonts w:asciiTheme="majorBidi" w:eastAsiaTheme="minorEastAsia" w:hAnsiTheme="majorBidi" w:cstheme="majorBidi"/>
+        </w:rPr>
+        <w:t>berada</w:t>
+      </w:r>
+      <w:proofErr w:type="spellEnd"/>
+      <w:r>
+        <w:rPr>
+          <w:rFonts w:asciiTheme="majorBidi" w:eastAsiaTheme="minorEastAsia" w:hAnsiTheme="majorBidi" w:cstheme="majorBidi"/>
+        </w:rPr>
+        <w:t xml:space="preserve"> pada </w:t>
+      </w:r>
+      <w:proofErr w:type="spellStart"/>
+      <w:r>
+        <w:rPr>
+          <w:rFonts w:asciiTheme="majorBidi" w:eastAsiaTheme="minorEastAsia" w:hAnsiTheme="majorBidi" w:cstheme="majorBidi"/>
+        </w:rPr>
+        <w:t>daerah</w:t>
+      </w:r>
+      <w:proofErr w:type="spellEnd"/>
+      <w:r>
+        <w:rPr>
+          <w:rFonts w:asciiTheme="majorBidi" w:eastAsiaTheme="minorEastAsia" w:hAnsiTheme="majorBidi" w:cstheme="majorBidi"/>
+        </w:rPr>
+        <w:t xml:space="preserve"> </w:t>
+      </w:r>
+      <w:proofErr w:type="spellStart"/>
+      <w:r>
+        <w:rPr>
+          <w:rFonts w:asciiTheme="majorBidi" w:eastAsiaTheme="minorEastAsia" w:hAnsiTheme="majorBidi" w:cstheme="majorBidi"/>
+        </w:rPr>
+        <w:t>antara</w:t>
+      </w:r>
+      <w:proofErr w:type="spellEnd"/>
+      <w:r>
+        <w:rPr>
+          <w:rFonts w:asciiTheme="majorBidi" w:eastAsiaTheme="minorEastAsia" w:hAnsiTheme="majorBidi" w:cstheme="majorBidi"/>
+        </w:rPr>
+        <w:t xml:space="preserve"> dl dan du </w:t>
+      </w:r>
+      <w:proofErr w:type="spellStart"/>
+      <w:r>
+        <w:rPr>
+          <w:rFonts w:asciiTheme="majorBidi" w:eastAsiaTheme="minorEastAsia" w:hAnsiTheme="majorBidi" w:cstheme="majorBidi"/>
+        </w:rPr>
+        <w:t>maka</w:t>
+      </w:r>
+      <w:proofErr w:type="spellEnd"/>
+      <w:r>
+        <w:rPr>
+          <w:rFonts w:asciiTheme="majorBidi" w:eastAsiaTheme="minorEastAsia" w:hAnsiTheme="majorBidi" w:cstheme="majorBidi"/>
+        </w:rPr>
+        <w:t xml:space="preserve"> </w:t>
+      </w:r>
+      <w:proofErr w:type="spellStart"/>
+      <w:r>
+        <w:rPr>
+          <w:rFonts w:asciiTheme="majorBidi" w:eastAsiaTheme="minorEastAsia" w:hAnsiTheme="majorBidi" w:cstheme="majorBidi"/>
+          <w:b/>
+          <w:bCs/>
+        </w:rPr>
+        <w:t>tidak</w:t>
+      </w:r>
+      <w:proofErr w:type="spellEnd"/>
+      <w:r>
+        <w:rPr>
+          <w:rFonts w:asciiTheme="majorBidi" w:eastAsiaTheme="minorEastAsia" w:hAnsiTheme="majorBidi" w:cstheme="majorBidi"/>
+          <w:b/>
+          <w:bCs/>
+        </w:rPr>
+        <w:t xml:space="preserve"> </w:t>
+      </w:r>
+      <w:proofErr w:type="spellStart"/>
+      <w:r>
+        <w:rPr>
+          <w:rFonts w:asciiTheme="majorBidi" w:eastAsiaTheme="minorEastAsia" w:hAnsiTheme="majorBidi" w:cstheme="majorBidi"/>
+          <w:b/>
+          <w:bCs/>
+        </w:rPr>
+        <w:t>menghasilkan</w:t>
+      </w:r>
+      <w:proofErr w:type="spellEnd"/>
+      <w:r>
+        <w:rPr>
+          <w:rFonts w:asciiTheme="majorBidi" w:eastAsiaTheme="minorEastAsia" w:hAnsiTheme="majorBidi" w:cstheme="majorBidi"/>
+          <w:b/>
+          <w:bCs/>
+        </w:rPr>
+        <w:t xml:space="preserve"> </w:t>
+      </w:r>
+      <w:proofErr w:type="spellStart"/>
+      <w:r>
+        <w:rPr>
+          <w:rFonts w:asciiTheme="majorBidi" w:eastAsiaTheme="minorEastAsia" w:hAnsiTheme="majorBidi" w:cstheme="majorBidi"/>
+          <w:b/>
+          <w:bCs/>
+        </w:rPr>
+        <w:t>k</w:t>
+      </w:r>
+      <w:r>
+        <w:rPr>
+          <w:rFonts w:asciiTheme="majorBidi" w:eastAsiaTheme="minorEastAsia" w:hAnsiTheme="majorBidi" w:cstheme="majorBidi"/>
+          <w:b/>
+          <w:bCs/>
+        </w:rPr>
+        <w:t>esimpulan</w:t>
+      </w:r>
+      <w:proofErr w:type="spellEnd"/>
+      <w:r>
+        <w:rPr>
+          <w:rFonts w:asciiTheme="majorBidi" w:eastAsiaTheme="minorEastAsia" w:hAnsiTheme="majorBidi" w:cstheme="majorBidi"/>
+          <w:b/>
+          <w:bCs/>
+        </w:rPr>
+        <w:t xml:space="preserve"> yang </w:t>
+      </w:r>
+      <w:proofErr w:type="spellStart"/>
+      <w:r>
+        <w:rPr>
+          <w:rFonts w:asciiTheme="majorBidi" w:eastAsiaTheme="minorEastAsia" w:hAnsiTheme="majorBidi" w:cstheme="majorBidi"/>
+          <w:b/>
+          <w:bCs/>
+        </w:rPr>
+        <w:t>pasti</w:t>
+      </w:r>
+      <w:proofErr w:type="spellEnd"/>
+      <w:r>
+        <w:rPr>
+          <w:rFonts w:asciiTheme="majorBidi" w:eastAsiaTheme="minorEastAsia" w:hAnsiTheme="majorBidi" w:cstheme="majorBidi"/>
+        </w:rPr>
+        <w:t xml:space="preserve"> (</w:t>
+      </w:r>
+      <w:proofErr w:type="spellStart"/>
+      <w:r>
+        <w:rPr>
+          <w:rFonts w:asciiTheme="majorBidi" w:eastAsiaTheme="minorEastAsia" w:hAnsiTheme="majorBidi" w:cstheme="majorBidi"/>
+        </w:rPr>
+        <w:t>berada</w:t>
+      </w:r>
+      <w:proofErr w:type="spellEnd"/>
+      <w:r>
+        <w:rPr>
+          <w:rFonts w:asciiTheme="majorBidi" w:eastAsiaTheme="minorEastAsia" w:hAnsiTheme="majorBidi" w:cstheme="majorBidi"/>
+        </w:rPr>
+        <w:t xml:space="preserve"> </w:t>
+      </w:r>
+      <w:proofErr w:type="spellStart"/>
+      <w:r>
+        <w:rPr>
+          <w:rFonts w:asciiTheme="majorBidi" w:eastAsiaTheme="minorEastAsia" w:hAnsiTheme="majorBidi" w:cstheme="majorBidi"/>
+        </w:rPr>
+        <w:t>didaerah</w:t>
+      </w:r>
+      <w:proofErr w:type="spellEnd"/>
+      <w:r>
+        <w:rPr>
+          <w:rFonts w:asciiTheme="majorBidi" w:eastAsiaTheme="minorEastAsia" w:hAnsiTheme="majorBidi" w:cstheme="majorBidi"/>
+        </w:rPr>
+        <w:t xml:space="preserve"> </w:t>
+      </w:r>
+      <w:proofErr w:type="spellStart"/>
+      <w:r>
+        <w:rPr>
+          <w:rFonts w:asciiTheme="majorBidi" w:eastAsiaTheme="minorEastAsia" w:hAnsiTheme="majorBidi" w:cstheme="majorBidi"/>
+        </w:rPr>
+        <w:t>keragu-raguan</w:t>
+      </w:r>
+      <w:proofErr w:type="spellEnd"/>
+      <w:r>
+        <w:rPr>
+          <w:rFonts w:asciiTheme="majorBidi" w:eastAsiaTheme="minorEastAsia" w:hAnsiTheme="majorBidi" w:cstheme="majorBidi"/>
+        </w:rPr>
+        <w:t>)</w:t>
+      </w:r>
+      <w:r>
+        <w:rPr>
+          <w:rFonts w:asciiTheme="majorBidi" w:eastAsiaTheme="minorEastAsia" w:hAnsiTheme="majorBidi" w:cstheme="majorBidi"/>
+        </w:rPr>
+        <w:t xml:space="preserve">, </w:t>
+      </w:r>
+      <w:proofErr w:type="spellStart"/>
+      <w:r>
+        <w:rPr>
+          <w:rFonts w:asciiTheme="majorBidi" w:eastAsiaTheme="minorEastAsia" w:hAnsiTheme="majorBidi" w:cstheme="majorBidi"/>
+        </w:rPr>
+        <w:t>bisa</w:t>
+      </w:r>
+      <w:proofErr w:type="spellEnd"/>
+      <w:r>
+        <w:rPr>
+          <w:rFonts w:asciiTheme="majorBidi" w:eastAsiaTheme="minorEastAsia" w:hAnsiTheme="majorBidi" w:cstheme="majorBidi"/>
+        </w:rPr>
+        <w:t xml:space="preserve"> </w:t>
+      </w:r>
+      <w:proofErr w:type="spellStart"/>
+      <w:r>
+        <w:rPr>
+          <w:rFonts w:asciiTheme="majorBidi" w:eastAsiaTheme="minorEastAsia" w:hAnsiTheme="majorBidi" w:cstheme="majorBidi"/>
+        </w:rPr>
+        <w:t>dilihat</w:t>
+      </w:r>
+      <w:proofErr w:type="spellEnd"/>
+      <w:r>
+        <w:rPr>
+          <w:rFonts w:asciiTheme="majorBidi" w:eastAsiaTheme="minorEastAsia" w:hAnsiTheme="majorBidi" w:cstheme="majorBidi"/>
+        </w:rPr>
+        <w:t xml:space="preserve"> di </w:t>
+      </w:r>
+      <w:proofErr w:type="spellStart"/>
+      <w:r>
+        <w:rPr>
+          <w:rFonts w:asciiTheme="majorBidi" w:eastAsiaTheme="minorEastAsia" w:hAnsiTheme="majorBidi" w:cstheme="majorBidi"/>
+        </w:rPr>
+        <w:t>grafik</w:t>
+      </w:r>
+      <w:proofErr w:type="spellEnd"/>
+      <w:r>
+        <w:rPr>
+          <w:rFonts w:asciiTheme="majorBidi" w:eastAsiaTheme="minorEastAsia" w:hAnsiTheme="majorBidi" w:cstheme="majorBidi"/>
+        </w:rPr>
+        <w:t>.</w:t>
+      </w:r>
+    </w:p>
+    <w:p>
+      <w:pPr>
+        <w:pStyle w:val="ListParagraph"/>
+        <w:spacing w:line="360" w:lineRule="auto"/>
+        <w:ind w:left="1500"/>
+        <w:jc w:val="center"/>
+        <w:rPr>
+          <w:rFonts w:asciiTheme="majorBidi" w:eastAsiaTheme="minorEastAsia" w:hAnsiTheme="majorBidi" w:cstheme="majorBidi"/>
+        </w:rPr>
+      </w:pPr>
+      <w:r>
+        <w:rPr>
+          <w:noProof/>
+        </w:rPr>
+        <w:drawing>
+          <wp:inline distT="0" distB="0" distL="0" distR="0" wp14:anchorId="228B9272" wp14:editId="3E6A4ED1">
+            <wp:extent cx="4358640" cy="2590800"/>
+            <wp:effectExtent l="0" t="0" r="3810" b="0"/>
+            <wp:docPr id="2062204788" name="Picture 1"/>
+            <wp:cNvGraphicFramePr>
+              <a:graphicFrameLocks xmlns:a="http://schemas.openxmlformats.org/drawingml/2006/main" noChangeAspect="1"/>
+            </wp:cNvGraphicFramePr>
+            <a:graphic xmlns:a="http://schemas.openxmlformats.org/drawingml/2006/main">
+              <a:graphicData uri="http://schemas.openxmlformats.org/drawingml/2006/picture">
+                <pic:pic xmlns:pic="http://schemas.openxmlformats.org/drawingml/2006/picture">
+                  <pic:nvPicPr>
+                    <pic:cNvPr id="0" name="Picture 1"/>
+                    <pic:cNvPicPr>
+                      <a:picLocks noChangeAspect="1" noChangeArrowheads="1"/>
+                    </pic:cNvPicPr>
+                  </pic:nvPicPr>
+                  <pic:blipFill>
+                    <a:blip r:embed="rId10">
+                      <a:extLst>
+                        <a:ext uri="{28A0092B-C50C-407E-A947-70E740481C1C}">
+                          <a14:useLocalDpi xmlns:a14="http://schemas.microsoft.com/office/drawing/2010/main" val="0"/>
+                        </a:ext>
+                      </a:extLst>
+                    </a:blip>
+                    <a:srcRect/>
+                    <a:stretch>
+                      <a:fillRect/>
+                    </a:stretch>
+                  </pic:blipFill>
+                  <pic:spPr bwMode="auto">
+                    <a:xfrm>
+                      <a:off x="0" y="0"/>
+                      <a:ext cx="4358640" cy="2590800"/>
+                    </a:xfrm>
+                    <a:prstGeom prst="rect">
+                      <a:avLst/>
+                    </a:prstGeom>
+                    <a:noFill/>
+                    <a:ln>
+                      <a:noFill/>
+                    </a:ln>
+                  </pic:spPr>
+                </pic:pic>
+              </a:graphicData>
+            </a:graphic>
+          </wp:inline>
+        </w:drawing>
+      </w:r>
+    </w:p>
+    <w:p>
+      <w:pPr>
+        <w:pStyle w:val="ListParagraph"/>
+        <w:spacing w:line="360" w:lineRule="auto"/>
+        <w:ind w:left="1500"/>
+        <w:jc w:val="both"/>
+        <w:rPr>
+          <w:rFonts w:asciiTheme="majorBidi" w:hAnsiTheme="majorBidi" w:cstheme="majorBidi"/>
+          <w:b/>
+          <w:bCs/>
+        </w:rPr>
+      </w:pPr>
+      <w:r>
+        <w:rPr>
+          <w:rFonts w:asciiTheme="majorBidi" w:hAnsiTheme="majorBidi" w:cstheme="majorBidi"/>
+          <w:b/>
+          <w:bCs/>
+        </w:rPr>
+        <w:t xml:space="preserve">Kesimpulan </w:t>
+      </w:r>
+      <w:proofErr w:type="spellStart"/>
+      <w:r>
+        <w:rPr>
+          <w:rFonts w:asciiTheme="majorBidi" w:hAnsiTheme="majorBidi" w:cstheme="majorBidi"/>
+          <w:b/>
+          <w:bCs/>
+        </w:rPr>
+        <w:t>dari</w:t>
+      </w:r>
+      <w:proofErr w:type="spellEnd"/>
+      <w:r>
+        <w:rPr>
+          <w:rFonts w:asciiTheme="majorBidi" w:hAnsiTheme="majorBidi" w:cstheme="majorBidi"/>
+          <w:b/>
+          <w:bCs/>
+        </w:rPr>
+        <w:t xml:space="preserve"> uji </w:t>
+      </w:r>
+      <w:proofErr w:type="spellStart"/>
+      <w:r>
+        <w:rPr>
+          <w:rFonts w:asciiTheme="majorBidi" w:hAnsiTheme="majorBidi" w:cstheme="majorBidi"/>
+          <w:b/>
+          <w:bCs/>
+        </w:rPr>
+        <w:t>Asumsi</w:t>
+      </w:r>
+      <w:proofErr w:type="spellEnd"/>
+      <w:r>
+        <w:rPr>
+          <w:rFonts w:asciiTheme="majorBidi" w:hAnsiTheme="majorBidi" w:cstheme="majorBidi"/>
+          <w:b/>
+          <w:bCs/>
+        </w:rPr>
+        <w:t xml:space="preserve"> </w:t>
+      </w:r>
+      <w:proofErr w:type="spellStart"/>
+      <w:r>
+        <w:rPr>
+          <w:rFonts w:asciiTheme="majorBidi" w:hAnsiTheme="majorBidi" w:cstheme="majorBidi"/>
+          <w:b/>
+          <w:bCs/>
+        </w:rPr>
+        <w:t>klasik</w:t>
+      </w:r>
+      <w:proofErr w:type="spellEnd"/>
+      <w:r>
+        <w:rPr>
+          <w:rFonts w:asciiTheme="majorBidi" w:hAnsiTheme="majorBidi" w:cstheme="majorBidi"/>
+          <w:b/>
+          <w:bCs/>
+        </w:rPr>
+        <w:t xml:space="preserve"> </w:t>
+      </w:r>
+    </w:p>
+    <w:p>
+      <w:pPr>
+        <w:tabs>
+          <w:tab w:val="left" w:pos="5172"/>
+        </w:tabs>
+        <w:ind w:left="1620"/>
+        <w:jc w:val="both"/>
+        <w:rPr>
+          <w:rFonts w:asciiTheme="majorBidi" w:hAnsiTheme="majorBidi" w:cstheme="majorBidi"/>
+        </w:rPr>
+      </w:pPr>
+      <w:r>
+        <w:rPr>
+          <w:rFonts w:asciiTheme="majorBidi" w:hAnsiTheme="majorBidi" w:cstheme="majorBidi"/>
+        </w:rPr>
+        <w:t xml:space="preserve">Pada model </w:t>
+      </w:r>
+      <w:proofErr w:type="spellStart"/>
+      <w:r>
+        <w:rPr>
+          <w:rFonts w:asciiTheme="majorBidi" w:hAnsiTheme="majorBidi" w:cstheme="majorBidi"/>
+        </w:rPr>
+        <w:t>regeresi</w:t>
+      </w:r>
+      <w:proofErr w:type="spellEnd"/>
+      <w:r>
+        <w:rPr>
+          <w:rFonts w:asciiTheme="majorBidi" w:hAnsiTheme="majorBidi" w:cstheme="majorBidi"/>
+        </w:rPr>
+        <w:t xml:space="preserve"> yang </w:t>
+      </w:r>
+      <w:proofErr w:type="spellStart"/>
+      <w:r>
+        <w:rPr>
+          <w:rFonts w:asciiTheme="majorBidi" w:hAnsiTheme="majorBidi" w:cstheme="majorBidi"/>
+        </w:rPr>
+        <w:t>terbentuk</w:t>
+      </w:r>
+      <w:proofErr w:type="spellEnd"/>
+      <w:r>
+        <w:rPr>
+          <w:rFonts w:asciiTheme="majorBidi" w:hAnsiTheme="majorBidi" w:cstheme="majorBidi"/>
+        </w:rPr>
+        <w:t xml:space="preserve"> </w:t>
+      </w:r>
+      <w:proofErr w:type="spellStart"/>
+      <w:r>
+        <w:rPr>
+          <w:rFonts w:asciiTheme="majorBidi" w:hAnsiTheme="majorBidi" w:cstheme="majorBidi"/>
+        </w:rPr>
+        <w:t>setelah</w:t>
+      </w:r>
+      <w:proofErr w:type="spellEnd"/>
+      <w:r>
+        <w:rPr>
+          <w:rFonts w:asciiTheme="majorBidi" w:hAnsiTheme="majorBidi" w:cstheme="majorBidi"/>
+        </w:rPr>
+        <w:t xml:space="preserve"> </w:t>
+      </w:r>
+      <w:proofErr w:type="spellStart"/>
+      <w:r>
+        <w:rPr>
+          <w:rFonts w:asciiTheme="majorBidi" w:hAnsiTheme="majorBidi" w:cstheme="majorBidi"/>
+        </w:rPr>
+        <w:t>diuji</w:t>
+      </w:r>
+      <w:proofErr w:type="spellEnd"/>
+      <w:r>
+        <w:rPr>
+          <w:rFonts w:asciiTheme="majorBidi" w:hAnsiTheme="majorBidi" w:cstheme="majorBidi"/>
+        </w:rPr>
+        <w:t xml:space="preserve"> </w:t>
+      </w:r>
+      <w:proofErr w:type="spellStart"/>
+      <w:r>
+        <w:rPr>
+          <w:rFonts w:asciiTheme="majorBidi" w:hAnsiTheme="majorBidi" w:cstheme="majorBidi"/>
+        </w:rPr>
+        <w:t>asumsi</w:t>
+      </w:r>
+      <w:proofErr w:type="spellEnd"/>
+      <w:r>
+        <w:rPr>
+          <w:rFonts w:asciiTheme="majorBidi" w:hAnsiTheme="majorBidi" w:cstheme="majorBidi"/>
+        </w:rPr>
+        <w:t xml:space="preserve"> </w:t>
+      </w:r>
+      <w:proofErr w:type="spellStart"/>
+      <w:r>
+        <w:rPr>
+          <w:rFonts w:asciiTheme="majorBidi" w:hAnsiTheme="majorBidi" w:cstheme="majorBidi"/>
+        </w:rPr>
+        <w:t>klasik</w:t>
+      </w:r>
+      <w:proofErr w:type="spellEnd"/>
+      <w:r>
+        <w:rPr>
+          <w:rFonts w:asciiTheme="majorBidi" w:hAnsiTheme="majorBidi" w:cstheme="majorBidi"/>
+        </w:rPr>
+        <w:t xml:space="preserve"> </w:t>
+      </w:r>
+      <w:proofErr w:type="spellStart"/>
+      <w:r>
+        <w:rPr>
+          <w:rFonts w:asciiTheme="majorBidi" w:hAnsiTheme="majorBidi" w:cstheme="majorBidi"/>
+        </w:rPr>
+        <w:t>dari</w:t>
+      </w:r>
+      <w:proofErr w:type="spellEnd"/>
+      <w:r>
+        <w:rPr>
+          <w:rFonts w:asciiTheme="majorBidi" w:hAnsiTheme="majorBidi" w:cstheme="majorBidi"/>
+        </w:rPr>
+        <w:t xml:space="preserve"> </w:t>
+      </w:r>
+      <w:proofErr w:type="spellStart"/>
+      <w:r>
+        <w:rPr>
+          <w:rFonts w:asciiTheme="majorBidi" w:hAnsiTheme="majorBidi" w:cstheme="majorBidi"/>
+        </w:rPr>
+        <w:t>rincian</w:t>
+      </w:r>
+      <w:proofErr w:type="spellEnd"/>
+      <w:r>
+        <w:rPr>
+          <w:rFonts w:asciiTheme="majorBidi" w:hAnsiTheme="majorBidi" w:cstheme="majorBidi"/>
+        </w:rPr>
+        <w:t xml:space="preserve"> </w:t>
+      </w:r>
+      <w:proofErr w:type="spellStart"/>
+      <w:proofErr w:type="gramStart"/>
+      <w:r>
+        <w:rPr>
+          <w:rFonts w:asciiTheme="majorBidi" w:hAnsiTheme="majorBidi" w:cstheme="majorBidi"/>
+        </w:rPr>
+        <w:t>diatas</w:t>
+      </w:r>
+      <w:proofErr w:type="spellEnd"/>
+      <w:r>
+        <w:rPr>
+          <w:rFonts w:asciiTheme="majorBidi" w:hAnsiTheme="majorBidi" w:cstheme="majorBidi"/>
+        </w:rPr>
+        <w:t xml:space="preserve">  </w:t>
+      </w:r>
+      <w:proofErr w:type="spellStart"/>
+      <w:r>
+        <w:rPr>
+          <w:rFonts w:asciiTheme="majorBidi" w:hAnsiTheme="majorBidi" w:cstheme="majorBidi"/>
+          <w:sz w:val="24"/>
+          <w:szCs w:val="24"/>
+        </w:rPr>
+        <w:t>tidak</w:t>
+      </w:r>
+      <w:proofErr w:type="spellEnd"/>
+      <w:proofErr w:type="gramEnd"/>
+      <w:r>
+        <w:rPr>
+          <w:rFonts w:asciiTheme="majorBidi" w:hAnsiTheme="majorBidi" w:cstheme="majorBidi"/>
+          <w:sz w:val="24"/>
+          <w:szCs w:val="24"/>
+        </w:rPr>
+        <w:t xml:space="preserve"> </w:t>
+      </w:r>
+      <w:proofErr w:type="spellStart"/>
+      <w:r>
+        <w:rPr>
+          <w:rFonts w:asciiTheme="majorBidi" w:hAnsiTheme="majorBidi" w:cstheme="majorBidi"/>
+          <w:sz w:val="24"/>
+          <w:szCs w:val="24"/>
+        </w:rPr>
+        <w:t>ditemukan</w:t>
+      </w:r>
+      <w:proofErr w:type="spellEnd"/>
+      <w:r>
+        <w:rPr>
+          <w:rFonts w:asciiTheme="majorBidi" w:hAnsiTheme="majorBidi" w:cstheme="majorBidi"/>
+          <w:sz w:val="24"/>
+          <w:szCs w:val="24"/>
+        </w:rPr>
+        <w:t xml:space="preserve"> </w:t>
+      </w:r>
+      <w:proofErr w:type="spellStart"/>
+      <w:r>
+        <w:rPr>
+          <w:rFonts w:asciiTheme="majorBidi" w:hAnsiTheme="majorBidi" w:cstheme="majorBidi"/>
+          <w:sz w:val="24"/>
+          <w:szCs w:val="24"/>
+        </w:rPr>
+        <w:t>multikolonieritas</w:t>
+      </w:r>
+      <w:proofErr w:type="spellEnd"/>
+      <w:r>
+        <w:rPr>
+          <w:rFonts w:asciiTheme="majorBidi" w:hAnsiTheme="majorBidi" w:cstheme="majorBidi"/>
+          <w:sz w:val="24"/>
+          <w:szCs w:val="24"/>
+        </w:rPr>
+        <w:t xml:space="preserve"> pada model </w:t>
+      </w:r>
+      <w:proofErr w:type="spellStart"/>
+      <w:r>
+        <w:rPr>
+          <w:rFonts w:asciiTheme="majorBidi" w:hAnsiTheme="majorBidi" w:cstheme="majorBidi"/>
+          <w:sz w:val="24"/>
+          <w:szCs w:val="24"/>
+        </w:rPr>
+        <w:t>regresi</w:t>
+      </w:r>
+      <w:proofErr w:type="spellEnd"/>
+      <w:r>
+        <w:rPr>
+          <w:rFonts w:asciiTheme="majorBidi" w:hAnsiTheme="majorBidi" w:cstheme="majorBidi"/>
+          <w:sz w:val="24"/>
+          <w:szCs w:val="24"/>
+        </w:rPr>
+        <w:t>,</w:t>
+      </w:r>
+      <w:r>
+        <w:rPr>
+          <w:rFonts w:asciiTheme="majorBidi" w:hAnsiTheme="majorBidi" w:cstheme="majorBidi"/>
+        </w:rPr>
+        <w:t xml:space="preserve"> </w:t>
+      </w:r>
+      <w:proofErr w:type="spellStart"/>
+      <w:r>
+        <w:rPr>
+          <w:rFonts w:asciiTheme="majorBidi" w:hAnsiTheme="majorBidi" w:cstheme="majorBidi"/>
+        </w:rPr>
+        <w:t>tidak</w:t>
+      </w:r>
+      <w:proofErr w:type="spellEnd"/>
+      <w:r>
+        <w:rPr>
+          <w:rFonts w:asciiTheme="majorBidi" w:hAnsiTheme="majorBidi" w:cstheme="majorBidi"/>
+        </w:rPr>
+        <w:t xml:space="preserve"> </w:t>
+      </w:r>
+      <w:proofErr w:type="spellStart"/>
+      <w:r>
+        <w:rPr>
+          <w:rFonts w:asciiTheme="majorBidi" w:hAnsiTheme="majorBidi" w:cstheme="majorBidi"/>
+        </w:rPr>
+        <w:t>ditemukan</w:t>
+      </w:r>
+      <w:proofErr w:type="spellEnd"/>
+      <w:r>
+        <w:rPr>
+          <w:rFonts w:asciiTheme="majorBidi" w:hAnsiTheme="majorBidi" w:cstheme="majorBidi"/>
+        </w:rPr>
+        <w:t xml:space="preserve"> </w:t>
+      </w:r>
+      <w:proofErr w:type="spellStart"/>
+      <w:r>
+        <w:rPr>
+          <w:rFonts w:asciiTheme="majorBidi" w:hAnsiTheme="majorBidi" w:cstheme="majorBidi"/>
+        </w:rPr>
+        <w:t>adanya</w:t>
+      </w:r>
+      <w:proofErr w:type="spellEnd"/>
+      <w:r>
+        <w:rPr>
+          <w:rFonts w:asciiTheme="majorBidi" w:hAnsiTheme="majorBidi" w:cstheme="majorBidi"/>
+        </w:rPr>
+        <w:t xml:space="preserve"> </w:t>
+      </w:r>
+      <w:proofErr w:type="spellStart"/>
+      <w:r>
+        <w:rPr>
+          <w:rFonts w:asciiTheme="majorBidi" w:hAnsiTheme="majorBidi" w:cstheme="majorBidi"/>
+        </w:rPr>
+        <w:t>masalah</w:t>
+      </w:r>
+      <w:proofErr w:type="spellEnd"/>
+      <w:r>
+        <w:rPr>
+          <w:rFonts w:asciiTheme="majorBidi" w:hAnsiTheme="majorBidi" w:cstheme="majorBidi"/>
+        </w:rPr>
+        <w:t xml:space="preserve"> </w:t>
+      </w:r>
+      <w:proofErr w:type="spellStart"/>
+      <w:r>
+        <w:rPr>
+          <w:rFonts w:asciiTheme="majorBidi" w:hAnsiTheme="majorBidi" w:cstheme="majorBidi"/>
+        </w:rPr>
+        <w:t>Heteroskedastisitas</w:t>
+      </w:r>
+      <w:proofErr w:type="spellEnd"/>
+      <w:r>
+        <w:rPr>
+          <w:rFonts w:asciiTheme="majorBidi" w:hAnsiTheme="majorBidi" w:cstheme="majorBidi"/>
+        </w:rPr>
+        <w:t>.</w:t>
+      </w:r>
+      <w:r>
+        <w:rPr>
+          <w:rFonts w:asciiTheme="majorBidi" w:hAnsiTheme="majorBidi" w:cstheme="majorBidi"/>
+        </w:rPr>
+        <w:t xml:space="preserve"> </w:t>
+      </w:r>
+      <w:proofErr w:type="spellStart"/>
+      <w:r>
+        <w:rPr>
+          <w:rFonts w:asciiTheme="majorBidi" w:hAnsiTheme="majorBidi" w:cstheme="majorBidi"/>
+        </w:rPr>
+        <w:t>Untuk</w:t>
+      </w:r>
+      <w:proofErr w:type="spellEnd"/>
+      <w:r>
+        <w:rPr>
+          <w:rFonts w:asciiTheme="majorBidi" w:hAnsiTheme="majorBidi" w:cstheme="majorBidi"/>
+        </w:rPr>
+        <w:t xml:space="preserve"> uji </w:t>
+      </w:r>
+      <w:proofErr w:type="spellStart"/>
+      <w:r>
+        <w:rPr>
+          <w:rFonts w:asciiTheme="majorBidi" w:hAnsiTheme="majorBidi" w:cstheme="majorBidi"/>
+        </w:rPr>
+        <w:t>autokerlasi</w:t>
+      </w:r>
+      <w:proofErr w:type="spellEnd"/>
+      <w:r>
+        <w:rPr>
+          <w:rFonts w:asciiTheme="majorBidi" w:hAnsiTheme="majorBidi" w:cstheme="majorBidi"/>
+        </w:rPr>
+        <w:t xml:space="preserve"> </w:t>
+      </w:r>
+      <w:proofErr w:type="spellStart"/>
+      <w:r>
+        <w:rPr>
+          <w:rFonts w:asciiTheme="majorBidi" w:hAnsiTheme="majorBidi" w:cstheme="majorBidi"/>
+        </w:rPr>
+        <w:t>tidak</w:t>
+      </w:r>
+      <w:proofErr w:type="spellEnd"/>
+      <w:r>
+        <w:rPr>
+          <w:rFonts w:asciiTheme="majorBidi" w:hAnsiTheme="majorBidi" w:cstheme="majorBidi"/>
+        </w:rPr>
+        <w:t xml:space="preserve"> </w:t>
+      </w:r>
+      <w:proofErr w:type="spellStart"/>
+      <w:r>
+        <w:rPr>
+          <w:rFonts w:asciiTheme="majorBidi" w:hAnsiTheme="majorBidi" w:cstheme="majorBidi"/>
+        </w:rPr>
+        <w:t>menghasilkan</w:t>
+      </w:r>
+      <w:proofErr w:type="spellEnd"/>
+      <w:r>
+        <w:rPr>
+          <w:rFonts w:asciiTheme="majorBidi" w:hAnsiTheme="majorBidi" w:cstheme="majorBidi"/>
+        </w:rPr>
+        <w:t xml:space="preserve"> </w:t>
+      </w:r>
+      <w:proofErr w:type="spellStart"/>
+      <w:r>
+        <w:rPr>
+          <w:rFonts w:asciiTheme="majorBidi" w:hAnsiTheme="majorBidi" w:cstheme="majorBidi"/>
+        </w:rPr>
+        <w:t>kesimpulan</w:t>
+      </w:r>
+      <w:proofErr w:type="spellEnd"/>
+      <w:r>
+        <w:rPr>
+          <w:rFonts w:asciiTheme="majorBidi" w:hAnsiTheme="majorBidi" w:cstheme="majorBidi"/>
+        </w:rPr>
+        <w:t xml:space="preserve"> </w:t>
+      </w:r>
+      <w:r>
+        <w:rPr>
+          <w:rFonts w:asciiTheme="majorBidi" w:hAnsiTheme="majorBidi" w:cstheme="majorBidi"/>
+        </w:rPr>
+        <w:t xml:space="preserve">yang </w:t>
+      </w:r>
+      <w:proofErr w:type="spellStart"/>
+      <w:r>
+        <w:rPr>
+          <w:rFonts w:asciiTheme="majorBidi" w:hAnsiTheme="majorBidi" w:cstheme="majorBidi"/>
+        </w:rPr>
+        <w:t>pasti</w:t>
+      </w:r>
+      <w:proofErr w:type="spellEnd"/>
+      <w:r>
+        <w:rPr>
+          <w:rFonts w:asciiTheme="majorBidi" w:hAnsiTheme="majorBidi" w:cstheme="majorBidi"/>
+        </w:rPr>
+        <w:t>.</w:t>
+      </w:r>
+    </w:p>
+    <w:p>
+      <w:pPr>
+        <w:pStyle w:val="ListParagraph"/>
+        <w:numPr>
+          <w:ilvl w:val="0"/>
+          <w:numId w:val="2"/>
+        </w:numPr>
+        <w:ind w:left="810"/>
+        <w:jc w:val="both"/>
+        <w:rPr>
+          <w:rFonts w:asciiTheme="majorBidi" w:hAnsiTheme="majorBidi" w:cstheme="majorBidi"/>
+        </w:rPr>
+      </w:pPr>
+      <w:r>
+        <w:rPr>
+          <w:rFonts w:asciiTheme="majorBidi" w:hAnsiTheme="majorBidi" w:cstheme="majorBidi"/>
+        </w:rPr>
+        <w:lastRenderedPageBreak/>
+        <w:t xml:space="preserve">Uji Model </w:t>
+      </w:r>
+      <w:proofErr w:type="spellStart"/>
+      <w:r>
+        <w:rPr>
+          <w:rFonts w:asciiTheme="majorBidi" w:hAnsiTheme="majorBidi" w:cstheme="majorBidi"/>
+        </w:rPr>
+        <w:t>Regeresi</w:t>
+      </w:r>
+      <w:proofErr w:type="spellEnd"/>
+      <w:r>
+        <w:rPr>
+          <w:rFonts w:asciiTheme="majorBidi" w:hAnsiTheme="majorBidi" w:cstheme="majorBidi"/>
+        </w:rPr>
+        <w:t xml:space="preserve"> </w:t>
+      </w:r>
+      <w:proofErr w:type="spellStart"/>
+      <w:r>
+        <w:rPr>
+          <w:rFonts w:asciiTheme="majorBidi" w:hAnsiTheme="majorBidi" w:cstheme="majorBidi"/>
+        </w:rPr>
+        <w:t>Secara</w:t>
+      </w:r>
+      <w:proofErr w:type="spellEnd"/>
+      <w:r>
+        <w:rPr>
+          <w:rFonts w:asciiTheme="majorBidi" w:hAnsiTheme="majorBidi" w:cstheme="majorBidi"/>
+        </w:rPr>
+        <w:t xml:space="preserve"> Total</w:t>
+      </w:r>
+    </w:p>
+    <w:p>
+      <w:pPr>
+        <w:pStyle w:val="ListParagraph"/>
+        <w:ind w:left="810"/>
+        <w:jc w:val="both"/>
+        <w:rPr>
+          <w:rFonts w:asciiTheme="majorBidi" w:hAnsiTheme="majorBidi" w:cstheme="majorBidi"/>
+        </w:rPr>
+      </w:pPr>
+    </w:p>
+    <w:p>
+      <w:pPr>
+        <w:tabs>
+          <w:tab w:val="left" w:pos="5172"/>
+        </w:tabs>
+        <w:ind w:left="1620"/>
+        <w:jc w:val="both"/>
+        <w:rPr>
+          <w:rFonts w:asciiTheme="majorBidi" w:hAnsiTheme="majorBidi" w:cstheme="majorBidi"/>
+        </w:rPr>
+      </w:pPr>
+    </w:p>
+    <w:p>
+      <w:pPr>
+        <w:pStyle w:val="ListParagraph"/>
+        <w:spacing w:line="360" w:lineRule="auto"/>
+        <w:ind w:left="1500"/>
+        <w:jc w:val="both"/>
+        <w:rPr>
+          <w:rFonts w:asciiTheme="majorBidi" w:hAnsiTheme="majorBidi" w:cstheme="majorBidi"/>
+          <w:sz w:val="24"/>
+          <w:szCs w:val="24"/>
+        </w:rPr>
+      </w:pPr>
+    </w:p>
+    <w:p>
+      <w:pPr>
+        <w:pStyle w:val="ListParagraph"/>
+        <w:spacing w:line="360" w:lineRule="auto"/>
+        <w:ind w:left="1500"/>
+        <w:jc w:val="both"/>
+        <w:rPr>
+          <w:rFonts w:asciiTheme="majorBidi" w:hAnsiTheme="majorBidi" w:cstheme="majorBidi"/>
+          <w:b/>
+          <w:bCs/>
+        </w:rPr>
+      </w:pPr>
     </w:p>
     <w:sectPr>
       <w:pgSz w:w="12240" w:h="15840"/>
@@ -1744,14 +9124,127 @@
     </w:lvl>
   </w:abstractNum>
   <w:abstractNum w:abstractNumId="3" w15:restartNumberingAfterBreak="0">
+    <w:nsid w:val="4A711549"/>
+    <w:multiLevelType w:val="hybridMultilevel"/>
+    <w:tmpl w:val="13A2A762"/>
+    <w:lvl w:ilvl="0" w:tplc="04090001">
+      <w:start w:val="1"/>
+      <w:numFmt w:val="bullet"/>
+      <w:lvlText w:val=""/>
+      <w:lvlJc w:val="left"/>
+      <w:pPr>
+        <w:ind w:left="2220" w:hanging="360"/>
+      </w:pPr>
+      <w:rPr>
+        <w:rFonts w:ascii="Symbol" w:hAnsi="Symbol" w:hint="default"/>
+      </w:rPr>
+    </w:lvl>
+    <w:lvl w:ilvl="1" w:tplc="04090003" w:tentative="1">
+      <w:start w:val="1"/>
+      <w:numFmt w:val="bullet"/>
+      <w:lvlText w:val="o"/>
+      <w:lvlJc w:val="left"/>
+      <w:pPr>
+        <w:ind w:left="2940" w:hanging="360"/>
+      </w:pPr>
+      <w:rPr>
+        <w:rFonts w:ascii="Courier New" w:hAnsi="Courier New" w:cs="Courier New" w:hint="default"/>
+      </w:rPr>
+    </w:lvl>
+    <w:lvl w:ilvl="2" w:tplc="04090005" w:tentative="1">
+      <w:start w:val="1"/>
+      <w:numFmt w:val="bullet"/>
+      <w:lvlText w:val=""/>
+      <w:lvlJc w:val="left"/>
+      <w:pPr>
+        <w:ind w:left="3660" w:hanging="360"/>
+      </w:pPr>
+      <w:rPr>
+        <w:rFonts w:ascii="Wingdings" w:hAnsi="Wingdings" w:hint="default"/>
+      </w:rPr>
+    </w:lvl>
+    <w:lvl w:ilvl="3" w:tplc="04090001" w:tentative="1">
+      <w:start w:val="1"/>
+      <w:numFmt w:val="bullet"/>
+      <w:lvlText w:val=""/>
+      <w:lvlJc w:val="left"/>
+      <w:pPr>
+        <w:ind w:left="4380" w:hanging="360"/>
+      </w:pPr>
+      <w:rPr>
+        <w:rFonts w:ascii="Symbol" w:hAnsi="Symbol" w:hint="default"/>
+      </w:rPr>
+    </w:lvl>
+    <w:lvl w:ilvl="4" w:tplc="04090003" w:tentative="1">
+      <w:start w:val="1"/>
+      <w:numFmt w:val="bullet"/>
+      <w:lvlText w:val="o"/>
+      <w:lvlJc w:val="left"/>
+      <w:pPr>
+        <w:ind w:left="5100" w:hanging="360"/>
+      </w:pPr>
+      <w:rPr>
+        <w:rFonts w:ascii="Courier New" w:hAnsi="Courier New" w:cs="Courier New" w:hint="default"/>
+      </w:rPr>
+    </w:lvl>
+    <w:lvl w:ilvl="5" w:tplc="04090005" w:tentative="1">
+      <w:start w:val="1"/>
+      <w:numFmt w:val="bullet"/>
+      <w:lvlText w:val=""/>
+      <w:lvlJc w:val="left"/>
+      <w:pPr>
+        <w:ind w:left="5820" w:hanging="360"/>
+      </w:pPr>
+      <w:rPr>
+        <w:rFonts w:ascii="Wingdings" w:hAnsi="Wingdings" w:hint="default"/>
+      </w:rPr>
+    </w:lvl>
+    <w:lvl w:ilvl="6" w:tplc="04090001" w:tentative="1">
+      <w:start w:val="1"/>
+      <w:numFmt w:val="bullet"/>
+      <w:lvlText w:val=""/>
+      <w:lvlJc w:val="left"/>
+      <w:pPr>
+        <w:ind w:left="6540" w:hanging="360"/>
+      </w:pPr>
+      <w:rPr>
+        <w:rFonts w:ascii="Symbol" w:hAnsi="Symbol" w:hint="default"/>
+      </w:rPr>
+    </w:lvl>
+    <w:lvl w:ilvl="7" w:tplc="04090003" w:tentative="1">
+      <w:start w:val="1"/>
+      <w:numFmt w:val="bullet"/>
+      <w:lvlText w:val="o"/>
+      <w:lvlJc w:val="left"/>
+      <w:pPr>
+        <w:ind w:left="7260" w:hanging="360"/>
+      </w:pPr>
+      <w:rPr>
+        <w:rFonts w:ascii="Courier New" w:hAnsi="Courier New" w:cs="Courier New" w:hint="default"/>
+      </w:rPr>
+    </w:lvl>
+    <w:lvl w:ilvl="8" w:tplc="04090005" w:tentative="1">
+      <w:start w:val="1"/>
+      <w:numFmt w:val="bullet"/>
+      <w:lvlText w:val=""/>
+      <w:lvlJc w:val="left"/>
+      <w:pPr>
+        <w:ind w:left="7980" w:hanging="360"/>
+      </w:pPr>
+      <w:rPr>
+        <w:rFonts w:ascii="Wingdings" w:hAnsi="Wingdings" w:hint="default"/>
+      </w:rPr>
+    </w:lvl>
+  </w:abstractNum>
+  <w:abstractNum w:abstractNumId="4" w15:restartNumberingAfterBreak="0">
     <w:nsid w:val="654A1E29"/>
     <w:multiLevelType w:val="hybridMultilevel"/>
-    <w:tmpl w:val="DE0897A0"/>
-    <w:lvl w:ilvl="0" w:tplc="FFFFFFFF">
+    <w:tmpl w:val="44106A1C"/>
+    <w:lvl w:ilvl="0" w:tplc="04090013">
       <w:start w:val="1"/>
-      <w:numFmt w:val="lowerLetter"/>
-      <w:lvlText w:val="%1)"/>
-      <w:lvlJc w:val="left"/>
+      <w:numFmt w:val="upperRoman"/>
+      <w:lvlText w:val="%1."/>
+      <w:lvlJc w:val="right"/>
       <w:pPr>
         <w:ind w:left="780" w:hanging="360"/>
       </w:pPr>
@@ -1830,6 +9323,264 @@
       <w:lvlJc w:val="right"/>
       <w:pPr>
         <w:ind w:left="6540" w:hanging="180"/>
+      </w:pPr>
+    </w:lvl>
+  </w:abstractNum>
+  <w:abstractNum w:abstractNumId="5" w15:restartNumberingAfterBreak="0">
+    <w:nsid w:val="67B84375"/>
+    <w:multiLevelType w:val="hybridMultilevel"/>
+    <w:tmpl w:val="4BD6DA9A"/>
+    <w:lvl w:ilvl="0" w:tplc="04090013">
+      <w:start w:val="1"/>
+      <w:numFmt w:val="upperRoman"/>
+      <w:lvlText w:val="%1."/>
+      <w:lvlJc w:val="right"/>
+      <w:pPr>
+        <w:ind w:left="2340" w:hanging="360"/>
+      </w:pPr>
+    </w:lvl>
+    <w:lvl w:ilvl="1" w:tplc="04090019" w:tentative="1">
+      <w:start w:val="1"/>
+      <w:numFmt w:val="lowerLetter"/>
+      <w:lvlText w:val="%2."/>
+      <w:lvlJc w:val="left"/>
+      <w:pPr>
+        <w:ind w:left="3060" w:hanging="360"/>
+      </w:pPr>
+    </w:lvl>
+    <w:lvl w:ilvl="2" w:tplc="0409001B" w:tentative="1">
+      <w:start w:val="1"/>
+      <w:numFmt w:val="lowerRoman"/>
+      <w:lvlText w:val="%3."/>
+      <w:lvlJc w:val="right"/>
+      <w:pPr>
+        <w:ind w:left="3780" w:hanging="180"/>
+      </w:pPr>
+    </w:lvl>
+    <w:lvl w:ilvl="3" w:tplc="0409000F" w:tentative="1">
+      <w:start w:val="1"/>
+      <w:numFmt w:val="decimal"/>
+      <w:lvlText w:val="%4."/>
+      <w:lvlJc w:val="left"/>
+      <w:pPr>
+        <w:ind w:left="4500" w:hanging="360"/>
+      </w:pPr>
+    </w:lvl>
+    <w:lvl w:ilvl="4" w:tplc="04090019" w:tentative="1">
+      <w:start w:val="1"/>
+      <w:numFmt w:val="lowerLetter"/>
+      <w:lvlText w:val="%5."/>
+      <w:lvlJc w:val="left"/>
+      <w:pPr>
+        <w:ind w:left="5220" w:hanging="360"/>
+      </w:pPr>
+    </w:lvl>
+    <w:lvl w:ilvl="5" w:tplc="0409001B" w:tentative="1">
+      <w:start w:val="1"/>
+      <w:numFmt w:val="lowerRoman"/>
+      <w:lvlText w:val="%6."/>
+      <w:lvlJc w:val="right"/>
+      <w:pPr>
+        <w:ind w:left="5940" w:hanging="180"/>
+      </w:pPr>
+    </w:lvl>
+    <w:lvl w:ilvl="6" w:tplc="0409000F" w:tentative="1">
+      <w:start w:val="1"/>
+      <w:numFmt w:val="decimal"/>
+      <w:lvlText w:val="%7."/>
+      <w:lvlJc w:val="left"/>
+      <w:pPr>
+        <w:ind w:left="6660" w:hanging="360"/>
+      </w:pPr>
+    </w:lvl>
+    <w:lvl w:ilvl="7" w:tplc="04090019" w:tentative="1">
+      <w:start w:val="1"/>
+      <w:numFmt w:val="lowerLetter"/>
+      <w:lvlText w:val="%8."/>
+      <w:lvlJc w:val="left"/>
+      <w:pPr>
+        <w:ind w:left="7380" w:hanging="360"/>
+      </w:pPr>
+    </w:lvl>
+    <w:lvl w:ilvl="8" w:tplc="0409001B" w:tentative="1">
+      <w:start w:val="1"/>
+      <w:numFmt w:val="lowerRoman"/>
+      <w:lvlText w:val="%9."/>
+      <w:lvlJc w:val="right"/>
+      <w:pPr>
+        <w:ind w:left="8100" w:hanging="180"/>
+      </w:pPr>
+    </w:lvl>
+  </w:abstractNum>
+  <w:abstractNum w:abstractNumId="6" w15:restartNumberingAfterBreak="0">
+    <w:nsid w:val="68E2030E"/>
+    <w:multiLevelType w:val="hybridMultilevel"/>
+    <w:tmpl w:val="D6B8F20A"/>
+    <w:lvl w:ilvl="0" w:tplc="04090013">
+      <w:start w:val="1"/>
+      <w:numFmt w:val="upperRoman"/>
+      <w:lvlText w:val="%1."/>
+      <w:lvlJc w:val="right"/>
+      <w:pPr>
+        <w:ind w:left="1500" w:hanging="360"/>
+      </w:pPr>
+    </w:lvl>
+    <w:lvl w:ilvl="1" w:tplc="04090019" w:tentative="1">
+      <w:start w:val="1"/>
+      <w:numFmt w:val="lowerLetter"/>
+      <w:lvlText w:val="%2."/>
+      <w:lvlJc w:val="left"/>
+      <w:pPr>
+        <w:ind w:left="2220" w:hanging="360"/>
+      </w:pPr>
+    </w:lvl>
+    <w:lvl w:ilvl="2" w:tplc="0409001B" w:tentative="1">
+      <w:start w:val="1"/>
+      <w:numFmt w:val="lowerRoman"/>
+      <w:lvlText w:val="%3."/>
+      <w:lvlJc w:val="right"/>
+      <w:pPr>
+        <w:ind w:left="2940" w:hanging="180"/>
+      </w:pPr>
+    </w:lvl>
+    <w:lvl w:ilvl="3" w:tplc="0409000F" w:tentative="1">
+      <w:start w:val="1"/>
+      <w:numFmt w:val="decimal"/>
+      <w:lvlText w:val="%4."/>
+      <w:lvlJc w:val="left"/>
+      <w:pPr>
+        <w:ind w:left="3660" w:hanging="360"/>
+      </w:pPr>
+    </w:lvl>
+    <w:lvl w:ilvl="4" w:tplc="04090019" w:tentative="1">
+      <w:start w:val="1"/>
+      <w:numFmt w:val="lowerLetter"/>
+      <w:lvlText w:val="%5."/>
+      <w:lvlJc w:val="left"/>
+      <w:pPr>
+        <w:ind w:left="4380" w:hanging="360"/>
+      </w:pPr>
+    </w:lvl>
+    <w:lvl w:ilvl="5" w:tplc="0409001B" w:tentative="1">
+      <w:start w:val="1"/>
+      <w:numFmt w:val="lowerRoman"/>
+      <w:lvlText w:val="%6."/>
+      <w:lvlJc w:val="right"/>
+      <w:pPr>
+        <w:ind w:left="5100" w:hanging="180"/>
+      </w:pPr>
+    </w:lvl>
+    <w:lvl w:ilvl="6" w:tplc="0409000F" w:tentative="1">
+      <w:start w:val="1"/>
+      <w:numFmt w:val="decimal"/>
+      <w:lvlText w:val="%7."/>
+      <w:lvlJc w:val="left"/>
+      <w:pPr>
+        <w:ind w:left="5820" w:hanging="360"/>
+      </w:pPr>
+    </w:lvl>
+    <w:lvl w:ilvl="7" w:tplc="04090019" w:tentative="1">
+      <w:start w:val="1"/>
+      <w:numFmt w:val="lowerLetter"/>
+      <w:lvlText w:val="%8."/>
+      <w:lvlJc w:val="left"/>
+      <w:pPr>
+        <w:ind w:left="6540" w:hanging="360"/>
+      </w:pPr>
+    </w:lvl>
+    <w:lvl w:ilvl="8" w:tplc="0409001B" w:tentative="1">
+      <w:start w:val="1"/>
+      <w:numFmt w:val="lowerRoman"/>
+      <w:lvlText w:val="%9."/>
+      <w:lvlJc w:val="right"/>
+      <w:pPr>
+        <w:ind w:left="7260" w:hanging="180"/>
+      </w:pPr>
+    </w:lvl>
+  </w:abstractNum>
+  <w:abstractNum w:abstractNumId="7" w15:restartNumberingAfterBreak="0">
+    <w:nsid w:val="719243BA"/>
+    <w:multiLevelType w:val="hybridMultilevel"/>
+    <w:tmpl w:val="EA4E4FEA"/>
+    <w:lvl w:ilvl="0" w:tplc="04090011">
+      <w:start w:val="1"/>
+      <w:numFmt w:val="decimal"/>
+      <w:lvlText w:val="%1)"/>
+      <w:lvlJc w:val="left"/>
+      <w:pPr>
+        <w:ind w:left="1260" w:hanging="360"/>
+      </w:pPr>
+    </w:lvl>
+    <w:lvl w:ilvl="1" w:tplc="04090019" w:tentative="1">
+      <w:start w:val="1"/>
+      <w:numFmt w:val="lowerLetter"/>
+      <w:lvlText w:val="%2."/>
+      <w:lvlJc w:val="left"/>
+      <w:pPr>
+        <w:ind w:left="1980" w:hanging="360"/>
+      </w:pPr>
+    </w:lvl>
+    <w:lvl w:ilvl="2" w:tplc="0409001B" w:tentative="1">
+      <w:start w:val="1"/>
+      <w:numFmt w:val="lowerRoman"/>
+      <w:lvlText w:val="%3."/>
+      <w:lvlJc w:val="right"/>
+      <w:pPr>
+        <w:ind w:left="2700" w:hanging="180"/>
+      </w:pPr>
+    </w:lvl>
+    <w:lvl w:ilvl="3" w:tplc="0409000F" w:tentative="1">
+      <w:start w:val="1"/>
+      <w:numFmt w:val="decimal"/>
+      <w:lvlText w:val="%4."/>
+      <w:lvlJc w:val="left"/>
+      <w:pPr>
+        <w:ind w:left="3420" w:hanging="360"/>
+      </w:pPr>
+    </w:lvl>
+    <w:lvl w:ilvl="4" w:tplc="04090019" w:tentative="1">
+      <w:start w:val="1"/>
+      <w:numFmt w:val="lowerLetter"/>
+      <w:lvlText w:val="%5."/>
+      <w:lvlJc w:val="left"/>
+      <w:pPr>
+        <w:ind w:left="4140" w:hanging="360"/>
+      </w:pPr>
+    </w:lvl>
+    <w:lvl w:ilvl="5" w:tplc="0409001B" w:tentative="1">
+      <w:start w:val="1"/>
+      <w:numFmt w:val="lowerRoman"/>
+      <w:lvlText w:val="%6."/>
+      <w:lvlJc w:val="right"/>
+      <w:pPr>
+        <w:ind w:left="4860" w:hanging="180"/>
+      </w:pPr>
+    </w:lvl>
+    <w:lvl w:ilvl="6" w:tplc="0409000F" w:tentative="1">
+      <w:start w:val="1"/>
+      <w:numFmt w:val="decimal"/>
+      <w:lvlText w:val="%7."/>
+      <w:lvlJc w:val="left"/>
+      <w:pPr>
+        <w:ind w:left="5580" w:hanging="360"/>
+      </w:pPr>
+    </w:lvl>
+    <w:lvl w:ilvl="7" w:tplc="04090019" w:tentative="1">
+      <w:start w:val="1"/>
+      <w:numFmt w:val="lowerLetter"/>
+      <w:lvlText w:val="%8."/>
+      <w:lvlJc w:val="left"/>
+      <w:pPr>
+        <w:ind w:left="6300" w:hanging="360"/>
+      </w:pPr>
+    </w:lvl>
+    <w:lvl w:ilvl="8" w:tplc="0409001B" w:tentative="1">
+      <w:start w:val="1"/>
+      <w:numFmt w:val="lowerRoman"/>
+      <w:lvlText w:val="%9."/>
+      <w:lvlJc w:val="right"/>
+      <w:pPr>
+        <w:ind w:left="7020" w:hanging="180"/>
       </w:pPr>
     </w:lvl>
   </w:abstractNum>
@@ -1843,7 +9594,19 @@
     <w:abstractNumId w:val="0"/>
   </w:num>
   <w:num w:numId="4" w16cid:durableId="1170868723">
+    <w:abstractNumId w:val="4"/>
+  </w:num>
+  <w:num w:numId="5" w16cid:durableId="585697105">
+    <w:abstractNumId w:val="7"/>
+  </w:num>
+  <w:num w:numId="6" w16cid:durableId="1602836915">
+    <w:abstractNumId w:val="6"/>
+  </w:num>
+  <w:num w:numId="7" w16cid:durableId="99185299">
     <w:abstractNumId w:val="3"/>
+  </w:num>
+  <w:num w:numId="8" w16cid:durableId="1590501023">
+    <w:abstractNumId w:val="5"/>
   </w:num>
 </w:numbering>
 </file>
